--- a/számítógépes hardver/Mikroprocesszor.docx
+++ b/számítógépes hardver/Mikroprocesszor.docx
@@ -9,258 +9,105 @@
           <w:rFonts w:ascii="Times New Roman" w:hAnsi="Times New Roman" w:cs="Times New Roman"/>
           <w:b/>
           <w:bCs/>
-          <w:sz w:val="28"/>
-          <w:szCs w:val="28"/>
-        </w:rPr>
-      </w:pPr>
-      <w:proofErr w:type="spellStart"/>
+          <w:sz w:val="24"/>
+          <w:szCs w:val="24"/>
+          <w:lang w:val="hu-HU"/>
+        </w:rPr>
+      </w:pPr>
       <w:r>
         <w:rPr>
           <w:rFonts w:ascii="Times New Roman" w:hAnsi="Times New Roman" w:cs="Times New Roman"/>
           <w:b/>
           <w:bCs/>
-          <w:sz w:val="28"/>
-          <w:szCs w:val="28"/>
+          <w:sz w:val="24"/>
+          <w:szCs w:val="24"/>
+          <w:lang w:val="hu-HU"/>
         </w:rPr>
         <w:t>Mikroprocesszor</w:t>
       </w:r>
-      <w:proofErr w:type="spellEnd"/>
-    </w:p>
-    <w:p>
-      <w:pPr>
-        <w:rPr>
-          <w:rFonts w:ascii="Times New Roman" w:hAnsi="Times New Roman" w:cs="Times New Roman"/>
-        </w:rPr>
-      </w:pPr>
-      <w:proofErr w:type="spellStart"/>
-      <w:r>
-        <w:rPr>
-          <w:rFonts w:ascii="Times New Roman" w:hAnsi="Times New Roman" w:cs="Times New Roman"/>
-        </w:rPr>
-        <w:t>Bináris</w:t>
-      </w:r>
-      <w:proofErr w:type="spellEnd"/>
-      <w:r>
-        <w:rPr>
-          <w:rFonts w:ascii="Times New Roman" w:hAnsi="Times New Roman" w:cs="Times New Roman"/>
-        </w:rPr>
-        <w:t xml:space="preserve"> </w:t>
-      </w:r>
-      <w:proofErr w:type="spellStart"/>
-      <w:r>
-        <w:rPr>
-          <w:rFonts w:ascii="Times New Roman" w:hAnsi="Times New Roman" w:cs="Times New Roman"/>
-        </w:rPr>
-        <w:t>logika</w:t>
-      </w:r>
-      <w:proofErr w:type="spellEnd"/>
-      <w:r>
-        <w:rPr>
-          <w:rFonts w:ascii="Times New Roman" w:hAnsi="Times New Roman" w:cs="Times New Roman"/>
-        </w:rPr>
-        <w:t xml:space="preserve"> a </w:t>
-      </w:r>
-      <w:proofErr w:type="spellStart"/>
-      <w:r>
-        <w:rPr>
-          <w:rFonts w:ascii="Times New Roman" w:hAnsi="Times New Roman" w:cs="Times New Roman"/>
-        </w:rPr>
-        <w:t>működése</w:t>
-      </w:r>
-      <w:proofErr w:type="spellEnd"/>
-      <w:r>
-        <w:rPr>
-          <w:rFonts w:ascii="Times New Roman" w:hAnsi="Times New Roman" w:cs="Times New Roman"/>
-        </w:rPr>
-        <w:t xml:space="preserve"> </w:t>
-      </w:r>
-      <w:proofErr w:type="spellStart"/>
-      <w:r>
-        <w:rPr>
-          <w:rFonts w:ascii="Times New Roman" w:hAnsi="Times New Roman" w:cs="Times New Roman"/>
-        </w:rPr>
-        <w:t>minden</w:t>
-      </w:r>
-      <w:proofErr w:type="spellEnd"/>
-      <w:r>
-        <w:rPr>
-          <w:rFonts w:ascii="Times New Roman" w:hAnsi="Times New Roman" w:cs="Times New Roman"/>
-        </w:rPr>
-        <w:t xml:space="preserve"> </w:t>
-      </w:r>
-      <w:proofErr w:type="spellStart"/>
-      <w:r>
-        <w:rPr>
-          <w:rFonts w:ascii="Times New Roman" w:hAnsi="Times New Roman" w:cs="Times New Roman"/>
-        </w:rPr>
-        <w:t>számítógépes</w:t>
-      </w:r>
-      <w:proofErr w:type="spellEnd"/>
-      <w:r>
-        <w:rPr>
-          <w:rFonts w:ascii="Times New Roman" w:hAnsi="Times New Roman" w:cs="Times New Roman"/>
-        </w:rPr>
-        <w:t xml:space="preserve"> </w:t>
-      </w:r>
-      <w:proofErr w:type="spellStart"/>
-      <w:r>
-        <w:rPr>
-          <w:rFonts w:ascii="Times New Roman" w:hAnsi="Times New Roman" w:cs="Times New Roman"/>
-        </w:rPr>
-        <w:t>rendszernek</w:t>
-      </w:r>
-      <w:proofErr w:type="spellEnd"/>
-    </w:p>
-    <w:p>
-      <w:pPr>
-        <w:rPr>
-          <w:rFonts w:ascii="Times New Roman" w:hAnsi="Times New Roman" w:cs="Times New Roman"/>
-        </w:rPr>
-      </w:pPr>
-      <w:r>
-        <w:rPr>
-          <w:rFonts w:ascii="Times New Roman" w:hAnsi="Times New Roman" w:cs="Times New Roman"/>
-        </w:rPr>
-        <w:t xml:space="preserve">ALU – </w:t>
-      </w:r>
-      <w:proofErr w:type="spellStart"/>
-      <w:r>
-        <w:rPr>
-          <w:rFonts w:ascii="Times New Roman" w:hAnsi="Times New Roman" w:cs="Times New Roman"/>
-        </w:rPr>
-        <w:t>aritmetikai</w:t>
-      </w:r>
-      <w:proofErr w:type="spellEnd"/>
-      <w:r>
-        <w:rPr>
-          <w:rFonts w:ascii="Times New Roman" w:hAnsi="Times New Roman" w:cs="Times New Roman"/>
-        </w:rPr>
-        <w:t xml:space="preserve"> </w:t>
-      </w:r>
-      <w:proofErr w:type="spellStart"/>
-      <w:r>
-        <w:rPr>
-          <w:rFonts w:ascii="Times New Roman" w:hAnsi="Times New Roman" w:cs="Times New Roman"/>
-        </w:rPr>
-        <w:t>logikai</w:t>
-      </w:r>
-      <w:proofErr w:type="spellEnd"/>
-      <w:r>
-        <w:rPr>
-          <w:rFonts w:ascii="Times New Roman" w:hAnsi="Times New Roman" w:cs="Times New Roman"/>
-        </w:rPr>
-        <w:t xml:space="preserve"> </w:t>
-      </w:r>
-      <w:proofErr w:type="spellStart"/>
-      <w:r>
-        <w:rPr>
-          <w:rFonts w:ascii="Times New Roman" w:hAnsi="Times New Roman" w:cs="Times New Roman"/>
-        </w:rPr>
-        <w:t>egység</w:t>
-      </w:r>
-      <w:proofErr w:type="spellEnd"/>
-      <w:r>
-        <w:rPr>
-          <w:rFonts w:ascii="Times New Roman" w:hAnsi="Times New Roman" w:cs="Times New Roman"/>
-        </w:rPr>
-        <w:t xml:space="preserve">, </w:t>
-      </w:r>
-      <w:proofErr w:type="spellStart"/>
-      <w:r>
-        <w:rPr>
-          <w:rFonts w:ascii="Times New Roman" w:hAnsi="Times New Roman" w:cs="Times New Roman"/>
-        </w:rPr>
-        <w:t>feladata</w:t>
-      </w:r>
-      <w:proofErr w:type="spellEnd"/>
-      <w:r>
-        <w:rPr>
-          <w:rFonts w:ascii="Times New Roman" w:hAnsi="Times New Roman" w:cs="Times New Roman"/>
-        </w:rPr>
-        <w:t xml:space="preserve"> </w:t>
-      </w:r>
-      <w:proofErr w:type="spellStart"/>
-      <w:r>
-        <w:rPr>
-          <w:rFonts w:ascii="Times New Roman" w:hAnsi="Times New Roman" w:cs="Times New Roman"/>
-        </w:rPr>
-        <w:t>számítások</w:t>
-      </w:r>
-      <w:proofErr w:type="spellEnd"/>
-      <w:r>
-        <w:rPr>
-          <w:rFonts w:ascii="Times New Roman" w:hAnsi="Times New Roman" w:cs="Times New Roman"/>
-        </w:rPr>
-        <w:t xml:space="preserve"> </w:t>
-      </w:r>
-      <w:proofErr w:type="spellStart"/>
-      <w:r>
-        <w:rPr>
-          <w:rFonts w:ascii="Times New Roman" w:hAnsi="Times New Roman" w:cs="Times New Roman"/>
-        </w:rPr>
-        <w:t>elvégzése</w:t>
-      </w:r>
-      <w:proofErr w:type="spellEnd"/>
-    </w:p>
-    <w:p>
-      <w:pPr>
-        <w:rPr>
-          <w:rFonts w:ascii="Times New Roman" w:hAnsi="Times New Roman" w:cs="Times New Roman"/>
-        </w:rPr>
-      </w:pPr>
-      <w:r>
-        <w:rPr>
-          <w:rFonts w:ascii="Times New Roman" w:hAnsi="Times New Roman" w:cs="Times New Roman"/>
+    </w:p>
+    <w:p>
+      <w:pPr>
+        <w:rPr>
+          <w:rFonts w:ascii="Times New Roman" w:hAnsi="Times New Roman" w:cs="Times New Roman"/>
+          <w:sz w:val="24"/>
+          <w:szCs w:val="24"/>
+          <w:lang w:val="hu-HU"/>
+        </w:rPr>
+      </w:pPr>
+      <w:r>
+        <w:rPr>
+          <w:rFonts w:ascii="Times New Roman" w:hAnsi="Times New Roman" w:cs="Times New Roman"/>
+          <w:sz w:val="24"/>
+          <w:szCs w:val="24"/>
+          <w:lang w:val="hu-HU"/>
+        </w:rPr>
+        <w:t>Bináris logika a működése minden számítógépes rendszernek</w:t>
+      </w:r>
+    </w:p>
+    <w:p>
+      <w:pPr>
+        <w:rPr>
+          <w:rFonts w:ascii="Times New Roman" w:hAnsi="Times New Roman" w:cs="Times New Roman"/>
+          <w:sz w:val="24"/>
+          <w:szCs w:val="24"/>
+          <w:lang w:val="hu-HU"/>
+        </w:rPr>
+      </w:pPr>
+      <w:r>
+        <w:rPr>
+          <w:rFonts w:ascii="Times New Roman" w:hAnsi="Times New Roman" w:cs="Times New Roman"/>
+          <w:sz w:val="24"/>
+          <w:szCs w:val="24"/>
+          <w:lang w:val="hu-HU"/>
+        </w:rPr>
+        <w:t>ALU – aritmetikai logikai egység</w:t>
+      </w:r>
+      <w:r>
+        <w:rPr>
+          <w:rFonts w:ascii="Times New Roman" w:hAnsi="Times New Roman" w:cs="Times New Roman"/>
+          <w:sz w:val="24"/>
+          <w:szCs w:val="24"/>
+          <w:lang w:val="hu-HU"/>
+        </w:rPr>
+        <w:t>, feladata számítások elvégzése</w:t>
+      </w:r>
+    </w:p>
+    <w:p>
+      <w:pPr>
+        <w:rPr>
+          <w:rFonts w:ascii="Times New Roman" w:hAnsi="Times New Roman" w:cs="Times New Roman"/>
+          <w:sz w:val="24"/>
+          <w:szCs w:val="24"/>
+          <w:lang w:val="hu-HU"/>
+        </w:rPr>
+      </w:pPr>
+      <w:r>
+        <w:rPr>
+          <w:rFonts w:ascii="Times New Roman" w:hAnsi="Times New Roman" w:cs="Times New Roman"/>
+          <w:sz w:val="24"/>
+          <w:szCs w:val="24"/>
+          <w:lang w:val="hu-HU"/>
         </w:rPr>
         <w:t>ALU</w:t>
       </w:r>
       <w:r>
         <w:rPr>
           <w:rFonts w:ascii="Times New Roman" w:hAnsi="Times New Roman" w:cs="Times New Roman"/>
-        </w:rPr>
-        <w:t xml:space="preserve"> </w:t>
-      </w:r>
-      <w:proofErr w:type="spellStart"/>
-      <w:r>
-        <w:rPr>
-          <w:rFonts w:ascii="Times New Roman" w:hAnsi="Times New Roman" w:cs="Times New Roman"/>
-        </w:rPr>
-        <w:t>kombinációs</w:t>
-      </w:r>
-      <w:proofErr w:type="spellEnd"/>
-      <w:r>
-        <w:rPr>
-          <w:rFonts w:ascii="Times New Roman" w:hAnsi="Times New Roman" w:cs="Times New Roman"/>
-        </w:rPr>
-        <w:t xml:space="preserve"> </w:t>
-      </w:r>
-      <w:proofErr w:type="spellStart"/>
-      <w:r>
-        <w:rPr>
-          <w:rFonts w:ascii="Times New Roman" w:hAnsi="Times New Roman" w:cs="Times New Roman"/>
-        </w:rPr>
-        <w:t>hálózat</w:t>
-      </w:r>
-      <w:proofErr w:type="spellEnd"/>
-      <w:r>
-        <w:rPr>
-          <w:rFonts w:ascii="Times New Roman" w:hAnsi="Times New Roman" w:cs="Times New Roman"/>
-        </w:rPr>
-        <w:t xml:space="preserve"> </w:t>
-      </w:r>
-      <w:proofErr w:type="spellStart"/>
-      <w:r>
-        <w:rPr>
-          <w:rFonts w:ascii="Times New Roman" w:hAnsi="Times New Roman" w:cs="Times New Roman"/>
-        </w:rPr>
-        <w:t>részei</w:t>
-      </w:r>
-      <w:proofErr w:type="spellEnd"/>
-      <w:r>
-        <w:rPr>
-          <w:rFonts w:ascii="Times New Roman" w:hAnsi="Times New Roman" w:cs="Times New Roman"/>
-        </w:rPr>
-        <w:t>:</w:t>
+          <w:sz w:val="24"/>
+          <w:szCs w:val="24"/>
+          <w:lang w:val="hu-HU"/>
+        </w:rPr>
+        <w:t xml:space="preserve"> kombinációs hálózat</w:t>
+      </w:r>
+      <w:r>
+        <w:rPr>
+          <w:rFonts w:ascii="Times New Roman" w:hAnsi="Times New Roman" w:cs="Times New Roman"/>
+          <w:sz w:val="24"/>
+          <w:szCs w:val="24"/>
+          <w:lang w:val="hu-HU"/>
+        </w:rPr>
+        <w:t xml:space="preserve"> részei:</w:t>
       </w:r>
     </w:p>
     <w:p>
@@ -272,34 +119,44 @@
         </w:numPr>
         <w:rPr>
           <w:rFonts w:ascii="Times New Roman" w:hAnsi="Times New Roman" w:cs="Times New Roman"/>
-          <w:lang w:val="sk-SK"/>
-        </w:rPr>
-      </w:pPr>
-      <w:r>
-        <w:rPr>
-          <w:rFonts w:ascii="Times New Roman" w:hAnsi="Times New Roman" w:cs="Times New Roman"/>
-          <w:lang w:val="sk-SK"/>
+          <w:sz w:val="24"/>
+          <w:szCs w:val="24"/>
+          <w:lang w:val="hu-HU"/>
+        </w:rPr>
+      </w:pPr>
+      <w:r>
+        <w:rPr>
+          <w:rFonts w:ascii="Times New Roman" w:hAnsi="Times New Roman" w:cs="Times New Roman"/>
+          <w:sz w:val="24"/>
+          <w:szCs w:val="24"/>
+          <w:lang w:val="hu-HU"/>
         </w:rPr>
         <w:t>Két adatbemenet (operandusok, A</w:t>
       </w:r>
       <w:r>
         <w:rPr>
           <w:rFonts w:ascii="Times New Roman" w:hAnsi="Times New Roman" w:cs="Times New Roman"/>
-          <w:lang w:val="sk-SK"/>
+          <w:sz w:val="24"/>
+          <w:szCs w:val="24"/>
+          <w:lang w:val="hu-HU"/>
         </w:rPr>
         <w:t xml:space="preserve"> </w:t>
       </w:r>
       <w:r>
         <w:rPr>
           <w:rFonts w:ascii="Times New Roman" w:hAnsi="Times New Roman" w:cs="Times New Roman"/>
-          <w:lang w:val="sk-SK"/>
+          <w:sz w:val="24"/>
+          <w:szCs w:val="24"/>
+          <w:lang w:val="hu-HU"/>
         </w:rPr>
         <w:t>B</w:t>
       </w:r>
       <w:r>
         <w:rPr>
           <w:rFonts w:ascii="Times New Roman" w:hAnsi="Times New Roman" w:cs="Times New Roman"/>
-          <w:lang w:val="sk-SK"/>
+          <w:sz w:val="24"/>
+          <w:szCs w:val="24"/>
+          <w:lang w:val="hu-HU"/>
         </w:rPr>
         <w:t>)</w:t>
       </w:r>
@@ -313,13 +170,17 @@
         </w:numPr>
         <w:rPr>
           <w:rFonts w:ascii="Times New Roman" w:hAnsi="Times New Roman" w:cs="Times New Roman"/>
-          <w:lang w:val="sk-SK"/>
-        </w:rPr>
-      </w:pPr>
-      <w:r>
-        <w:rPr>
-          <w:rFonts w:ascii="Times New Roman" w:hAnsi="Times New Roman" w:cs="Times New Roman"/>
-          <w:lang w:val="sk-SK"/>
+          <w:sz w:val="24"/>
+          <w:szCs w:val="24"/>
+          <w:lang w:val="hu-HU"/>
+        </w:rPr>
+      </w:pPr>
+      <w:r>
+        <w:rPr>
+          <w:rFonts w:ascii="Times New Roman" w:hAnsi="Times New Roman" w:cs="Times New Roman"/>
+          <w:sz w:val="24"/>
+          <w:szCs w:val="24"/>
+          <w:lang w:val="hu-HU"/>
         </w:rPr>
         <w:t>Eredménykimenet</w:t>
       </w:r>
@@ -333,22 +194,48 @@
         </w:numPr>
         <w:rPr>
           <w:rFonts w:ascii="Times New Roman" w:hAnsi="Times New Roman" w:cs="Times New Roman"/>
-          <w:lang w:val="sk-SK"/>
-        </w:rPr>
-      </w:pPr>
-      <w:r>
-        <w:rPr>
-          <w:rFonts w:ascii="Times New Roman" w:hAnsi="Times New Roman" w:cs="Times New Roman"/>
-          <w:lang w:val="sk-SK"/>
+          <w:sz w:val="24"/>
+          <w:szCs w:val="24"/>
+          <w:lang w:val="hu-HU"/>
+        </w:rPr>
+      </w:pPr>
+      <w:r>
+        <w:rPr>
+          <w:rFonts w:ascii="Times New Roman" w:hAnsi="Times New Roman" w:cs="Times New Roman"/>
+          <w:sz w:val="24"/>
+          <w:szCs w:val="24"/>
+          <w:lang w:val="hu-HU"/>
         </w:rPr>
         <w:t>Állapotkimene</w:t>
       </w:r>
       <w:r>
         <w:rPr>
           <w:rFonts w:ascii="Times New Roman" w:hAnsi="Times New Roman" w:cs="Times New Roman"/>
-          <w:lang w:val="sk-SK"/>
-        </w:rPr>
-        <w:t>t(ek)</w:t>
+          <w:sz w:val="24"/>
+          <w:szCs w:val="24"/>
+          <w:lang w:val="hu-HU"/>
+        </w:rPr>
+        <w:t>t(</w:t>
+      </w:r>
+      <w:proofErr w:type="spellStart"/>
+      <w:r>
+        <w:rPr>
+          <w:rFonts w:ascii="Times New Roman" w:hAnsi="Times New Roman" w:cs="Times New Roman"/>
+          <w:sz w:val="24"/>
+          <w:szCs w:val="24"/>
+          <w:lang w:val="hu-HU"/>
+        </w:rPr>
+        <w:t>ek</w:t>
+      </w:r>
+      <w:proofErr w:type="spellEnd"/>
+      <w:r>
+        <w:rPr>
+          <w:rFonts w:ascii="Times New Roman" w:hAnsi="Times New Roman" w:cs="Times New Roman"/>
+          <w:sz w:val="24"/>
+          <w:szCs w:val="24"/>
+          <w:lang w:val="hu-HU"/>
+        </w:rPr>
+        <w:t>)</w:t>
       </w:r>
     </w:p>
     <w:p>
@@ -360,13 +247,17 @@
         </w:numPr>
         <w:rPr>
           <w:rFonts w:ascii="Times New Roman" w:hAnsi="Times New Roman" w:cs="Times New Roman"/>
-          <w:lang w:val="sk-SK"/>
-        </w:rPr>
-      </w:pPr>
-      <w:r>
-        <w:rPr>
-          <w:rFonts w:ascii="Times New Roman" w:hAnsi="Times New Roman" w:cs="Times New Roman"/>
-          <w:lang w:val="sk-SK"/>
+          <w:sz w:val="24"/>
+          <w:szCs w:val="24"/>
+          <w:lang w:val="hu-HU"/>
+        </w:rPr>
+      </w:pPr>
+      <w:r>
+        <w:rPr>
+          <w:rFonts w:ascii="Times New Roman" w:hAnsi="Times New Roman" w:cs="Times New Roman"/>
+          <w:sz w:val="24"/>
+          <w:szCs w:val="24"/>
+          <w:lang w:val="hu-HU"/>
         </w:rPr>
         <w:t>Túlcsordulás bemenet</w:t>
       </w:r>
@@ -380,27 +271,46 @@
         </w:numPr>
         <w:rPr>
           <w:rFonts w:ascii="Times New Roman" w:hAnsi="Times New Roman" w:cs="Times New Roman"/>
-          <w:lang w:val="sk-SK"/>
-        </w:rPr>
-      </w:pPr>
-      <w:r>
-        <w:rPr>
-          <w:rFonts w:ascii="Times New Roman" w:hAnsi="Times New Roman" w:cs="Times New Roman"/>
-          <w:lang w:val="sk-SK"/>
-        </w:rPr>
-        <w:t>Működést befolyásoló eszköz(</w:t>
-      </w:r>
-      <w:r>
-        <w:rPr>
-          <w:rFonts w:ascii="Times New Roman" w:hAnsi="Times New Roman" w:cs="Times New Roman"/>
-          <w:lang w:val="sk-SK"/>
+          <w:sz w:val="24"/>
+          <w:szCs w:val="24"/>
+          <w:lang w:val="hu-HU"/>
+        </w:rPr>
+      </w:pPr>
+      <w:r>
+        <w:rPr>
+          <w:rFonts w:ascii="Times New Roman" w:hAnsi="Times New Roman" w:cs="Times New Roman"/>
+          <w:sz w:val="24"/>
+          <w:szCs w:val="24"/>
+          <w:lang w:val="hu-HU"/>
+        </w:rPr>
+        <w:t xml:space="preserve">Működést befolyásoló </w:t>
+      </w:r>
+      <w:proofErr w:type="gramStart"/>
+      <w:r>
+        <w:rPr>
+          <w:rFonts w:ascii="Times New Roman" w:hAnsi="Times New Roman" w:cs="Times New Roman"/>
+          <w:sz w:val="24"/>
+          <w:szCs w:val="24"/>
+          <w:lang w:val="hu-HU"/>
+        </w:rPr>
+        <w:t>eszköz(</w:t>
+      </w:r>
+      <w:proofErr w:type="gramEnd"/>
+      <w:r>
+        <w:rPr>
+          <w:rFonts w:ascii="Times New Roman" w:hAnsi="Times New Roman" w:cs="Times New Roman"/>
+          <w:sz w:val="24"/>
+          <w:szCs w:val="24"/>
+          <w:lang w:val="hu-HU"/>
         </w:rPr>
         <w:t>logikai kapuk</w:t>
       </w:r>
       <w:r>
         <w:rPr>
           <w:rFonts w:ascii="Times New Roman" w:hAnsi="Times New Roman" w:cs="Times New Roman"/>
-          <w:lang w:val="sk-SK"/>
+          <w:sz w:val="24"/>
+          <w:szCs w:val="24"/>
+          <w:lang w:val="hu-HU"/>
         </w:rPr>
         <w:t>)</w:t>
       </w:r>
@@ -409,14 +319,18 @@
       <w:pPr>
         <w:rPr>
           <w:rFonts w:ascii="Times New Roman" w:hAnsi="Times New Roman" w:cs="Times New Roman"/>
-          <w:lang w:val="sk-SK"/>
+          <w:sz w:val="24"/>
+          <w:szCs w:val="24"/>
+          <w:lang w:val="hu-HU"/>
         </w:rPr>
       </w:pPr>
       <w:r>
         <w:rPr>
           <w:rFonts w:ascii="Times New Roman" w:hAnsi="Times New Roman" w:cs="Times New Roman"/>
           <w:noProof/>
-          <w:lang w:val="sk-SK"/>
+          <w:sz w:val="24"/>
+          <w:szCs w:val="24"/>
+          <w:lang w:val="hu-HU"/>
         </w:rPr>
         <w:drawing>
           <wp:anchor distT="0" distB="0" distL="114300" distR="114300" simplePos="0" relativeHeight="251658240" behindDoc="0" locked="0" layoutInCell="1" allowOverlap="1" wp14:anchorId="73856B41" wp14:editId="42C86F32">
@@ -471,14 +385,18 @@
       <w:r>
         <w:rPr>
           <w:rFonts w:ascii="Times New Roman" w:hAnsi="Times New Roman" w:cs="Times New Roman"/>
-          <w:lang w:val="sk-SK"/>
+          <w:sz w:val="24"/>
+          <w:szCs w:val="24"/>
+          <w:lang w:val="hu-HU"/>
         </w:rPr>
         <w:t>ALU kapuk:</w:t>
       </w:r>
       <w:r>
         <w:rPr>
           <w:rFonts w:ascii="Times New Roman" w:hAnsi="Times New Roman" w:cs="Times New Roman"/>
-          <w:lang w:val="sk-SK"/>
+          <w:sz w:val="24"/>
+          <w:szCs w:val="24"/>
+          <w:lang w:val="hu-HU"/>
         </w:rPr>
         <w:br/>
         <w:t>NOT</w:t>
@@ -486,7 +404,9 @@
       <w:r>
         <w:rPr>
           <w:rFonts w:ascii="Times New Roman" w:hAnsi="Times New Roman" w:cs="Times New Roman"/>
-          <w:lang w:val="sk-SK"/>
+          <w:sz w:val="24"/>
+          <w:szCs w:val="24"/>
+          <w:lang w:val="hu-HU"/>
         </w:rPr>
         <w:br/>
         <w:t>OR</w:t>
@@ -494,7 +414,9 @@
       <w:r>
         <w:rPr>
           <w:rFonts w:ascii="Times New Roman" w:hAnsi="Times New Roman" w:cs="Times New Roman"/>
-          <w:lang w:val="sk-SK"/>
+          <w:sz w:val="24"/>
+          <w:szCs w:val="24"/>
+          <w:lang w:val="hu-HU"/>
         </w:rPr>
         <w:br/>
         <w:t>AND</w:t>
@@ -502,7 +424,9 @@
       <w:r>
         <w:rPr>
           <w:rFonts w:ascii="Times New Roman" w:hAnsi="Times New Roman" w:cs="Times New Roman"/>
-          <w:lang w:val="sk-SK"/>
+          <w:sz w:val="24"/>
+          <w:szCs w:val="24"/>
+          <w:lang w:val="hu-HU"/>
         </w:rPr>
         <w:br/>
         <w:t>NOR</w:t>
@@ -510,7 +434,9 @@
       <w:r>
         <w:rPr>
           <w:rFonts w:ascii="Times New Roman" w:hAnsi="Times New Roman" w:cs="Times New Roman"/>
-          <w:lang w:val="sk-SK"/>
+          <w:sz w:val="24"/>
+          <w:szCs w:val="24"/>
+          <w:lang w:val="hu-HU"/>
         </w:rPr>
         <w:br/>
         <w:t>NAND</w:t>
@@ -518,7 +444,9 @@
       <w:r>
         <w:rPr>
           <w:rFonts w:ascii="Times New Roman" w:hAnsi="Times New Roman" w:cs="Times New Roman"/>
-          <w:lang w:val="sk-SK"/>
+          <w:sz w:val="24"/>
+          <w:szCs w:val="24"/>
+          <w:lang w:val="hu-HU"/>
         </w:rPr>
         <w:br/>
         <w:t>XOR</w:t>
@@ -526,7 +454,9 @@
       <w:r>
         <w:rPr>
           <w:rFonts w:ascii="Times New Roman" w:hAnsi="Times New Roman" w:cs="Times New Roman"/>
-          <w:lang w:val="sk-SK"/>
+          <w:sz w:val="24"/>
+          <w:szCs w:val="24"/>
+          <w:lang w:val="hu-HU"/>
         </w:rPr>
         <w:br/>
         <w:t>XNOR</w:t>
@@ -536,70 +466,87 @@
       <w:pPr>
         <w:rPr>
           <w:rFonts w:ascii="Times New Roman" w:hAnsi="Times New Roman" w:cs="Times New Roman"/>
-          <w:lang w:val="sk-SK"/>
-        </w:rPr>
-      </w:pPr>
-    </w:p>
-    <w:p>
-      <w:pPr>
-        <w:rPr>
-          <w:rFonts w:ascii="Times New Roman" w:hAnsi="Times New Roman" w:cs="Times New Roman"/>
-          <w:lang w:val="sk-SK"/>
-        </w:rPr>
-      </w:pPr>
-    </w:p>
-    <w:p>
-      <w:pPr>
-        <w:rPr>
-          <w:rFonts w:ascii="Times New Roman" w:hAnsi="Times New Roman" w:cs="Times New Roman"/>
-          <w:lang w:val="sk-SK"/>
-        </w:rPr>
-      </w:pPr>
-    </w:p>
-    <w:p>
-      <w:pPr>
-        <w:rPr>
-          <w:rFonts w:ascii="Times New Roman" w:hAnsi="Times New Roman" w:cs="Times New Roman"/>
-          <w:lang w:val="sk-SK"/>
-        </w:rPr>
-      </w:pPr>
-    </w:p>
-    <w:p>
-      <w:pPr>
-        <w:rPr>
-          <w:rFonts w:ascii="Times New Roman" w:hAnsi="Times New Roman" w:cs="Times New Roman"/>
-          <w:lang w:val="sk-SK"/>
-        </w:rPr>
-      </w:pPr>
-    </w:p>
-    <w:p>
-      <w:pPr>
-        <w:rPr>
-          <w:rFonts w:ascii="Times New Roman" w:hAnsi="Times New Roman" w:cs="Times New Roman"/>
-          <w:lang w:val="sk-SK"/>
-        </w:rPr>
-      </w:pPr>
-    </w:p>
-    <w:p>
-      <w:pPr>
-        <w:rPr>
-          <w:rFonts w:ascii="Times New Roman" w:hAnsi="Times New Roman" w:cs="Times New Roman"/>
-          <w:lang w:val="sk-SK"/>
-        </w:rPr>
-      </w:pPr>
-      <w:r>
-        <w:rPr>
-          <w:rFonts w:ascii="Times New Roman" w:hAnsi="Times New Roman" w:cs="Times New Roman"/>
-          <w:lang w:val="sk-SK"/>
-        </w:rPr>
-        <w:lastRenderedPageBreak/>
+          <w:sz w:val="24"/>
+          <w:szCs w:val="24"/>
+          <w:lang w:val="hu-HU"/>
+        </w:rPr>
+      </w:pPr>
+    </w:p>
+    <w:p>
+      <w:pPr>
+        <w:rPr>
+          <w:rFonts w:ascii="Times New Roman" w:hAnsi="Times New Roman" w:cs="Times New Roman"/>
+          <w:sz w:val="24"/>
+          <w:szCs w:val="24"/>
+          <w:lang w:val="hu-HU"/>
+        </w:rPr>
+      </w:pPr>
+    </w:p>
+    <w:p>
+      <w:pPr>
+        <w:rPr>
+          <w:rFonts w:ascii="Times New Roman" w:hAnsi="Times New Roman" w:cs="Times New Roman"/>
+          <w:sz w:val="24"/>
+          <w:szCs w:val="24"/>
+          <w:lang w:val="hu-HU"/>
+        </w:rPr>
+      </w:pPr>
+    </w:p>
+    <w:p>
+      <w:pPr>
+        <w:rPr>
+          <w:rFonts w:ascii="Times New Roman" w:hAnsi="Times New Roman" w:cs="Times New Roman"/>
+          <w:sz w:val="24"/>
+          <w:szCs w:val="24"/>
+          <w:lang w:val="hu-HU"/>
+        </w:rPr>
+      </w:pPr>
+    </w:p>
+    <w:p>
+      <w:pPr>
+        <w:rPr>
+          <w:rFonts w:ascii="Times New Roman" w:hAnsi="Times New Roman" w:cs="Times New Roman"/>
+          <w:sz w:val="24"/>
+          <w:szCs w:val="24"/>
+          <w:lang w:val="hu-HU"/>
+        </w:rPr>
+      </w:pPr>
+    </w:p>
+    <w:p>
+      <w:pPr>
+        <w:rPr>
+          <w:rFonts w:ascii="Times New Roman" w:hAnsi="Times New Roman" w:cs="Times New Roman"/>
+          <w:sz w:val="24"/>
+          <w:szCs w:val="24"/>
+          <w:lang w:val="hu-HU"/>
+        </w:rPr>
+      </w:pPr>
+    </w:p>
+    <w:p>
+      <w:pPr>
+        <w:rPr>
+          <w:rFonts w:ascii="Times New Roman" w:hAnsi="Times New Roman" w:cs="Times New Roman"/>
+          <w:sz w:val="24"/>
+          <w:szCs w:val="24"/>
+          <w:lang w:val="hu-HU"/>
+        </w:rPr>
+      </w:pPr>
+      <w:r>
+        <w:rPr>
+          <w:rFonts w:ascii="Times New Roman" w:hAnsi="Times New Roman" w:cs="Times New Roman"/>
+          <w:sz w:val="24"/>
+          <w:szCs w:val="24"/>
+          <w:lang w:val="hu-HU"/>
+        </w:rPr>
         <w:t>1 bites félösszeadó</w:t>
       </w:r>
       <w:r>
         <w:rPr>
           <w:rFonts w:ascii="Times New Roman" w:hAnsi="Times New Roman" w:cs="Times New Roman"/>
           <w:noProof/>
-          <w:lang w:val="sk-SK"/>
+          <w:sz w:val="24"/>
+          <w:szCs w:val="24"/>
+          <w:lang w:val="hu-HU"/>
         </w:rPr>
         <w:drawing>
           <wp:anchor distT="0" distB="0" distL="114300" distR="114300" simplePos="0" relativeHeight="251659264" behindDoc="0" locked="0" layoutInCell="1" allowOverlap="1" wp14:anchorId="3FE43240" wp14:editId="11F2BED1">
@@ -659,20 +606,26 @@
       <w:pPr>
         <w:rPr>
           <w:rFonts w:ascii="Times New Roman" w:hAnsi="Times New Roman" w:cs="Times New Roman"/>
-          <w:lang w:val="sk-SK"/>
-        </w:rPr>
-      </w:pPr>
-      <w:r>
-        <w:rPr>
-          <w:rFonts w:ascii="Times New Roman" w:hAnsi="Times New Roman" w:cs="Times New Roman"/>
-          <w:lang w:val="sk-SK"/>
+          <w:sz w:val="24"/>
+          <w:szCs w:val="24"/>
+          <w:lang w:val="hu-HU"/>
+        </w:rPr>
+      </w:pPr>
+      <w:r>
+        <w:rPr>
+          <w:rFonts w:ascii="Times New Roman" w:hAnsi="Times New Roman" w:cs="Times New Roman"/>
+          <w:sz w:val="24"/>
+          <w:szCs w:val="24"/>
+          <w:lang w:val="hu-HU"/>
         </w:rPr>
         <w:t>S = A XOR B</w:t>
       </w:r>
       <w:r>
         <w:rPr>
           <w:rFonts w:ascii="Times New Roman" w:hAnsi="Times New Roman" w:cs="Times New Roman"/>
-          <w:lang w:val="sk-SK"/>
+          <w:sz w:val="24"/>
+          <w:szCs w:val="24"/>
+          <w:lang w:val="hu-HU"/>
         </w:rPr>
         <w:br/>
         <w:t>CARRY = A AND B</w:t>
@@ -682,14 +635,18 @@
       <w:pPr>
         <w:rPr>
           <w:rFonts w:ascii="Times New Roman" w:hAnsi="Times New Roman" w:cs="Times New Roman"/>
-          <w:lang w:val="sk-SK"/>
+          <w:sz w:val="24"/>
+          <w:szCs w:val="24"/>
+          <w:lang w:val="hu-HU"/>
         </w:rPr>
       </w:pPr>
       <w:r>
         <w:rPr>
           <w:rFonts w:ascii="Times New Roman" w:hAnsi="Times New Roman" w:cs="Times New Roman"/>
           <w:noProof/>
-          <w:lang w:val="sk-SK"/>
+          <w:sz w:val="24"/>
+          <w:szCs w:val="24"/>
+          <w:lang w:val="hu-HU"/>
         </w:rPr>
         <w:drawing>
           <wp:anchor distT="0" distB="0" distL="114300" distR="114300" simplePos="0" relativeHeight="251661312" behindDoc="0" locked="0" layoutInCell="1" allowOverlap="1" wp14:anchorId="729F72F1" wp14:editId="6A6D1D16">
@@ -750,14 +707,18 @@
       <w:r>
         <w:rPr>
           <w:rFonts w:ascii="Times New Roman" w:hAnsi="Times New Roman" w:cs="Times New Roman"/>
-          <w:lang w:val="sk-SK"/>
+          <w:sz w:val="24"/>
+          <w:szCs w:val="24"/>
+          <w:lang w:val="hu-HU"/>
         </w:rPr>
         <w:t>1 bites összeadó</w:t>
       </w:r>
       <w:r>
         <w:rPr>
           <w:rFonts w:ascii="Times New Roman" w:hAnsi="Times New Roman" w:cs="Times New Roman"/>
-          <w:lang w:val="sk-SK"/>
+          <w:sz w:val="24"/>
+          <w:szCs w:val="24"/>
+          <w:lang w:val="hu-HU"/>
         </w:rPr>
         <w:br/>
       </w:r>
@@ -765,7 +726,9 @@
         <w:rPr>
           <w:rFonts w:ascii="Times New Roman" w:hAnsi="Times New Roman" w:cs="Times New Roman"/>
           <w:noProof/>
-          <w:lang w:val="sk-SK"/>
+          <w:sz w:val="24"/>
+          <w:szCs w:val="24"/>
+          <w:lang w:val="hu-HU"/>
         </w:rPr>
         <w:drawing>
           <wp:anchor distT="0" distB="0" distL="114300" distR="114300" simplePos="0" relativeHeight="251660288" behindDoc="0" locked="0" layoutInCell="1" allowOverlap="1" wp14:anchorId="02ADD0C1" wp14:editId="57EEDD37">
@@ -822,75 +785,105 @@
       <w:pPr>
         <w:rPr>
           <w:rFonts w:ascii="Times New Roman" w:hAnsi="Times New Roman" w:cs="Times New Roman"/>
-          <w:lang w:val="sk-SK"/>
-        </w:rPr>
-      </w:pPr>
-    </w:p>
-    <w:p>
-      <w:pPr>
-        <w:rPr>
-          <w:rFonts w:ascii="Times New Roman" w:hAnsi="Times New Roman" w:cs="Times New Roman"/>
-          <w:lang w:val="sk-SK"/>
-        </w:rPr>
-      </w:pPr>
-    </w:p>
-    <w:p>
-      <w:pPr>
-        <w:rPr>
-          <w:rFonts w:ascii="Times New Roman" w:hAnsi="Times New Roman" w:cs="Times New Roman"/>
-          <w:lang w:val="sk-SK"/>
-        </w:rPr>
-      </w:pPr>
-    </w:p>
-    <w:p>
-      <w:pPr>
-        <w:rPr>
-          <w:rFonts w:ascii="Times New Roman" w:hAnsi="Times New Roman" w:cs="Times New Roman"/>
-          <w:lang w:val="sk-SK"/>
-        </w:rPr>
-      </w:pPr>
-    </w:p>
-    <w:p>
-      <w:pPr>
-        <w:rPr>
-          <w:rFonts w:ascii="Times New Roman" w:hAnsi="Times New Roman" w:cs="Times New Roman"/>
-          <w:lang w:val="sk-SK"/>
-        </w:rPr>
-      </w:pPr>
-    </w:p>
-    <w:p>
-      <w:pPr>
-        <w:rPr>
-          <w:rFonts w:ascii="Times New Roman" w:hAnsi="Times New Roman" w:cs="Times New Roman"/>
-          <w:lang w:val="sk-SK"/>
-        </w:rPr>
-      </w:pPr>
-      <w:r>
-        <w:rPr>
-          <w:rFonts w:ascii="Times New Roman" w:hAnsi="Times New Roman" w:cs="Times New Roman"/>
-          <w:lang w:val="sk-SK"/>
-        </w:rPr>
-        <w:lastRenderedPageBreak/>
+          <w:sz w:val="24"/>
+          <w:szCs w:val="24"/>
+          <w:lang w:val="hu-HU"/>
+        </w:rPr>
+      </w:pPr>
+    </w:p>
+    <w:p>
+      <w:pPr>
+        <w:rPr>
+          <w:rFonts w:ascii="Times New Roman" w:hAnsi="Times New Roman" w:cs="Times New Roman"/>
+          <w:sz w:val="24"/>
+          <w:szCs w:val="24"/>
+          <w:lang w:val="hu-HU"/>
+        </w:rPr>
+      </w:pPr>
+    </w:p>
+    <w:p>
+      <w:pPr>
+        <w:rPr>
+          <w:rFonts w:ascii="Times New Roman" w:hAnsi="Times New Roman" w:cs="Times New Roman"/>
+          <w:sz w:val="24"/>
+          <w:szCs w:val="24"/>
+          <w:lang w:val="hu-HU"/>
+        </w:rPr>
+      </w:pPr>
+    </w:p>
+    <w:p>
+      <w:pPr>
+        <w:rPr>
+          <w:rFonts w:ascii="Times New Roman" w:hAnsi="Times New Roman" w:cs="Times New Roman"/>
+          <w:sz w:val="24"/>
+          <w:szCs w:val="24"/>
+          <w:lang w:val="hu-HU"/>
+        </w:rPr>
+      </w:pPr>
+    </w:p>
+    <w:p>
+      <w:pPr>
+        <w:rPr>
+          <w:rFonts w:ascii="Times New Roman" w:hAnsi="Times New Roman" w:cs="Times New Roman"/>
+          <w:sz w:val="24"/>
+          <w:szCs w:val="24"/>
+          <w:lang w:val="hu-HU"/>
+        </w:rPr>
+      </w:pPr>
+    </w:p>
+    <w:p>
+      <w:pPr>
+        <w:rPr>
+          <w:rFonts w:ascii="Times New Roman" w:hAnsi="Times New Roman" w:cs="Times New Roman"/>
+          <w:sz w:val="24"/>
+          <w:szCs w:val="24"/>
+          <w:lang w:val="hu-HU"/>
+        </w:rPr>
+      </w:pPr>
+      <w:r>
+        <w:rPr>
+          <w:rFonts w:ascii="Times New Roman" w:hAnsi="Times New Roman" w:cs="Times New Roman"/>
+          <w:sz w:val="24"/>
+          <w:szCs w:val="24"/>
+          <w:lang w:val="hu-HU"/>
+        </w:rPr>
         <w:t>S</w:t>
       </w:r>
       <w:r>
         <w:rPr>
           <w:rFonts w:ascii="Times New Roman" w:hAnsi="Times New Roman" w:cs="Times New Roman"/>
-          <w:lang w:val="sk-SK"/>
+          <w:sz w:val="24"/>
+          <w:szCs w:val="24"/>
+          <w:lang w:val="hu-HU"/>
         </w:rPr>
         <w:t xml:space="preserve"> </w:t>
       </w:r>
-      <w:r>
-        <w:rPr>
-          <w:rFonts w:ascii="Times New Roman" w:hAnsi="Times New Roman" w:cs="Times New Roman"/>
-          <w:lang w:val="sk-SK"/>
-        </w:rPr>
-        <w:t>=  (A XOR B) XOR Cin</w:t>
-      </w:r>
-      <w:r>
-        <w:rPr>
-          <w:rFonts w:ascii="Times New Roman" w:hAnsi="Times New Roman" w:cs="Times New Roman"/>
-          <w:lang w:val="sk-SK"/>
+      <w:proofErr w:type="gramStart"/>
+      <w:r>
+        <w:rPr>
+          <w:rFonts w:ascii="Times New Roman" w:hAnsi="Times New Roman" w:cs="Times New Roman"/>
+          <w:sz w:val="24"/>
+          <w:szCs w:val="24"/>
+          <w:lang w:val="hu-HU"/>
+        </w:rPr>
+        <w:t>=  (</w:t>
+      </w:r>
+      <w:proofErr w:type="gramEnd"/>
+      <w:r>
+        <w:rPr>
+          <w:rFonts w:ascii="Times New Roman" w:hAnsi="Times New Roman" w:cs="Times New Roman"/>
+          <w:sz w:val="24"/>
+          <w:szCs w:val="24"/>
+          <w:lang w:val="hu-HU"/>
+        </w:rPr>
+        <w:t>A XOR B) XOR Cin</w:t>
+      </w:r>
+      <w:r>
+        <w:rPr>
+          <w:rFonts w:ascii="Times New Roman" w:hAnsi="Times New Roman" w:cs="Times New Roman"/>
+          <w:sz w:val="24"/>
+          <w:szCs w:val="24"/>
+          <w:lang w:val="hu-HU"/>
         </w:rPr>
         <w:br/>
         <w:t>CARRY = (A AND B)</w:t>
@@ -898,14 +891,18 @@
       <w:r>
         <w:rPr>
           <w:rFonts w:ascii="Times New Roman" w:hAnsi="Times New Roman" w:cs="Times New Roman"/>
-          <w:lang w:val="sk-SK"/>
+          <w:sz w:val="24"/>
+          <w:szCs w:val="24"/>
+          <w:lang w:val="hu-HU"/>
         </w:rPr>
         <w:t xml:space="preserve"> OR (Cin AND)</w:t>
       </w:r>
       <w:r>
         <w:rPr>
           <w:rFonts w:ascii="Times New Roman" w:hAnsi="Times New Roman" w:cs="Times New Roman"/>
-          <w:lang w:val="sk-SK"/>
+          <w:sz w:val="24"/>
+          <w:szCs w:val="24"/>
+          <w:lang w:val="hu-HU"/>
         </w:rPr>
         <w:t>...</w:t>
       </w:r>
@@ -914,20 +911,26 @@
       <w:pPr>
         <w:rPr>
           <w:rFonts w:ascii="Times New Roman" w:hAnsi="Times New Roman" w:cs="Times New Roman"/>
-          <w:lang w:val="sk-SK"/>
-        </w:rPr>
-      </w:pPr>
-      <w:r>
-        <w:rPr>
-          <w:rFonts w:ascii="Times New Roman" w:hAnsi="Times New Roman" w:cs="Times New Roman"/>
-          <w:lang w:val="sk-SK"/>
+          <w:sz w:val="24"/>
+          <w:szCs w:val="24"/>
+          <w:lang w:val="hu-HU"/>
+        </w:rPr>
+      </w:pPr>
+      <w:r>
+        <w:rPr>
+          <w:rFonts w:ascii="Times New Roman" w:hAnsi="Times New Roman" w:cs="Times New Roman"/>
+          <w:sz w:val="24"/>
+          <w:szCs w:val="24"/>
+          <w:lang w:val="hu-HU"/>
         </w:rPr>
         <w:t>4 bites teljes összeadó</w:t>
       </w:r>
       <w:r>
         <w:rPr>
           <w:rFonts w:ascii="Times New Roman" w:hAnsi="Times New Roman" w:cs="Times New Roman"/>
-          <w:lang w:val="sk-SK"/>
+          <w:sz w:val="24"/>
+          <w:szCs w:val="24"/>
+          <w:lang w:val="hu-HU"/>
         </w:rPr>
         <w:br/>
       </w:r>
@@ -935,7 +938,9 @@
         <w:rPr>
           <w:rFonts w:ascii="Times New Roman" w:hAnsi="Times New Roman" w:cs="Times New Roman"/>
           <w:noProof/>
-          <w:lang w:val="sk-SK"/>
+          <w:sz w:val="24"/>
+          <w:szCs w:val="24"/>
+          <w:lang w:val="hu-HU"/>
         </w:rPr>
         <w:drawing>
           <wp:anchor distT="0" distB="0" distL="114300" distR="114300" simplePos="0" relativeHeight="251662336" behindDoc="0" locked="0" layoutInCell="1" allowOverlap="1" wp14:anchorId="7FE70014" wp14:editId="541480F8">
@@ -990,7 +995,9 @@
       <w:r>
         <w:rPr>
           <w:rFonts w:ascii="Times New Roman" w:hAnsi="Times New Roman" w:cs="Times New Roman"/>
-          <w:lang w:val="sk-SK"/>
+          <w:sz w:val="24"/>
+          <w:szCs w:val="24"/>
+          <w:lang w:val="hu-HU"/>
         </w:rPr>
         <w:br/>
         <w:t>A teljes összeadók sorba kapcsolásával elméletben tetszőleges bitszélességű összeadó áramkör létrehozható.</w:t>
@@ -998,14 +1005,18 @@
       <w:r>
         <w:rPr>
           <w:rFonts w:ascii="Times New Roman" w:hAnsi="Times New Roman" w:cs="Times New Roman"/>
-          <w:lang w:val="sk-SK"/>
+          <w:sz w:val="24"/>
+          <w:szCs w:val="24"/>
+          <w:lang w:val="hu-HU"/>
         </w:rPr>
         <w:br/>
       </w:r>
       <w:r>
         <w:rPr>
           <w:rFonts w:ascii="Times New Roman" w:hAnsi="Times New Roman" w:cs="Times New Roman"/>
-          <w:lang w:val="sk-SK"/>
+          <w:sz w:val="24"/>
+          <w:szCs w:val="24"/>
+          <w:lang w:val="hu-HU"/>
         </w:rPr>
         <w:t>A túlcsordulás sorosan terjed végig az összeadókon, minél több bites összeadó, annál lassabb a rendszer működése.</w:t>
       </w:r>
@@ -1014,14 +1025,18 @@
       <w:pPr>
         <w:rPr>
           <w:rFonts w:ascii="Times New Roman" w:hAnsi="Times New Roman" w:cs="Times New Roman"/>
-          <w:lang w:val="sk-SK"/>
+          <w:sz w:val="24"/>
+          <w:szCs w:val="24"/>
+          <w:lang w:val="hu-HU"/>
         </w:rPr>
       </w:pPr>
       <w:r>
         <w:rPr>
           <w:rFonts w:ascii="Times New Roman" w:hAnsi="Times New Roman" w:cs="Times New Roman"/>
           <w:noProof/>
-          <w:lang w:val="sk-SK"/>
+          <w:sz w:val="24"/>
+          <w:szCs w:val="24"/>
+          <w:lang w:val="hu-HU"/>
         </w:rPr>
         <w:drawing>
           <wp:anchor distT="0" distB="0" distL="114300" distR="114300" simplePos="0" relativeHeight="251663360" behindDoc="0" locked="0" layoutInCell="1" allowOverlap="1" wp14:anchorId="44FD8819" wp14:editId="60B8BA75">
@@ -1076,14 +1091,78 @@
       <w:r>
         <w:rPr>
           <w:rFonts w:ascii="Times New Roman" w:hAnsi="Times New Roman" w:cs="Times New Roman"/>
-          <w:lang w:val="sk-SK"/>
-        </w:rPr>
-        <w:t>4 bites teljes összeadó Carry Look Ahead áramkör segítségével</w:t>
-      </w:r>
-      <w:r>
-        <w:rPr>
-          <w:rFonts w:ascii="Times New Roman" w:hAnsi="Times New Roman" w:cs="Times New Roman"/>
-          <w:lang w:val="sk-SK"/>
+          <w:sz w:val="24"/>
+          <w:szCs w:val="24"/>
+          <w:lang w:val="hu-HU"/>
+        </w:rPr>
+        <w:t xml:space="preserve">4 bites teljes összeadó </w:t>
+      </w:r>
+      <w:proofErr w:type="spellStart"/>
+      <w:r>
+        <w:rPr>
+          <w:rFonts w:ascii="Times New Roman" w:hAnsi="Times New Roman" w:cs="Times New Roman"/>
+          <w:sz w:val="24"/>
+          <w:szCs w:val="24"/>
+          <w:lang w:val="hu-HU"/>
+        </w:rPr>
+        <w:t>Carry</w:t>
+      </w:r>
+      <w:proofErr w:type="spellEnd"/>
+      <w:r>
+        <w:rPr>
+          <w:rFonts w:ascii="Times New Roman" w:hAnsi="Times New Roman" w:cs="Times New Roman"/>
+          <w:sz w:val="24"/>
+          <w:szCs w:val="24"/>
+          <w:lang w:val="hu-HU"/>
+        </w:rPr>
+        <w:t xml:space="preserve"> </w:t>
+      </w:r>
+      <w:proofErr w:type="spellStart"/>
+      <w:r>
+        <w:rPr>
+          <w:rFonts w:ascii="Times New Roman" w:hAnsi="Times New Roman" w:cs="Times New Roman"/>
+          <w:sz w:val="24"/>
+          <w:szCs w:val="24"/>
+          <w:lang w:val="hu-HU"/>
+        </w:rPr>
+        <w:t>Look</w:t>
+      </w:r>
+      <w:proofErr w:type="spellEnd"/>
+      <w:r>
+        <w:rPr>
+          <w:rFonts w:ascii="Times New Roman" w:hAnsi="Times New Roman" w:cs="Times New Roman"/>
+          <w:sz w:val="24"/>
+          <w:szCs w:val="24"/>
+          <w:lang w:val="hu-HU"/>
+        </w:rPr>
+        <w:t xml:space="preserve"> </w:t>
+      </w:r>
+      <w:proofErr w:type="spellStart"/>
+      <w:r>
+        <w:rPr>
+          <w:rFonts w:ascii="Times New Roman" w:hAnsi="Times New Roman" w:cs="Times New Roman"/>
+          <w:sz w:val="24"/>
+          <w:szCs w:val="24"/>
+          <w:lang w:val="hu-HU"/>
+        </w:rPr>
+        <w:t>Ahead</w:t>
+      </w:r>
+      <w:proofErr w:type="spellEnd"/>
+      <w:r>
+        <w:rPr>
+          <w:rFonts w:ascii="Times New Roman" w:hAnsi="Times New Roman" w:cs="Times New Roman"/>
+          <w:sz w:val="24"/>
+          <w:szCs w:val="24"/>
+          <w:lang w:val="hu-HU"/>
+        </w:rPr>
+        <w:t xml:space="preserve"> áramkör segítségével</w:t>
+      </w:r>
+      <w:r>
+        <w:rPr>
+          <w:rFonts w:ascii="Times New Roman" w:hAnsi="Times New Roman" w:cs="Times New Roman"/>
+          <w:sz w:val="24"/>
+          <w:szCs w:val="24"/>
+          <w:lang w:val="hu-HU"/>
         </w:rPr>
         <w:br/>
       </w:r>
@@ -1092,112 +1171,139 @@
       <w:pPr>
         <w:rPr>
           <w:rFonts w:ascii="Times New Roman" w:hAnsi="Times New Roman" w:cs="Times New Roman"/>
-          <w:lang w:val="sk-SK"/>
-        </w:rPr>
-      </w:pPr>
-    </w:p>
-    <w:p>
-      <w:pPr>
-        <w:rPr>
-          <w:rFonts w:ascii="Times New Roman" w:hAnsi="Times New Roman" w:cs="Times New Roman"/>
-          <w:lang w:val="sk-SK"/>
-        </w:rPr>
-      </w:pPr>
-    </w:p>
-    <w:p>
-      <w:pPr>
-        <w:rPr>
-          <w:rFonts w:ascii="Times New Roman" w:hAnsi="Times New Roman" w:cs="Times New Roman"/>
-          <w:lang w:val="sk-SK"/>
-        </w:rPr>
-      </w:pPr>
-    </w:p>
-    <w:p>
-      <w:pPr>
-        <w:rPr>
-          <w:rFonts w:ascii="Times New Roman" w:hAnsi="Times New Roman" w:cs="Times New Roman"/>
-          <w:lang w:val="sk-SK"/>
-        </w:rPr>
-      </w:pPr>
-    </w:p>
-    <w:p>
-      <w:pPr>
-        <w:rPr>
-          <w:rFonts w:ascii="Times New Roman" w:hAnsi="Times New Roman" w:cs="Times New Roman"/>
-          <w:lang w:val="sk-SK"/>
-        </w:rPr>
-      </w:pPr>
-    </w:p>
-    <w:p>
-      <w:pPr>
-        <w:rPr>
-          <w:rFonts w:ascii="Times New Roman" w:hAnsi="Times New Roman" w:cs="Times New Roman"/>
-          <w:lang w:val="sk-SK"/>
-        </w:rPr>
-      </w:pPr>
-    </w:p>
-    <w:p>
-      <w:pPr>
-        <w:rPr>
-          <w:rFonts w:ascii="Times New Roman" w:hAnsi="Times New Roman" w:cs="Times New Roman"/>
-          <w:lang w:val="sk-SK"/>
-        </w:rPr>
-      </w:pPr>
-    </w:p>
-    <w:p>
-      <w:pPr>
-        <w:rPr>
-          <w:rFonts w:ascii="Times New Roman" w:hAnsi="Times New Roman" w:cs="Times New Roman"/>
-          <w:lang w:val="sk-SK"/>
-        </w:rPr>
-      </w:pPr>
-    </w:p>
-    <w:p>
-      <w:pPr>
-        <w:rPr>
-          <w:rFonts w:ascii="Times New Roman" w:hAnsi="Times New Roman" w:cs="Times New Roman"/>
-          <w:lang w:val="sk-SK"/>
-        </w:rPr>
-      </w:pPr>
-    </w:p>
-    <w:p>
-      <w:pPr>
-        <w:rPr>
-          <w:rFonts w:ascii="Times New Roman" w:hAnsi="Times New Roman" w:cs="Times New Roman"/>
-          <w:lang w:val="sk-SK"/>
-        </w:rPr>
-      </w:pPr>
-    </w:p>
-    <w:p>
-      <w:pPr>
-        <w:rPr>
-          <w:rFonts w:ascii="Times New Roman" w:hAnsi="Times New Roman" w:cs="Times New Roman"/>
-          <w:lang w:val="sk-SK"/>
-        </w:rPr>
-      </w:pPr>
-    </w:p>
-    <w:p>
-      <w:pPr>
-        <w:rPr>
-          <w:rFonts w:ascii="Times New Roman" w:hAnsi="Times New Roman" w:cs="Times New Roman"/>
-          <w:lang w:val="sk-SK"/>
-        </w:rPr>
-      </w:pPr>
-    </w:p>
-    <w:p>
-      <w:pPr>
-        <w:rPr>
-          <w:rFonts w:ascii="Times New Roman" w:hAnsi="Times New Roman" w:cs="Times New Roman"/>
-          <w:lang w:val="sk-SK"/>
+          <w:sz w:val="24"/>
+          <w:szCs w:val="24"/>
+          <w:lang w:val="hu-HU"/>
+        </w:rPr>
+      </w:pPr>
+    </w:p>
+    <w:p>
+      <w:pPr>
+        <w:rPr>
+          <w:rFonts w:ascii="Times New Roman" w:hAnsi="Times New Roman" w:cs="Times New Roman"/>
+          <w:sz w:val="24"/>
+          <w:szCs w:val="24"/>
+          <w:lang w:val="hu-HU"/>
+        </w:rPr>
+      </w:pPr>
+    </w:p>
+    <w:p>
+      <w:pPr>
+        <w:rPr>
+          <w:rFonts w:ascii="Times New Roman" w:hAnsi="Times New Roman" w:cs="Times New Roman"/>
+          <w:sz w:val="24"/>
+          <w:szCs w:val="24"/>
+          <w:lang w:val="hu-HU"/>
+        </w:rPr>
+      </w:pPr>
+    </w:p>
+    <w:p>
+      <w:pPr>
+        <w:rPr>
+          <w:rFonts w:ascii="Times New Roman" w:hAnsi="Times New Roman" w:cs="Times New Roman"/>
+          <w:sz w:val="24"/>
+          <w:szCs w:val="24"/>
+          <w:lang w:val="hu-HU"/>
+        </w:rPr>
+      </w:pPr>
+    </w:p>
+    <w:p>
+      <w:pPr>
+        <w:rPr>
+          <w:rFonts w:ascii="Times New Roman" w:hAnsi="Times New Roman" w:cs="Times New Roman"/>
+          <w:sz w:val="24"/>
+          <w:szCs w:val="24"/>
+          <w:lang w:val="hu-HU"/>
+        </w:rPr>
+      </w:pPr>
+    </w:p>
+    <w:p>
+      <w:pPr>
+        <w:rPr>
+          <w:rFonts w:ascii="Times New Roman" w:hAnsi="Times New Roman" w:cs="Times New Roman"/>
+          <w:sz w:val="24"/>
+          <w:szCs w:val="24"/>
+          <w:lang w:val="hu-HU"/>
+        </w:rPr>
+      </w:pPr>
+    </w:p>
+    <w:p>
+      <w:pPr>
+        <w:rPr>
+          <w:rFonts w:ascii="Times New Roman" w:hAnsi="Times New Roman" w:cs="Times New Roman"/>
+          <w:sz w:val="24"/>
+          <w:szCs w:val="24"/>
+          <w:lang w:val="hu-HU"/>
+        </w:rPr>
+      </w:pPr>
+    </w:p>
+    <w:p>
+      <w:pPr>
+        <w:rPr>
+          <w:rFonts w:ascii="Times New Roman" w:hAnsi="Times New Roman" w:cs="Times New Roman"/>
+          <w:sz w:val="24"/>
+          <w:szCs w:val="24"/>
+          <w:lang w:val="hu-HU"/>
+        </w:rPr>
+      </w:pPr>
+    </w:p>
+    <w:p>
+      <w:pPr>
+        <w:rPr>
+          <w:rFonts w:ascii="Times New Roman" w:hAnsi="Times New Roman" w:cs="Times New Roman"/>
+          <w:sz w:val="24"/>
+          <w:szCs w:val="24"/>
+          <w:lang w:val="hu-HU"/>
+        </w:rPr>
+      </w:pPr>
+    </w:p>
+    <w:p>
+      <w:pPr>
+        <w:rPr>
+          <w:rFonts w:ascii="Times New Roman" w:hAnsi="Times New Roman" w:cs="Times New Roman"/>
+          <w:sz w:val="24"/>
+          <w:szCs w:val="24"/>
+          <w:lang w:val="hu-HU"/>
+        </w:rPr>
+      </w:pPr>
+    </w:p>
+    <w:p>
+      <w:pPr>
+        <w:rPr>
+          <w:rFonts w:ascii="Times New Roman" w:hAnsi="Times New Roman" w:cs="Times New Roman"/>
+          <w:sz w:val="24"/>
+          <w:szCs w:val="24"/>
+          <w:lang w:val="hu-HU"/>
+        </w:rPr>
+      </w:pPr>
+    </w:p>
+    <w:p>
+      <w:pPr>
+        <w:rPr>
+          <w:rFonts w:ascii="Times New Roman" w:hAnsi="Times New Roman" w:cs="Times New Roman"/>
+          <w:sz w:val="24"/>
+          <w:szCs w:val="24"/>
+          <w:lang w:val="hu-HU"/>
+        </w:rPr>
+      </w:pPr>
+    </w:p>
+    <w:p>
+      <w:pPr>
+        <w:rPr>
+          <w:rFonts w:ascii="Times New Roman" w:hAnsi="Times New Roman" w:cs="Times New Roman"/>
+          <w:sz w:val="24"/>
+          <w:szCs w:val="24"/>
+          <w:lang w:val="hu-HU"/>
         </w:rPr>
       </w:pPr>
       <w:r>
         <w:rPr>
           <w:rFonts w:ascii="Times New Roman" w:hAnsi="Times New Roman" w:cs="Times New Roman"/>
           <w:noProof/>
-          <w:lang w:val="sk-SK"/>
-        </w:rPr>
-        <w:lastRenderedPageBreak/>
+          <w:sz w:val="24"/>
+          <w:szCs w:val="24"/>
+          <w:lang w:val="hu-HU"/>
+        </w:rPr>
         <w:drawing>
           <wp:anchor distT="0" distB="0" distL="114300" distR="114300" simplePos="0" relativeHeight="251664384" behindDoc="0" locked="0" layoutInCell="1" allowOverlap="1" wp14:anchorId="6E857F84" wp14:editId="41303B68">
             <wp:simplePos x="0" y="0"/>
@@ -1257,42 +1363,74 @@
       <w:r>
         <w:rPr>
           <w:rFonts w:ascii="Times New Roman" w:hAnsi="Times New Roman" w:cs="Times New Roman"/>
-          <w:lang w:val="sk-SK"/>
+          <w:sz w:val="24"/>
+          <w:szCs w:val="24"/>
+          <w:lang w:val="hu-HU"/>
         </w:rPr>
         <w:t>1 bites</w:t>
       </w:r>
       <w:r>
         <w:rPr>
           <w:rFonts w:ascii="Times New Roman" w:hAnsi="Times New Roman" w:cs="Times New Roman"/>
-          <w:lang w:val="sk-SK"/>
+          <w:sz w:val="24"/>
+          <w:szCs w:val="24"/>
+          <w:lang w:val="hu-HU"/>
         </w:rPr>
         <w:t xml:space="preserve"> teljes</w:t>
       </w:r>
       <w:r>
         <w:rPr>
           <w:rFonts w:ascii="Times New Roman" w:hAnsi="Times New Roman" w:cs="Times New Roman"/>
-          <w:lang w:val="sk-SK"/>
+          <w:sz w:val="24"/>
+          <w:szCs w:val="24"/>
+          <w:lang w:val="hu-HU"/>
         </w:rPr>
         <w:t xml:space="preserve"> kivonás</w:t>
       </w:r>
       <w:r>
         <w:rPr>
           <w:rFonts w:ascii="Times New Roman" w:hAnsi="Times New Roman" w:cs="Times New Roman"/>
-          <w:lang w:val="sk-SK"/>
+          <w:sz w:val="24"/>
+          <w:szCs w:val="24"/>
+          <w:lang w:val="hu-HU"/>
         </w:rPr>
         <w:t xml:space="preserve">, </w:t>
       </w:r>
       <w:r>
         <w:rPr>
           <w:rFonts w:ascii="Times New Roman" w:hAnsi="Times New Roman" w:cs="Times New Roman"/>
-          <w:lang w:val="sk-SK"/>
-        </w:rPr>
-        <w:t>kivonás esetén Borrow bit</w:t>
-      </w:r>
-      <w:r>
-        <w:rPr>
-          <w:rFonts w:ascii="Times New Roman" w:hAnsi="Times New Roman" w:cs="Times New Roman"/>
-          <w:lang w:val="sk-SK"/>
+          <w:sz w:val="24"/>
+          <w:szCs w:val="24"/>
+          <w:lang w:val="hu-HU"/>
+        </w:rPr>
+        <w:t xml:space="preserve">kivonás esetén </w:t>
+      </w:r>
+      <w:proofErr w:type="spellStart"/>
+      <w:r>
+        <w:rPr>
+          <w:rFonts w:ascii="Times New Roman" w:hAnsi="Times New Roman" w:cs="Times New Roman"/>
+          <w:sz w:val="24"/>
+          <w:szCs w:val="24"/>
+          <w:lang w:val="hu-HU"/>
+        </w:rPr>
+        <w:t>Borrow</w:t>
+      </w:r>
+      <w:proofErr w:type="spellEnd"/>
+      <w:r>
+        <w:rPr>
+          <w:rFonts w:ascii="Times New Roman" w:hAnsi="Times New Roman" w:cs="Times New Roman"/>
+          <w:sz w:val="24"/>
+          <w:szCs w:val="24"/>
+          <w:lang w:val="hu-HU"/>
+        </w:rPr>
+        <w:t xml:space="preserve"> bit</w:t>
+      </w:r>
+      <w:r>
+        <w:rPr>
+          <w:rFonts w:ascii="Times New Roman" w:hAnsi="Times New Roman" w:cs="Times New Roman"/>
+          <w:sz w:val="24"/>
+          <w:szCs w:val="24"/>
+          <w:lang w:val="hu-HU"/>
         </w:rPr>
         <w:br/>
         <w:t>R = (A XOR B) XOR Cin</w:t>
@@ -1300,29 +1438,57 @@
       <w:r>
         <w:rPr>
           <w:rFonts w:ascii="Times New Roman" w:hAnsi="Times New Roman" w:cs="Times New Roman"/>
-          <w:lang w:val="sk-SK"/>
+          <w:sz w:val="24"/>
+          <w:szCs w:val="24"/>
+          <w:lang w:val="hu-HU"/>
         </w:rPr>
         <w:br/>
-        <w:t>CARRY = ((NOT A) AND B) OR (Cin AND(NOT(A XOR B</w:t>
-      </w:r>
-      <w:r>
-        <w:rPr>
-          <w:rFonts w:ascii="Times New Roman" w:hAnsi="Times New Roman" w:cs="Times New Roman"/>
-          <w:lang w:val="sk-SK"/>
+        <w:t xml:space="preserve">CARRY = ((NOT A) AND B) OR (Cin </w:t>
+      </w:r>
+      <w:proofErr w:type="gramStart"/>
+      <w:r>
+        <w:rPr>
+          <w:rFonts w:ascii="Times New Roman" w:hAnsi="Times New Roman" w:cs="Times New Roman"/>
+          <w:sz w:val="24"/>
+          <w:szCs w:val="24"/>
+          <w:lang w:val="hu-HU"/>
+        </w:rPr>
+        <w:t>AND(</w:t>
+      </w:r>
+      <w:proofErr w:type="gramEnd"/>
+      <w:r>
+        <w:rPr>
+          <w:rFonts w:ascii="Times New Roman" w:hAnsi="Times New Roman" w:cs="Times New Roman"/>
+          <w:sz w:val="24"/>
+          <w:szCs w:val="24"/>
+          <w:lang w:val="hu-HU"/>
+        </w:rPr>
+        <w:t>NOT(A XOR B</w:t>
+      </w:r>
+      <w:r>
+        <w:rPr>
+          <w:rFonts w:ascii="Times New Roman" w:hAnsi="Times New Roman" w:cs="Times New Roman"/>
+          <w:sz w:val="24"/>
+          <w:szCs w:val="24"/>
+          <w:lang w:val="hu-HU"/>
         </w:rPr>
         <w:t>)</w:t>
       </w:r>
       <w:r>
         <w:rPr>
           <w:rFonts w:ascii="Times New Roman" w:hAnsi="Times New Roman" w:cs="Times New Roman"/>
-          <w:lang w:val="sk-SK"/>
+          <w:sz w:val="24"/>
+          <w:szCs w:val="24"/>
+          <w:lang w:val="hu-HU"/>
         </w:rPr>
         <w:t>))</w:t>
       </w:r>
       <w:r>
         <w:rPr>
           <w:rFonts w:ascii="Times New Roman" w:hAnsi="Times New Roman" w:cs="Times New Roman"/>
-          <w:lang w:val="sk-SK"/>
+          <w:sz w:val="24"/>
+          <w:szCs w:val="24"/>
+          <w:lang w:val="hu-HU"/>
         </w:rPr>
         <w:br/>
       </w:r>
@@ -1331,62 +1497,78 @@
       <w:pPr>
         <w:rPr>
           <w:rFonts w:ascii="Times New Roman" w:hAnsi="Times New Roman" w:cs="Times New Roman"/>
-          <w:lang w:val="sk-SK"/>
-        </w:rPr>
-      </w:pPr>
-    </w:p>
-    <w:p>
-      <w:pPr>
-        <w:rPr>
-          <w:rFonts w:ascii="Times New Roman" w:hAnsi="Times New Roman" w:cs="Times New Roman"/>
-          <w:lang w:val="sk-SK"/>
-        </w:rPr>
-      </w:pPr>
-    </w:p>
-    <w:p>
-      <w:pPr>
-        <w:rPr>
-          <w:rFonts w:ascii="Times New Roman" w:hAnsi="Times New Roman" w:cs="Times New Roman"/>
-          <w:lang w:val="sk-SK"/>
-        </w:rPr>
-      </w:pPr>
-    </w:p>
-    <w:p>
-      <w:pPr>
-        <w:rPr>
-          <w:rFonts w:ascii="Times New Roman" w:hAnsi="Times New Roman" w:cs="Times New Roman"/>
-          <w:lang w:val="sk-SK"/>
-        </w:rPr>
-      </w:pPr>
-    </w:p>
-    <w:p>
-      <w:pPr>
-        <w:rPr>
-          <w:rFonts w:ascii="Times New Roman" w:hAnsi="Times New Roman" w:cs="Times New Roman"/>
-          <w:lang w:val="sk-SK"/>
-        </w:rPr>
-      </w:pPr>
-    </w:p>
-    <w:p>
-      <w:pPr>
-        <w:rPr>
-          <w:rFonts w:ascii="Times New Roman" w:hAnsi="Times New Roman" w:cs="Times New Roman"/>
-          <w:lang w:val="sk-SK"/>
-        </w:rPr>
-      </w:pPr>
-    </w:p>
-    <w:p>
-      <w:pPr>
-        <w:rPr>
-          <w:rFonts w:ascii="Times New Roman" w:hAnsi="Times New Roman" w:cs="Times New Roman"/>
-          <w:lang w:val="sk-SK"/>
+          <w:sz w:val="24"/>
+          <w:szCs w:val="24"/>
+          <w:lang w:val="hu-HU"/>
+        </w:rPr>
+      </w:pPr>
+    </w:p>
+    <w:p>
+      <w:pPr>
+        <w:rPr>
+          <w:rFonts w:ascii="Times New Roman" w:hAnsi="Times New Roman" w:cs="Times New Roman"/>
+          <w:sz w:val="24"/>
+          <w:szCs w:val="24"/>
+          <w:lang w:val="hu-HU"/>
+        </w:rPr>
+      </w:pPr>
+    </w:p>
+    <w:p>
+      <w:pPr>
+        <w:rPr>
+          <w:rFonts w:ascii="Times New Roman" w:hAnsi="Times New Roman" w:cs="Times New Roman"/>
+          <w:sz w:val="24"/>
+          <w:szCs w:val="24"/>
+          <w:lang w:val="hu-HU"/>
+        </w:rPr>
+      </w:pPr>
+    </w:p>
+    <w:p>
+      <w:pPr>
+        <w:rPr>
+          <w:rFonts w:ascii="Times New Roman" w:hAnsi="Times New Roman" w:cs="Times New Roman"/>
+          <w:sz w:val="24"/>
+          <w:szCs w:val="24"/>
+          <w:lang w:val="hu-HU"/>
+        </w:rPr>
+      </w:pPr>
+    </w:p>
+    <w:p>
+      <w:pPr>
+        <w:rPr>
+          <w:rFonts w:ascii="Times New Roman" w:hAnsi="Times New Roman" w:cs="Times New Roman"/>
+          <w:sz w:val="24"/>
+          <w:szCs w:val="24"/>
+          <w:lang w:val="hu-HU"/>
+        </w:rPr>
+      </w:pPr>
+    </w:p>
+    <w:p>
+      <w:pPr>
+        <w:rPr>
+          <w:rFonts w:ascii="Times New Roman" w:hAnsi="Times New Roman" w:cs="Times New Roman"/>
+          <w:sz w:val="24"/>
+          <w:szCs w:val="24"/>
+          <w:lang w:val="hu-HU"/>
+        </w:rPr>
+      </w:pPr>
+    </w:p>
+    <w:p>
+      <w:pPr>
+        <w:rPr>
+          <w:rFonts w:ascii="Times New Roman" w:hAnsi="Times New Roman" w:cs="Times New Roman"/>
+          <w:sz w:val="24"/>
+          <w:szCs w:val="24"/>
+          <w:lang w:val="hu-HU"/>
         </w:rPr>
       </w:pPr>
       <w:r>
         <w:rPr>
           <w:rFonts w:ascii="Times New Roman" w:hAnsi="Times New Roman" w:cs="Times New Roman"/>
           <w:noProof/>
-          <w:lang w:val="sk-SK"/>
+          <w:sz w:val="24"/>
+          <w:szCs w:val="24"/>
+          <w:lang w:val="hu-HU"/>
         </w:rPr>
         <w:drawing>
           <wp:anchor distT="0" distB="0" distL="114300" distR="114300" simplePos="0" relativeHeight="251665408" behindDoc="0" locked="0" layoutInCell="1" allowOverlap="1" wp14:anchorId="41FC50EE" wp14:editId="7E972235">
@@ -1449,62 +1631,78 @@
       <w:pPr>
         <w:rPr>
           <w:rFonts w:ascii="Times New Roman" w:hAnsi="Times New Roman" w:cs="Times New Roman"/>
-          <w:lang w:val="sk-SK"/>
-        </w:rPr>
-      </w:pPr>
-    </w:p>
-    <w:p>
-      <w:pPr>
-        <w:rPr>
-          <w:rFonts w:ascii="Times New Roman" w:hAnsi="Times New Roman" w:cs="Times New Roman"/>
-          <w:lang w:val="sk-SK"/>
-        </w:rPr>
-      </w:pPr>
-    </w:p>
-    <w:p>
-      <w:pPr>
-        <w:rPr>
-          <w:rFonts w:ascii="Times New Roman" w:hAnsi="Times New Roman" w:cs="Times New Roman"/>
-          <w:lang w:val="sk-SK"/>
-        </w:rPr>
-      </w:pPr>
-    </w:p>
-    <w:p>
-      <w:pPr>
-        <w:rPr>
-          <w:rFonts w:ascii="Times New Roman" w:hAnsi="Times New Roman" w:cs="Times New Roman"/>
-          <w:lang w:val="sk-SK"/>
-        </w:rPr>
-      </w:pPr>
-    </w:p>
-    <w:p>
-      <w:pPr>
-        <w:rPr>
-          <w:rFonts w:ascii="Times New Roman" w:hAnsi="Times New Roman" w:cs="Times New Roman"/>
-          <w:lang w:val="sk-SK"/>
-        </w:rPr>
-      </w:pPr>
-    </w:p>
-    <w:p>
-      <w:pPr>
-        <w:rPr>
-          <w:rFonts w:ascii="Times New Roman" w:hAnsi="Times New Roman" w:cs="Times New Roman"/>
-          <w:lang w:val="sk-SK"/>
-        </w:rPr>
-      </w:pPr>
-    </w:p>
-    <w:p>
-      <w:pPr>
-        <w:rPr>
-          <w:rFonts w:ascii="Times New Roman" w:hAnsi="Times New Roman" w:cs="Times New Roman"/>
-          <w:lang w:val="sk-SK"/>
+          <w:sz w:val="24"/>
+          <w:szCs w:val="24"/>
+          <w:lang w:val="hu-HU"/>
+        </w:rPr>
+      </w:pPr>
+    </w:p>
+    <w:p>
+      <w:pPr>
+        <w:rPr>
+          <w:rFonts w:ascii="Times New Roman" w:hAnsi="Times New Roman" w:cs="Times New Roman"/>
+          <w:sz w:val="24"/>
+          <w:szCs w:val="24"/>
+          <w:lang w:val="hu-HU"/>
+        </w:rPr>
+      </w:pPr>
+    </w:p>
+    <w:p>
+      <w:pPr>
+        <w:rPr>
+          <w:rFonts w:ascii="Times New Roman" w:hAnsi="Times New Roman" w:cs="Times New Roman"/>
+          <w:sz w:val="24"/>
+          <w:szCs w:val="24"/>
+          <w:lang w:val="hu-HU"/>
+        </w:rPr>
+      </w:pPr>
+    </w:p>
+    <w:p>
+      <w:pPr>
+        <w:rPr>
+          <w:rFonts w:ascii="Times New Roman" w:hAnsi="Times New Roman" w:cs="Times New Roman"/>
+          <w:sz w:val="24"/>
+          <w:szCs w:val="24"/>
+          <w:lang w:val="hu-HU"/>
+        </w:rPr>
+      </w:pPr>
+    </w:p>
+    <w:p>
+      <w:pPr>
+        <w:rPr>
+          <w:rFonts w:ascii="Times New Roman" w:hAnsi="Times New Roman" w:cs="Times New Roman"/>
+          <w:sz w:val="24"/>
+          <w:szCs w:val="24"/>
+          <w:lang w:val="hu-HU"/>
+        </w:rPr>
+      </w:pPr>
+    </w:p>
+    <w:p>
+      <w:pPr>
+        <w:rPr>
+          <w:rFonts w:ascii="Times New Roman" w:hAnsi="Times New Roman" w:cs="Times New Roman"/>
+          <w:sz w:val="24"/>
+          <w:szCs w:val="24"/>
+          <w:lang w:val="hu-HU"/>
+        </w:rPr>
+      </w:pPr>
+    </w:p>
+    <w:p>
+      <w:pPr>
+        <w:rPr>
+          <w:rFonts w:ascii="Times New Roman" w:hAnsi="Times New Roman" w:cs="Times New Roman"/>
+          <w:sz w:val="24"/>
+          <w:szCs w:val="24"/>
+          <w:lang w:val="hu-HU"/>
         </w:rPr>
       </w:pPr>
       <w:r>
         <w:rPr>
           <w:rFonts w:ascii="Times New Roman" w:hAnsi="Times New Roman" w:cs="Times New Roman"/>
           <w:noProof/>
-          <w:lang w:val="sk-SK"/>
+          <w:sz w:val="24"/>
+          <w:szCs w:val="24"/>
+          <w:lang w:val="hu-HU"/>
         </w:rPr>
         <w:drawing>
           <wp:anchor distT="0" distB="0" distL="114300" distR="114300" simplePos="0" relativeHeight="251666432" behindDoc="0" locked="0" layoutInCell="1" allowOverlap="1" wp14:anchorId="53763803" wp14:editId="2EEDFC55">
@@ -1565,66 +1763,126 @@
       <w:r>
         <w:rPr>
           <w:rFonts w:ascii="Times New Roman" w:hAnsi="Times New Roman" w:cs="Times New Roman"/>
-          <w:lang w:val="sk-SK"/>
+          <w:sz w:val="24"/>
+          <w:szCs w:val="24"/>
+          <w:lang w:val="hu-HU"/>
         </w:rPr>
         <w:t>összeadó/kivonó</w:t>
       </w:r>
       <w:r>
         <w:rPr>
           <w:rFonts w:ascii="Times New Roman" w:hAnsi="Times New Roman" w:cs="Times New Roman"/>
-          <w:lang w:val="sk-SK"/>
+          <w:sz w:val="24"/>
+          <w:szCs w:val="24"/>
+          <w:lang w:val="hu-HU"/>
         </w:rPr>
         <w:br/>
+      </w:r>
+      <w:proofErr w:type="spellStart"/>
+      <w:r>
+        <w:rPr>
+          <w:rFonts w:ascii="Times New Roman" w:hAnsi="Times New Roman" w:cs="Times New Roman"/>
+          <w:sz w:val="24"/>
+          <w:szCs w:val="24"/>
+          <w:lang w:val="hu-HU"/>
+        </w:rPr>
         <w:t>Mode</w:t>
       </w:r>
-      <w:r>
-        <w:rPr>
-          <w:rFonts w:ascii="Times New Roman" w:hAnsi="Times New Roman" w:cs="Times New Roman"/>
-          <w:lang w:val="sk-SK"/>
+      <w:proofErr w:type="spellEnd"/>
+      <w:r>
+        <w:rPr>
+          <w:rFonts w:ascii="Times New Roman" w:hAnsi="Times New Roman" w:cs="Times New Roman"/>
+          <w:sz w:val="24"/>
+          <w:szCs w:val="24"/>
+          <w:lang w:val="hu-HU"/>
         </w:rPr>
         <w:t>(stat</w:t>
       </w:r>
       <w:r>
         <w:rPr>
           <w:rFonts w:ascii="Times New Roman" w:hAnsi="Times New Roman" w:cs="Times New Roman"/>
-          <w:lang w:val="sk-SK"/>
+          <w:sz w:val="24"/>
+          <w:szCs w:val="24"/>
+          <w:lang w:val="hu-HU"/>
         </w:rPr>
         <w:t>us</w:t>
       </w:r>
       <w:r>
         <w:rPr>
           <w:rFonts w:ascii="Times New Roman" w:hAnsi="Times New Roman" w:cs="Times New Roman"/>
-          <w:lang w:val="sk-SK"/>
+          <w:sz w:val="24"/>
+          <w:szCs w:val="24"/>
+          <w:lang w:val="hu-HU"/>
         </w:rPr>
         <w:t>)</w:t>
       </w:r>
       <w:r>
         <w:rPr>
           <w:rFonts w:ascii="Times New Roman" w:hAnsi="Times New Roman" w:cs="Times New Roman"/>
-          <w:lang w:val="sk-SK"/>
-        </w:rPr>
-        <w:t xml:space="preserve"> bemenet(0-összead, 1-kivon)</w:t>
-      </w:r>
-      <w:r>
-        <w:rPr>
-          <w:rFonts w:ascii="Times New Roman" w:hAnsi="Times New Roman" w:cs="Times New Roman"/>
-          <w:lang w:val="sk-SK"/>
-        </w:rPr>
-        <w:t>XOR kapuk programozható inverterek</w:t>
-      </w:r>
-    </w:p>
-    <w:p>
-      <w:pPr>
-        <w:rPr>
-          <w:rFonts w:ascii="Times New Roman" w:hAnsi="Times New Roman" w:cs="Times New Roman"/>
-          <w:lang w:val="sk-SK"/>
-        </w:rPr>
-      </w:pPr>
-      <w:r>
-        <w:rPr>
-          <w:rFonts w:ascii="Times New Roman" w:hAnsi="Times New Roman" w:cs="Times New Roman"/>
-          <w:lang w:val="sk-SK"/>
-        </w:rPr>
+          <w:sz w:val="24"/>
+          <w:szCs w:val="24"/>
+          <w:lang w:val="hu-HU"/>
+        </w:rPr>
+        <w:t xml:space="preserve"> </w:t>
+      </w:r>
+      <w:proofErr w:type="gramStart"/>
+      <w:r>
+        <w:rPr>
+          <w:rFonts w:ascii="Times New Roman" w:hAnsi="Times New Roman" w:cs="Times New Roman"/>
+          <w:sz w:val="24"/>
+          <w:szCs w:val="24"/>
+          <w:lang w:val="hu-HU"/>
+        </w:rPr>
+        <w:t>bemenet(</w:t>
+      </w:r>
+      <w:proofErr w:type="gramEnd"/>
+      <w:r>
+        <w:rPr>
+          <w:rFonts w:ascii="Times New Roman" w:hAnsi="Times New Roman" w:cs="Times New Roman"/>
+          <w:sz w:val="24"/>
+          <w:szCs w:val="24"/>
+          <w:lang w:val="hu-HU"/>
+        </w:rPr>
+        <w:t>0-összead, 1-kivon)</w:t>
+      </w:r>
+      <w:r>
+        <w:rPr>
+          <w:rFonts w:ascii="Times New Roman" w:hAnsi="Times New Roman" w:cs="Times New Roman"/>
+          <w:sz w:val="24"/>
+          <w:szCs w:val="24"/>
+          <w:lang w:val="hu-HU"/>
+        </w:rPr>
+        <w:t xml:space="preserve">XOR kapuk programozható </w:t>
+      </w:r>
+      <w:proofErr w:type="spellStart"/>
+      <w:r>
+        <w:rPr>
+          <w:rFonts w:ascii="Times New Roman" w:hAnsi="Times New Roman" w:cs="Times New Roman"/>
+          <w:sz w:val="24"/>
+          <w:szCs w:val="24"/>
+          <w:lang w:val="hu-HU"/>
+        </w:rPr>
+        <w:t>inverterek</w:t>
+      </w:r>
+      <w:proofErr w:type="spellEnd"/>
+    </w:p>
+    <w:p>
+      <w:pPr>
+        <w:rPr>
+          <w:rFonts w:ascii="Times New Roman" w:hAnsi="Times New Roman" w:cs="Times New Roman"/>
+          <w:sz w:val="24"/>
+          <w:szCs w:val="24"/>
+          <w:lang w:val="hu-HU"/>
+        </w:rPr>
+      </w:pPr>
+      <w:r>
+        <w:rPr>
+          <w:rFonts w:ascii="Times New Roman" w:hAnsi="Times New Roman" w:cs="Times New Roman"/>
+          <w:sz w:val="24"/>
+          <w:szCs w:val="24"/>
+          <w:lang w:val="hu-HU"/>
+        </w:rPr>
+        <w:lastRenderedPageBreak/>
         <w:br w:type="page"/>
       </w:r>
     </w:p>
@@ -1635,9 +1893,9 @@
           <w:rFonts w:ascii="Times New Roman" w:hAnsi="Times New Roman" w:cs="Times New Roman"/>
           <w:b/>
           <w:bCs/>
-          <w:sz w:val="28"/>
-          <w:szCs w:val="28"/>
-          <w:lang w:val="sk-SK"/>
+          <w:sz w:val="24"/>
+          <w:szCs w:val="24"/>
+          <w:lang w:val="hu-HU"/>
         </w:rPr>
       </w:pPr>
       <w:r>
@@ -1645,9 +1903,9 @@
           <w:rFonts w:ascii="Times New Roman" w:hAnsi="Times New Roman" w:cs="Times New Roman"/>
           <w:b/>
           <w:bCs/>
-          <w:sz w:val="28"/>
-          <w:szCs w:val="28"/>
-          <w:lang w:val="sk-SK"/>
+          <w:sz w:val="24"/>
+          <w:szCs w:val="24"/>
+          <w:lang w:val="hu-HU"/>
         </w:rPr>
         <w:lastRenderedPageBreak/>
         <w:t>Regiszterek, multiplexerek, számlálók</w:t>
@@ -1657,13 +1915,17 @@
       <w:pPr>
         <w:rPr>
           <w:rFonts w:ascii="Times New Roman" w:hAnsi="Times New Roman" w:cs="Times New Roman"/>
-          <w:lang w:val="sk-SK"/>
-        </w:rPr>
-      </w:pPr>
-      <w:r>
-        <w:rPr>
-          <w:rFonts w:ascii="Times New Roman" w:hAnsi="Times New Roman" w:cs="Times New Roman"/>
-          <w:lang w:val="sk-SK"/>
+          <w:sz w:val="24"/>
+          <w:szCs w:val="24"/>
+          <w:lang w:val="hu-HU"/>
+        </w:rPr>
+      </w:pPr>
+      <w:r>
+        <w:rPr>
+          <w:rFonts w:ascii="Times New Roman" w:hAnsi="Times New Roman" w:cs="Times New Roman"/>
+          <w:sz w:val="24"/>
+          <w:szCs w:val="24"/>
+          <w:lang w:val="hu-HU"/>
         </w:rPr>
         <w:t>D tároló</w:t>
       </w:r>
@@ -1672,14 +1934,18 @@
       <w:pPr>
         <w:rPr>
           <w:rFonts w:ascii="Times New Roman" w:hAnsi="Times New Roman" w:cs="Times New Roman"/>
-          <w:lang w:val="sk-SK"/>
+          <w:sz w:val="24"/>
+          <w:szCs w:val="24"/>
+          <w:lang w:val="hu-HU"/>
         </w:rPr>
       </w:pPr>
       <w:r>
         <w:rPr>
           <w:rFonts w:ascii="Times New Roman" w:hAnsi="Times New Roman" w:cs="Times New Roman"/>
           <w:noProof/>
-          <w:lang w:val="sk-SK"/>
+          <w:sz w:val="24"/>
+          <w:szCs w:val="24"/>
+          <w:lang w:val="hu-HU"/>
         </w:rPr>
         <w:drawing>
           <wp:anchor distT="0" distB="0" distL="114300" distR="114300" simplePos="0" relativeHeight="251667456" behindDoc="0" locked="0" layoutInCell="1" allowOverlap="1" wp14:anchorId="4E0A55C9" wp14:editId="7B2AE2AC">
@@ -1736,70 +2002,88 @@
       <w:pPr>
         <w:rPr>
           <w:rFonts w:ascii="Times New Roman" w:hAnsi="Times New Roman" w:cs="Times New Roman"/>
-          <w:lang w:val="sk-SK"/>
-        </w:rPr>
-      </w:pPr>
-    </w:p>
-    <w:p>
-      <w:pPr>
-        <w:rPr>
-          <w:rFonts w:ascii="Times New Roman" w:hAnsi="Times New Roman" w:cs="Times New Roman"/>
-          <w:lang w:val="sk-SK"/>
-        </w:rPr>
-      </w:pPr>
-    </w:p>
-    <w:p>
-      <w:pPr>
-        <w:rPr>
-          <w:rFonts w:ascii="Times New Roman" w:hAnsi="Times New Roman" w:cs="Times New Roman"/>
-          <w:lang w:val="sk-SK"/>
-        </w:rPr>
-      </w:pPr>
-    </w:p>
-    <w:p>
-      <w:pPr>
-        <w:rPr>
-          <w:rFonts w:ascii="Times New Roman" w:hAnsi="Times New Roman" w:cs="Times New Roman"/>
-          <w:lang w:val="sk-SK"/>
-        </w:rPr>
-      </w:pPr>
-    </w:p>
-    <w:p>
-      <w:pPr>
-        <w:rPr>
-          <w:rFonts w:ascii="Times New Roman" w:hAnsi="Times New Roman" w:cs="Times New Roman"/>
-          <w:lang w:val="sk-SK"/>
-        </w:rPr>
-      </w:pPr>
-    </w:p>
-    <w:p>
-      <w:pPr>
-        <w:rPr>
-          <w:rFonts w:ascii="Times New Roman" w:hAnsi="Times New Roman" w:cs="Times New Roman"/>
-          <w:lang w:val="sk-SK"/>
-        </w:rPr>
-      </w:pPr>
-    </w:p>
-    <w:p>
-      <w:pPr>
-        <w:rPr>
-          <w:rFonts w:ascii="Times New Roman" w:hAnsi="Times New Roman" w:cs="Times New Roman"/>
-          <w:lang w:val="sk-SK"/>
-        </w:rPr>
-      </w:pPr>
-    </w:p>
-    <w:p>
-      <w:pPr>
-        <w:rPr>
-          <w:rFonts w:ascii="Times New Roman" w:hAnsi="Times New Roman" w:cs="Times New Roman"/>
-          <w:lang w:val="sk-SK"/>
+          <w:sz w:val="24"/>
+          <w:szCs w:val="24"/>
+          <w:lang w:val="hu-HU"/>
+        </w:rPr>
+      </w:pPr>
+    </w:p>
+    <w:p>
+      <w:pPr>
+        <w:rPr>
+          <w:rFonts w:ascii="Times New Roman" w:hAnsi="Times New Roman" w:cs="Times New Roman"/>
+          <w:sz w:val="24"/>
+          <w:szCs w:val="24"/>
+          <w:lang w:val="hu-HU"/>
+        </w:rPr>
+      </w:pPr>
+    </w:p>
+    <w:p>
+      <w:pPr>
+        <w:rPr>
+          <w:rFonts w:ascii="Times New Roman" w:hAnsi="Times New Roman" w:cs="Times New Roman"/>
+          <w:sz w:val="24"/>
+          <w:szCs w:val="24"/>
+          <w:lang w:val="hu-HU"/>
+        </w:rPr>
+      </w:pPr>
+    </w:p>
+    <w:p>
+      <w:pPr>
+        <w:rPr>
+          <w:rFonts w:ascii="Times New Roman" w:hAnsi="Times New Roman" w:cs="Times New Roman"/>
+          <w:sz w:val="24"/>
+          <w:szCs w:val="24"/>
+          <w:lang w:val="hu-HU"/>
+        </w:rPr>
+      </w:pPr>
+    </w:p>
+    <w:p>
+      <w:pPr>
+        <w:rPr>
+          <w:rFonts w:ascii="Times New Roman" w:hAnsi="Times New Roman" w:cs="Times New Roman"/>
+          <w:sz w:val="24"/>
+          <w:szCs w:val="24"/>
+          <w:lang w:val="hu-HU"/>
+        </w:rPr>
+      </w:pPr>
+    </w:p>
+    <w:p>
+      <w:pPr>
+        <w:rPr>
+          <w:rFonts w:ascii="Times New Roman" w:hAnsi="Times New Roman" w:cs="Times New Roman"/>
+          <w:sz w:val="24"/>
+          <w:szCs w:val="24"/>
+          <w:lang w:val="hu-HU"/>
+        </w:rPr>
+      </w:pPr>
+    </w:p>
+    <w:p>
+      <w:pPr>
+        <w:rPr>
+          <w:rFonts w:ascii="Times New Roman" w:hAnsi="Times New Roman" w:cs="Times New Roman"/>
+          <w:sz w:val="24"/>
+          <w:szCs w:val="24"/>
+          <w:lang w:val="hu-HU"/>
+        </w:rPr>
+      </w:pPr>
+    </w:p>
+    <w:p>
+      <w:pPr>
+        <w:rPr>
+          <w:rFonts w:ascii="Times New Roman" w:hAnsi="Times New Roman" w:cs="Times New Roman"/>
+          <w:sz w:val="24"/>
+          <w:szCs w:val="24"/>
+          <w:lang w:val="hu-HU"/>
         </w:rPr>
       </w:pPr>
       <w:r>
         <w:rPr>
           <w:rFonts w:ascii="Times New Roman" w:hAnsi="Times New Roman" w:cs="Times New Roman"/>
           <w:noProof/>
-          <w:lang w:val="sk-SK"/>
+          <w:sz w:val="24"/>
+          <w:szCs w:val="24"/>
+          <w:lang w:val="hu-HU"/>
         </w:rPr>
         <w:drawing>
           <wp:anchor distT="0" distB="0" distL="114300" distR="114300" simplePos="0" relativeHeight="251668480" behindDoc="0" locked="0" layoutInCell="1" allowOverlap="1" wp14:anchorId="34D8D2DD" wp14:editId="051C8671">
@@ -1856,92 +2140,116 @@
       <w:pPr>
         <w:rPr>
           <w:rFonts w:ascii="Times New Roman" w:hAnsi="Times New Roman" w:cs="Times New Roman"/>
-          <w:lang w:val="sk-SK"/>
-        </w:rPr>
-      </w:pPr>
-    </w:p>
-    <w:p>
-      <w:pPr>
-        <w:rPr>
-          <w:rFonts w:ascii="Times New Roman" w:hAnsi="Times New Roman" w:cs="Times New Roman"/>
-          <w:lang w:val="sk-SK"/>
-        </w:rPr>
-      </w:pPr>
-    </w:p>
-    <w:p>
-      <w:pPr>
-        <w:rPr>
-          <w:rFonts w:ascii="Times New Roman" w:hAnsi="Times New Roman" w:cs="Times New Roman"/>
-          <w:lang w:val="sk-SK"/>
-        </w:rPr>
-      </w:pPr>
-    </w:p>
-    <w:p>
-      <w:pPr>
-        <w:rPr>
-          <w:rFonts w:ascii="Times New Roman" w:hAnsi="Times New Roman" w:cs="Times New Roman"/>
-          <w:lang w:val="sk-SK"/>
-        </w:rPr>
-      </w:pPr>
-    </w:p>
-    <w:p>
-      <w:pPr>
-        <w:rPr>
-          <w:rFonts w:ascii="Times New Roman" w:hAnsi="Times New Roman" w:cs="Times New Roman"/>
-          <w:lang w:val="sk-SK"/>
-        </w:rPr>
-      </w:pPr>
-    </w:p>
-    <w:p>
-      <w:pPr>
-        <w:rPr>
-          <w:rFonts w:ascii="Times New Roman" w:hAnsi="Times New Roman" w:cs="Times New Roman"/>
-          <w:lang w:val="sk-SK"/>
-        </w:rPr>
-      </w:pPr>
-    </w:p>
-    <w:p>
-      <w:pPr>
-        <w:rPr>
-          <w:rFonts w:ascii="Times New Roman" w:hAnsi="Times New Roman" w:cs="Times New Roman"/>
-          <w:lang w:val="sk-SK"/>
-        </w:rPr>
-      </w:pPr>
-    </w:p>
-    <w:p>
-      <w:pPr>
-        <w:rPr>
-          <w:rFonts w:ascii="Times New Roman" w:hAnsi="Times New Roman" w:cs="Times New Roman"/>
-          <w:lang w:val="sk-SK"/>
-        </w:rPr>
-      </w:pPr>
-    </w:p>
-    <w:p>
-      <w:pPr>
-        <w:rPr>
-          <w:rFonts w:ascii="Times New Roman" w:hAnsi="Times New Roman" w:cs="Times New Roman"/>
-          <w:lang w:val="sk-SK"/>
-        </w:rPr>
-      </w:pPr>
-    </w:p>
-    <w:p>
-      <w:pPr>
-        <w:rPr>
-          <w:rFonts w:ascii="Times New Roman" w:hAnsi="Times New Roman" w:cs="Times New Roman"/>
-          <w:lang w:val="sk-SK"/>
-        </w:rPr>
-      </w:pPr>
-      <w:r>
-        <w:rPr>
-          <w:rFonts w:ascii="Times New Roman" w:hAnsi="Times New Roman" w:cs="Times New Roman"/>
-          <w:lang w:val="sk-SK"/>
+          <w:sz w:val="24"/>
+          <w:szCs w:val="24"/>
+          <w:lang w:val="hu-HU"/>
+        </w:rPr>
+      </w:pPr>
+    </w:p>
+    <w:p>
+      <w:pPr>
+        <w:rPr>
+          <w:rFonts w:ascii="Times New Roman" w:hAnsi="Times New Roman" w:cs="Times New Roman"/>
+          <w:sz w:val="24"/>
+          <w:szCs w:val="24"/>
+          <w:lang w:val="hu-HU"/>
+        </w:rPr>
+      </w:pPr>
+    </w:p>
+    <w:p>
+      <w:pPr>
+        <w:rPr>
+          <w:rFonts w:ascii="Times New Roman" w:hAnsi="Times New Roman" w:cs="Times New Roman"/>
+          <w:sz w:val="24"/>
+          <w:szCs w:val="24"/>
+          <w:lang w:val="hu-HU"/>
+        </w:rPr>
+      </w:pPr>
+    </w:p>
+    <w:p>
+      <w:pPr>
+        <w:rPr>
+          <w:rFonts w:ascii="Times New Roman" w:hAnsi="Times New Roman" w:cs="Times New Roman"/>
+          <w:sz w:val="24"/>
+          <w:szCs w:val="24"/>
+          <w:lang w:val="hu-HU"/>
+        </w:rPr>
+      </w:pPr>
+    </w:p>
+    <w:p>
+      <w:pPr>
+        <w:rPr>
+          <w:rFonts w:ascii="Times New Roman" w:hAnsi="Times New Roman" w:cs="Times New Roman"/>
+          <w:sz w:val="24"/>
+          <w:szCs w:val="24"/>
+          <w:lang w:val="hu-HU"/>
+        </w:rPr>
+      </w:pPr>
+    </w:p>
+    <w:p>
+      <w:pPr>
+        <w:rPr>
+          <w:rFonts w:ascii="Times New Roman" w:hAnsi="Times New Roman" w:cs="Times New Roman"/>
+          <w:sz w:val="24"/>
+          <w:szCs w:val="24"/>
+          <w:lang w:val="hu-HU"/>
+        </w:rPr>
+      </w:pPr>
+    </w:p>
+    <w:p>
+      <w:pPr>
+        <w:rPr>
+          <w:rFonts w:ascii="Times New Roman" w:hAnsi="Times New Roman" w:cs="Times New Roman"/>
+          <w:sz w:val="24"/>
+          <w:szCs w:val="24"/>
+          <w:lang w:val="hu-HU"/>
+        </w:rPr>
+      </w:pPr>
+    </w:p>
+    <w:p>
+      <w:pPr>
+        <w:rPr>
+          <w:rFonts w:ascii="Times New Roman" w:hAnsi="Times New Roman" w:cs="Times New Roman"/>
+          <w:sz w:val="24"/>
+          <w:szCs w:val="24"/>
+          <w:lang w:val="hu-HU"/>
+        </w:rPr>
+      </w:pPr>
+    </w:p>
+    <w:p>
+      <w:pPr>
+        <w:rPr>
+          <w:rFonts w:ascii="Times New Roman" w:hAnsi="Times New Roman" w:cs="Times New Roman"/>
+          <w:sz w:val="24"/>
+          <w:szCs w:val="24"/>
+          <w:lang w:val="hu-HU"/>
+        </w:rPr>
+      </w:pPr>
+    </w:p>
+    <w:p>
+      <w:pPr>
+        <w:rPr>
+          <w:rFonts w:ascii="Times New Roman" w:hAnsi="Times New Roman" w:cs="Times New Roman"/>
+          <w:sz w:val="24"/>
+          <w:szCs w:val="24"/>
+          <w:lang w:val="hu-HU"/>
+        </w:rPr>
+      </w:pPr>
+      <w:r>
+        <w:rPr>
+          <w:rFonts w:ascii="Times New Roman" w:hAnsi="Times New Roman" w:cs="Times New Roman"/>
+          <w:sz w:val="24"/>
+          <w:szCs w:val="24"/>
+          <w:lang w:val="hu-HU"/>
         </w:rPr>
         <w:t>4 bites regiszter</w:t>
       </w:r>
       <w:r>
         <w:rPr>
           <w:rFonts w:ascii="Times New Roman" w:hAnsi="Times New Roman" w:cs="Times New Roman"/>
-          <w:lang w:val="sk-SK"/>
+          <w:sz w:val="24"/>
+          <w:szCs w:val="24"/>
+          <w:lang w:val="hu-HU"/>
         </w:rPr>
         <w:t xml:space="preserve"> D tárolóval</w:t>
       </w:r>
@@ -1950,15 +2258,20 @@
       <w:pPr>
         <w:rPr>
           <w:rFonts w:ascii="Times New Roman" w:hAnsi="Times New Roman" w:cs="Times New Roman"/>
-          <w:lang w:val="sk-SK"/>
+          <w:sz w:val="24"/>
+          <w:szCs w:val="24"/>
+          <w:lang w:val="hu-HU"/>
         </w:rPr>
       </w:pPr>
       <w:r>
         <w:rPr>
           <w:rFonts w:ascii="Times New Roman" w:hAnsi="Times New Roman" w:cs="Times New Roman"/>
           <w:noProof/>
-          <w:lang w:val="sk-SK"/>
-        </w:rPr>
+          <w:sz w:val="24"/>
+          <w:szCs w:val="24"/>
+          <w:lang w:val="hu-HU"/>
+        </w:rPr>
+        <w:lastRenderedPageBreak/>
         <w:drawing>
           <wp:inline distT="0" distB="0" distL="0" distR="0" wp14:anchorId="4247903F" wp14:editId="21DACC50">
             <wp:extent cx="5943600" cy="2298065"/>
@@ -2006,16 +2319,19 @@
       <w:pPr>
         <w:rPr>
           <w:rFonts w:ascii="Times New Roman" w:hAnsi="Times New Roman" w:cs="Times New Roman"/>
-          <w:lang w:val="sk-SK"/>
+          <w:sz w:val="24"/>
+          <w:szCs w:val="24"/>
+          <w:lang w:val="hu-HU"/>
         </w:rPr>
       </w:pPr>
       <w:r>
         <w:rPr>
           <w:rFonts w:ascii="Times New Roman" w:hAnsi="Times New Roman" w:cs="Times New Roman"/>
           <w:noProof/>
-          <w:lang w:val="sk-SK"/>
-        </w:rPr>
-        <w:lastRenderedPageBreak/>
+          <w:sz w:val="24"/>
+          <w:szCs w:val="24"/>
+          <w:lang w:val="hu-HU"/>
+        </w:rPr>
         <w:drawing>
           <wp:anchor distT="0" distB="0" distL="114300" distR="114300" simplePos="0" relativeHeight="251669504" behindDoc="0" locked="0" layoutInCell="1" allowOverlap="1" wp14:anchorId="0B77F6E9" wp14:editId="034606F0">
             <wp:simplePos x="0" y="0"/>
@@ -2069,7 +2385,9 @@
       <w:r>
         <w:rPr>
           <w:rFonts w:ascii="Times New Roman" w:hAnsi="Times New Roman" w:cs="Times New Roman"/>
-          <w:lang w:val="sk-SK"/>
+          <w:sz w:val="24"/>
+          <w:szCs w:val="24"/>
+          <w:lang w:val="hu-HU"/>
         </w:rPr>
         <w:t>Multiplexer</w:t>
       </w:r>
@@ -2078,77 +2396,97 @@
       <w:pPr>
         <w:rPr>
           <w:rFonts w:ascii="Times New Roman" w:hAnsi="Times New Roman" w:cs="Times New Roman"/>
-          <w:lang w:val="sk-SK"/>
-        </w:rPr>
-      </w:pPr>
-    </w:p>
-    <w:p>
-      <w:pPr>
-        <w:rPr>
-          <w:rFonts w:ascii="Times New Roman" w:hAnsi="Times New Roman" w:cs="Times New Roman"/>
-          <w:lang w:val="sk-SK"/>
-        </w:rPr>
-      </w:pPr>
-    </w:p>
-    <w:p>
-      <w:pPr>
-        <w:rPr>
-          <w:rFonts w:ascii="Times New Roman" w:hAnsi="Times New Roman" w:cs="Times New Roman"/>
-          <w:lang w:val="sk-SK"/>
-        </w:rPr>
-      </w:pPr>
-    </w:p>
-    <w:p>
-      <w:pPr>
-        <w:rPr>
-          <w:rFonts w:ascii="Times New Roman" w:hAnsi="Times New Roman" w:cs="Times New Roman"/>
-          <w:lang w:val="sk-SK"/>
-        </w:rPr>
-      </w:pPr>
-    </w:p>
-    <w:p>
-      <w:pPr>
-        <w:rPr>
-          <w:rFonts w:ascii="Times New Roman" w:hAnsi="Times New Roman" w:cs="Times New Roman"/>
-          <w:lang w:val="sk-SK"/>
-        </w:rPr>
-      </w:pPr>
-    </w:p>
-    <w:p>
-      <w:pPr>
-        <w:rPr>
-          <w:rFonts w:ascii="Times New Roman" w:hAnsi="Times New Roman" w:cs="Times New Roman"/>
-          <w:lang w:val="sk-SK"/>
-        </w:rPr>
-      </w:pPr>
-    </w:p>
-    <w:p>
-      <w:pPr>
-        <w:rPr>
-          <w:rFonts w:ascii="Times New Roman" w:hAnsi="Times New Roman" w:cs="Times New Roman"/>
-          <w:lang w:val="sk-SK"/>
-        </w:rPr>
-      </w:pPr>
-    </w:p>
-    <w:p>
-      <w:pPr>
-        <w:rPr>
-          <w:rFonts w:ascii="Times New Roman" w:hAnsi="Times New Roman" w:cs="Times New Roman"/>
-          <w:lang w:val="sk-SK"/>
-        </w:rPr>
-      </w:pPr>
-    </w:p>
-    <w:p>
-      <w:pPr>
-        <w:rPr>
-          <w:rFonts w:ascii="Times New Roman" w:hAnsi="Times New Roman" w:cs="Times New Roman"/>
-          <w:lang w:val="sk-SK"/>
-        </w:rPr>
-      </w:pPr>
-      <w:r>
-        <w:rPr>
-          <w:rFonts w:ascii="Times New Roman" w:hAnsi="Times New Roman" w:cs="Times New Roman"/>
-          <w:lang w:val="sk-SK"/>
+          <w:sz w:val="24"/>
+          <w:szCs w:val="24"/>
+          <w:lang w:val="hu-HU"/>
+        </w:rPr>
+      </w:pPr>
+    </w:p>
+    <w:p>
+      <w:pPr>
+        <w:rPr>
+          <w:rFonts w:ascii="Times New Roman" w:hAnsi="Times New Roman" w:cs="Times New Roman"/>
+          <w:sz w:val="24"/>
+          <w:szCs w:val="24"/>
+          <w:lang w:val="hu-HU"/>
+        </w:rPr>
+      </w:pPr>
+    </w:p>
+    <w:p>
+      <w:pPr>
+        <w:rPr>
+          <w:rFonts w:ascii="Times New Roman" w:hAnsi="Times New Roman" w:cs="Times New Roman"/>
+          <w:sz w:val="24"/>
+          <w:szCs w:val="24"/>
+          <w:lang w:val="hu-HU"/>
+        </w:rPr>
+      </w:pPr>
+    </w:p>
+    <w:p>
+      <w:pPr>
+        <w:rPr>
+          <w:rFonts w:ascii="Times New Roman" w:hAnsi="Times New Roman" w:cs="Times New Roman"/>
+          <w:sz w:val="24"/>
+          <w:szCs w:val="24"/>
+          <w:lang w:val="hu-HU"/>
+        </w:rPr>
+      </w:pPr>
+    </w:p>
+    <w:p>
+      <w:pPr>
+        <w:rPr>
+          <w:rFonts w:ascii="Times New Roman" w:hAnsi="Times New Roman" w:cs="Times New Roman"/>
+          <w:sz w:val="24"/>
+          <w:szCs w:val="24"/>
+          <w:lang w:val="hu-HU"/>
+        </w:rPr>
+      </w:pPr>
+    </w:p>
+    <w:p>
+      <w:pPr>
+        <w:rPr>
+          <w:rFonts w:ascii="Times New Roman" w:hAnsi="Times New Roman" w:cs="Times New Roman"/>
+          <w:sz w:val="24"/>
+          <w:szCs w:val="24"/>
+          <w:lang w:val="hu-HU"/>
+        </w:rPr>
+      </w:pPr>
+    </w:p>
+    <w:p>
+      <w:pPr>
+        <w:rPr>
+          <w:rFonts w:ascii="Times New Roman" w:hAnsi="Times New Roman" w:cs="Times New Roman"/>
+          <w:sz w:val="24"/>
+          <w:szCs w:val="24"/>
+          <w:lang w:val="hu-HU"/>
+        </w:rPr>
+      </w:pPr>
+    </w:p>
+    <w:p>
+      <w:pPr>
+        <w:rPr>
+          <w:rFonts w:ascii="Times New Roman" w:hAnsi="Times New Roman" w:cs="Times New Roman"/>
+          <w:sz w:val="24"/>
+          <w:szCs w:val="24"/>
+          <w:lang w:val="hu-HU"/>
+        </w:rPr>
+      </w:pPr>
+    </w:p>
+    <w:p>
+      <w:pPr>
+        <w:rPr>
+          <w:rFonts w:ascii="Times New Roman" w:hAnsi="Times New Roman" w:cs="Times New Roman"/>
+          <w:sz w:val="24"/>
+          <w:szCs w:val="24"/>
+          <w:lang w:val="hu-HU"/>
+        </w:rPr>
+      </w:pPr>
+      <w:r>
+        <w:rPr>
+          <w:rFonts w:ascii="Times New Roman" w:hAnsi="Times New Roman" w:cs="Times New Roman"/>
+          <w:sz w:val="24"/>
+          <w:szCs w:val="24"/>
+          <w:lang w:val="hu-HU"/>
         </w:rPr>
         <w:t>4 bites multiplexer</w:t>
       </w:r>
@@ -2157,15 +2495,20 @@
       <w:pPr>
         <w:rPr>
           <w:rFonts w:ascii="Times New Roman" w:hAnsi="Times New Roman" w:cs="Times New Roman"/>
-          <w:lang w:val="sk-SK"/>
+          <w:sz w:val="24"/>
+          <w:szCs w:val="24"/>
+          <w:lang w:val="hu-HU"/>
         </w:rPr>
       </w:pPr>
       <w:r>
         <w:rPr>
           <w:rFonts w:ascii="Times New Roman" w:hAnsi="Times New Roman" w:cs="Times New Roman"/>
           <w:noProof/>
-          <w:lang w:val="sk-SK"/>
-        </w:rPr>
+          <w:sz w:val="24"/>
+          <w:szCs w:val="24"/>
+          <w:lang w:val="hu-HU"/>
+        </w:rPr>
+        <w:lastRenderedPageBreak/>
         <w:drawing>
           <wp:anchor distT="0" distB="0" distL="114300" distR="114300" simplePos="0" relativeHeight="251670528" behindDoc="0" locked="0" layoutInCell="1" allowOverlap="1" wp14:anchorId="1A59A13B" wp14:editId="49E940EB">
             <wp:simplePos x="0" y="0"/>
@@ -2221,109 +2564,137 @@
       <w:pPr>
         <w:rPr>
           <w:rFonts w:ascii="Times New Roman" w:hAnsi="Times New Roman" w:cs="Times New Roman"/>
-          <w:lang w:val="sk-SK"/>
-        </w:rPr>
-      </w:pPr>
-    </w:p>
-    <w:p>
-      <w:pPr>
-        <w:rPr>
-          <w:rFonts w:ascii="Times New Roman" w:hAnsi="Times New Roman" w:cs="Times New Roman"/>
-          <w:lang w:val="sk-SK"/>
-        </w:rPr>
-      </w:pPr>
-    </w:p>
-    <w:p>
-      <w:pPr>
-        <w:rPr>
-          <w:rFonts w:ascii="Times New Roman" w:hAnsi="Times New Roman" w:cs="Times New Roman"/>
-          <w:lang w:val="sk-SK"/>
-        </w:rPr>
-      </w:pPr>
-    </w:p>
-    <w:p>
-      <w:pPr>
-        <w:rPr>
-          <w:rFonts w:ascii="Times New Roman" w:hAnsi="Times New Roman" w:cs="Times New Roman"/>
-          <w:lang w:val="sk-SK"/>
-        </w:rPr>
-      </w:pPr>
-    </w:p>
-    <w:p>
-      <w:pPr>
-        <w:rPr>
-          <w:rFonts w:ascii="Times New Roman" w:hAnsi="Times New Roman" w:cs="Times New Roman"/>
-          <w:lang w:val="sk-SK"/>
-        </w:rPr>
-      </w:pPr>
-    </w:p>
-    <w:p>
-      <w:pPr>
-        <w:rPr>
-          <w:rFonts w:ascii="Times New Roman" w:hAnsi="Times New Roman" w:cs="Times New Roman"/>
-          <w:lang w:val="sk-SK"/>
-        </w:rPr>
-      </w:pPr>
-    </w:p>
-    <w:p>
-      <w:pPr>
-        <w:rPr>
-          <w:rFonts w:ascii="Times New Roman" w:hAnsi="Times New Roman" w:cs="Times New Roman"/>
-          <w:lang w:val="sk-SK"/>
-        </w:rPr>
-      </w:pPr>
-    </w:p>
-    <w:p>
-      <w:pPr>
-        <w:rPr>
-          <w:rFonts w:ascii="Times New Roman" w:hAnsi="Times New Roman" w:cs="Times New Roman"/>
-          <w:lang w:val="sk-SK"/>
-        </w:rPr>
-      </w:pPr>
-    </w:p>
-    <w:p>
-      <w:pPr>
-        <w:rPr>
-          <w:rFonts w:ascii="Times New Roman" w:hAnsi="Times New Roman" w:cs="Times New Roman"/>
-          <w:lang w:val="sk-SK"/>
-        </w:rPr>
-      </w:pPr>
-    </w:p>
-    <w:p>
-      <w:pPr>
-        <w:rPr>
-          <w:rFonts w:ascii="Times New Roman" w:hAnsi="Times New Roman" w:cs="Times New Roman"/>
-          <w:lang w:val="sk-SK"/>
-        </w:rPr>
-      </w:pPr>
-    </w:p>
-    <w:p>
-      <w:pPr>
-        <w:rPr>
-          <w:rFonts w:ascii="Times New Roman" w:hAnsi="Times New Roman" w:cs="Times New Roman"/>
-          <w:lang w:val="sk-SK"/>
-        </w:rPr>
-      </w:pPr>
-    </w:p>
-    <w:p>
-      <w:pPr>
-        <w:rPr>
-          <w:rFonts w:ascii="Times New Roman" w:hAnsi="Times New Roman" w:cs="Times New Roman"/>
-          <w:lang w:val="sk-SK"/>
-        </w:rPr>
-      </w:pPr>
-    </w:p>
-    <w:p>
-      <w:pPr>
-        <w:rPr>
-          <w:rFonts w:ascii="Times New Roman" w:hAnsi="Times New Roman" w:cs="Times New Roman"/>
-          <w:lang w:val="sk-SK"/>
-        </w:rPr>
-      </w:pPr>
-      <w:r>
-        <w:rPr>
-          <w:rFonts w:ascii="Times New Roman" w:hAnsi="Times New Roman" w:cs="Times New Roman"/>
-          <w:lang w:val="sk-SK"/>
+          <w:sz w:val="24"/>
+          <w:szCs w:val="24"/>
+          <w:lang w:val="hu-HU"/>
+        </w:rPr>
+      </w:pPr>
+    </w:p>
+    <w:p>
+      <w:pPr>
+        <w:rPr>
+          <w:rFonts w:ascii="Times New Roman" w:hAnsi="Times New Roman" w:cs="Times New Roman"/>
+          <w:sz w:val="24"/>
+          <w:szCs w:val="24"/>
+          <w:lang w:val="hu-HU"/>
+        </w:rPr>
+      </w:pPr>
+    </w:p>
+    <w:p>
+      <w:pPr>
+        <w:rPr>
+          <w:rFonts w:ascii="Times New Roman" w:hAnsi="Times New Roman" w:cs="Times New Roman"/>
+          <w:sz w:val="24"/>
+          <w:szCs w:val="24"/>
+          <w:lang w:val="hu-HU"/>
+        </w:rPr>
+      </w:pPr>
+    </w:p>
+    <w:p>
+      <w:pPr>
+        <w:rPr>
+          <w:rFonts w:ascii="Times New Roman" w:hAnsi="Times New Roman" w:cs="Times New Roman"/>
+          <w:sz w:val="24"/>
+          <w:szCs w:val="24"/>
+          <w:lang w:val="hu-HU"/>
+        </w:rPr>
+      </w:pPr>
+    </w:p>
+    <w:p>
+      <w:pPr>
+        <w:rPr>
+          <w:rFonts w:ascii="Times New Roman" w:hAnsi="Times New Roman" w:cs="Times New Roman"/>
+          <w:sz w:val="24"/>
+          <w:szCs w:val="24"/>
+          <w:lang w:val="hu-HU"/>
+        </w:rPr>
+      </w:pPr>
+    </w:p>
+    <w:p>
+      <w:pPr>
+        <w:rPr>
+          <w:rFonts w:ascii="Times New Roman" w:hAnsi="Times New Roman" w:cs="Times New Roman"/>
+          <w:sz w:val="24"/>
+          <w:szCs w:val="24"/>
+          <w:lang w:val="hu-HU"/>
+        </w:rPr>
+      </w:pPr>
+    </w:p>
+    <w:p>
+      <w:pPr>
+        <w:rPr>
+          <w:rFonts w:ascii="Times New Roman" w:hAnsi="Times New Roman" w:cs="Times New Roman"/>
+          <w:sz w:val="24"/>
+          <w:szCs w:val="24"/>
+          <w:lang w:val="hu-HU"/>
+        </w:rPr>
+      </w:pPr>
+    </w:p>
+    <w:p>
+      <w:pPr>
+        <w:rPr>
+          <w:rFonts w:ascii="Times New Roman" w:hAnsi="Times New Roman" w:cs="Times New Roman"/>
+          <w:sz w:val="24"/>
+          <w:szCs w:val="24"/>
+          <w:lang w:val="hu-HU"/>
+        </w:rPr>
+      </w:pPr>
+    </w:p>
+    <w:p>
+      <w:pPr>
+        <w:rPr>
+          <w:rFonts w:ascii="Times New Roman" w:hAnsi="Times New Roman" w:cs="Times New Roman"/>
+          <w:sz w:val="24"/>
+          <w:szCs w:val="24"/>
+          <w:lang w:val="hu-HU"/>
+        </w:rPr>
+      </w:pPr>
+    </w:p>
+    <w:p>
+      <w:pPr>
+        <w:rPr>
+          <w:rFonts w:ascii="Times New Roman" w:hAnsi="Times New Roman" w:cs="Times New Roman"/>
+          <w:sz w:val="24"/>
+          <w:szCs w:val="24"/>
+          <w:lang w:val="hu-HU"/>
+        </w:rPr>
+      </w:pPr>
+    </w:p>
+    <w:p>
+      <w:pPr>
+        <w:rPr>
+          <w:rFonts w:ascii="Times New Roman" w:hAnsi="Times New Roman" w:cs="Times New Roman"/>
+          <w:sz w:val="24"/>
+          <w:szCs w:val="24"/>
+          <w:lang w:val="hu-HU"/>
+        </w:rPr>
+      </w:pPr>
+    </w:p>
+    <w:p>
+      <w:pPr>
+        <w:rPr>
+          <w:rFonts w:ascii="Times New Roman" w:hAnsi="Times New Roman" w:cs="Times New Roman"/>
+          <w:sz w:val="24"/>
+          <w:szCs w:val="24"/>
+          <w:lang w:val="hu-HU"/>
+        </w:rPr>
+      </w:pPr>
+    </w:p>
+    <w:p>
+      <w:pPr>
+        <w:rPr>
+          <w:rFonts w:ascii="Times New Roman" w:hAnsi="Times New Roman" w:cs="Times New Roman"/>
+          <w:sz w:val="24"/>
+          <w:szCs w:val="24"/>
+          <w:lang w:val="hu-HU"/>
+        </w:rPr>
+      </w:pPr>
+      <w:r>
+        <w:rPr>
+          <w:rFonts w:ascii="Times New Roman" w:hAnsi="Times New Roman" w:cs="Times New Roman"/>
+          <w:sz w:val="24"/>
+          <w:szCs w:val="24"/>
+          <w:lang w:val="hu-HU"/>
         </w:rPr>
         <w:br w:type="page"/>
       </w:r>
@@ -2332,49 +2703,31 @@
       <w:pPr>
         <w:rPr>
           <w:rFonts w:ascii="Times New Roman" w:hAnsi="Times New Roman" w:cs="Times New Roman"/>
-          <w:lang w:val="sk-SK"/>
-        </w:rPr>
-      </w:pPr>
-      <w:r>
-        <w:rPr>
-          <w:rFonts w:ascii="Times New Roman" w:hAnsi="Times New Roman" w:cs="Times New Roman"/>
-          <w:lang w:val="sk-SK"/>
+          <w:sz w:val="24"/>
+          <w:szCs w:val="24"/>
+          <w:lang w:val="hu-HU"/>
+        </w:rPr>
+      </w:pPr>
+      <w:r>
+        <w:rPr>
+          <w:rFonts w:ascii="Times New Roman" w:hAnsi="Times New Roman" w:cs="Times New Roman"/>
+          <w:noProof/>
+          <w:sz w:val="24"/>
+          <w:szCs w:val="24"/>
+          <w:lang w:val="hu-HU"/>
         </w:rPr>
         <w:lastRenderedPageBreak/>
-        <w:t>Számláló</w:t>
-      </w:r>
-      <w:r>
-        <w:rPr>
-          <w:rFonts w:ascii="Times New Roman" w:hAnsi="Times New Roman" w:cs="Times New Roman"/>
-          <w:lang w:val="sk-SK"/>
-        </w:rPr>
-        <w:t>(frekvenciaosztó)</w:t>
-      </w:r>
-    </w:p>
-    <w:p>
-      <w:pPr>
-        <w:rPr>
-          <w:rFonts w:ascii="Times New Roman" w:hAnsi="Times New Roman" w:cs="Times New Roman"/>
-          <w:lang w:val="sk-SK"/>
-        </w:rPr>
-      </w:pPr>
-      <w:r>
-        <w:rPr>
-          <w:rFonts w:ascii="Times New Roman" w:hAnsi="Times New Roman" w:cs="Times New Roman"/>
-          <w:noProof/>
-          <w:lang w:val="sk-SK"/>
-        </w:rPr>
         <w:drawing>
-          <wp:anchor distT="0" distB="0" distL="114300" distR="114300" simplePos="0" relativeHeight="251671552" behindDoc="0" locked="0" layoutInCell="1" allowOverlap="1" wp14:anchorId="19DBC6CF" wp14:editId="430BBDB1">
+          <wp:anchor distT="0" distB="0" distL="114300" distR="114300" simplePos="0" relativeHeight="251671552" behindDoc="0" locked="0" layoutInCell="1" allowOverlap="1" wp14:anchorId="19DBC6CF" wp14:editId="46B223A9">
             <wp:simplePos x="0" y="0"/>
-            <wp:positionH relativeFrom="column">
-              <wp:posOffset>0</wp:posOffset>
+            <wp:positionH relativeFrom="margin">
+              <wp:align>center</wp:align>
             </wp:positionH>
             <wp:positionV relativeFrom="paragraph">
-              <wp:posOffset>0</wp:posOffset>
+              <wp:posOffset>266700</wp:posOffset>
             </wp:positionV>
-            <wp:extent cx="5943600" cy="5400040"/>
-            <wp:effectExtent l="0" t="0" r="0" b="0"/>
+            <wp:extent cx="3748405" cy="3406140"/>
+            <wp:effectExtent l="0" t="0" r="4445" b="3810"/>
             <wp:wrapSquare wrapText="bothSides"/>
             <wp:docPr id="16" name="Kép 16"/>
             <wp:cNvGraphicFramePr>
@@ -2402,7 +2755,318 @@
                   <pic:spPr>
                     <a:xfrm>
                       <a:off x="0" y="0"/>
-                      <a:ext cx="5943600" cy="5400040"/>
+                      <a:ext cx="3748405" cy="3406140"/>
+                    </a:xfrm>
+                    <a:prstGeom prst="rect">
+                      <a:avLst/>
+                    </a:prstGeom>
+                  </pic:spPr>
+                </pic:pic>
+              </a:graphicData>
+            </a:graphic>
+            <wp14:sizeRelH relativeFrom="margin">
+              <wp14:pctWidth>0</wp14:pctWidth>
+            </wp14:sizeRelH>
+            <wp14:sizeRelV relativeFrom="margin">
+              <wp14:pctHeight>0</wp14:pctHeight>
+            </wp14:sizeRelV>
+          </wp:anchor>
+        </w:drawing>
+      </w:r>
+      <w:r>
+        <w:rPr>
+          <w:rFonts w:ascii="Times New Roman" w:hAnsi="Times New Roman" w:cs="Times New Roman"/>
+          <w:sz w:val="24"/>
+          <w:szCs w:val="24"/>
+          <w:lang w:val="hu-HU"/>
+        </w:rPr>
+        <w:t>Számláló</w:t>
+      </w:r>
+      <w:r>
+        <w:rPr>
+          <w:rFonts w:ascii="Times New Roman" w:hAnsi="Times New Roman" w:cs="Times New Roman"/>
+          <w:sz w:val="24"/>
+          <w:szCs w:val="24"/>
+          <w:lang w:val="hu-HU"/>
+        </w:rPr>
+        <w:t>(frekvenciaosztó)</w:t>
+      </w:r>
+    </w:p>
+    <w:p>
+      <w:pPr>
+        <w:rPr>
+          <w:rFonts w:ascii="Times New Roman" w:hAnsi="Times New Roman" w:cs="Times New Roman"/>
+          <w:sz w:val="24"/>
+          <w:szCs w:val="24"/>
+          <w:lang w:val="hu-HU"/>
+        </w:rPr>
+      </w:pPr>
+    </w:p>
+    <w:p>
+      <w:pPr>
+        <w:rPr>
+          <w:rFonts w:ascii="Times New Roman" w:hAnsi="Times New Roman" w:cs="Times New Roman"/>
+          <w:sz w:val="24"/>
+          <w:szCs w:val="24"/>
+          <w:lang w:val="hu-HU"/>
+        </w:rPr>
+      </w:pPr>
+    </w:p>
+    <w:p>
+      <w:pPr>
+        <w:rPr>
+          <w:rFonts w:ascii="Times New Roman" w:hAnsi="Times New Roman" w:cs="Times New Roman"/>
+          <w:sz w:val="24"/>
+          <w:szCs w:val="24"/>
+          <w:lang w:val="hu-HU"/>
+        </w:rPr>
+      </w:pPr>
+    </w:p>
+    <w:p>
+      <w:pPr>
+        <w:rPr>
+          <w:rFonts w:ascii="Times New Roman" w:hAnsi="Times New Roman" w:cs="Times New Roman"/>
+          <w:sz w:val="24"/>
+          <w:szCs w:val="24"/>
+          <w:lang w:val="hu-HU"/>
+        </w:rPr>
+      </w:pPr>
+    </w:p>
+    <w:p>
+      <w:pPr>
+        <w:rPr>
+          <w:rFonts w:ascii="Times New Roman" w:hAnsi="Times New Roman" w:cs="Times New Roman"/>
+          <w:sz w:val="24"/>
+          <w:szCs w:val="24"/>
+          <w:lang w:val="hu-HU"/>
+        </w:rPr>
+      </w:pPr>
+    </w:p>
+    <w:p>
+      <w:pPr>
+        <w:rPr>
+          <w:rFonts w:ascii="Times New Roman" w:hAnsi="Times New Roman" w:cs="Times New Roman"/>
+          <w:sz w:val="24"/>
+          <w:szCs w:val="24"/>
+          <w:lang w:val="hu-HU"/>
+        </w:rPr>
+      </w:pPr>
+    </w:p>
+    <w:p>
+      <w:pPr>
+        <w:rPr>
+          <w:rFonts w:ascii="Times New Roman" w:hAnsi="Times New Roman" w:cs="Times New Roman"/>
+          <w:sz w:val="24"/>
+          <w:szCs w:val="24"/>
+          <w:lang w:val="hu-HU"/>
+        </w:rPr>
+      </w:pPr>
+    </w:p>
+    <w:p>
+      <w:pPr>
+        <w:rPr>
+          <w:rFonts w:ascii="Times New Roman" w:hAnsi="Times New Roman" w:cs="Times New Roman"/>
+          <w:sz w:val="24"/>
+          <w:szCs w:val="24"/>
+          <w:lang w:val="hu-HU"/>
+        </w:rPr>
+      </w:pPr>
+    </w:p>
+    <w:p>
+      <w:pPr>
+        <w:rPr>
+          <w:rFonts w:ascii="Times New Roman" w:hAnsi="Times New Roman" w:cs="Times New Roman"/>
+          <w:sz w:val="24"/>
+          <w:szCs w:val="24"/>
+          <w:lang w:val="hu-HU"/>
+        </w:rPr>
+      </w:pPr>
+    </w:p>
+    <w:p>
+      <w:pPr>
+        <w:rPr>
+          <w:rFonts w:ascii="Times New Roman" w:hAnsi="Times New Roman" w:cs="Times New Roman"/>
+          <w:sz w:val="24"/>
+          <w:szCs w:val="24"/>
+          <w:lang w:val="hu-HU"/>
+        </w:rPr>
+      </w:pPr>
+    </w:p>
+    <w:p>
+      <w:pPr>
+        <w:rPr>
+          <w:rFonts w:ascii="Times New Roman" w:hAnsi="Times New Roman" w:cs="Times New Roman"/>
+          <w:sz w:val="24"/>
+          <w:szCs w:val="24"/>
+          <w:lang w:val="hu-HU"/>
+        </w:rPr>
+      </w:pPr>
+    </w:p>
+    <w:p>
+      <w:pPr>
+        <w:rPr>
+          <w:rFonts w:ascii="Times New Roman" w:hAnsi="Times New Roman" w:cs="Times New Roman"/>
+          <w:sz w:val="24"/>
+          <w:szCs w:val="24"/>
+          <w:lang w:val="hu-HU"/>
+        </w:rPr>
+      </w:pPr>
+    </w:p>
+    <w:p>
+      <w:pPr>
+        <w:rPr>
+          <w:rFonts w:ascii="Times New Roman" w:hAnsi="Times New Roman" w:cs="Times New Roman"/>
+          <w:sz w:val="24"/>
+          <w:szCs w:val="24"/>
+          <w:lang w:val="hu-HU"/>
+        </w:rPr>
+      </w:pPr>
+    </w:p>
+    <w:p>
+      <w:pPr>
+        <w:rPr>
+          <w:rFonts w:ascii="Times New Roman" w:hAnsi="Times New Roman" w:cs="Times New Roman"/>
+          <w:sz w:val="24"/>
+          <w:szCs w:val="24"/>
+          <w:lang w:val="hu-HU"/>
+        </w:rPr>
+      </w:pPr>
+      <w:r>
+        <w:rPr>
+          <w:rFonts w:ascii="Times New Roman" w:hAnsi="Times New Roman" w:cs="Times New Roman"/>
+          <w:sz w:val="24"/>
+          <w:szCs w:val="24"/>
+          <w:lang w:val="hu-HU"/>
+        </w:rPr>
+        <w:t>Neumann architektúra – bináris rendszer, 1 memória, ami tartalmazza a programot és az adatot, és módosítani tudja önmagát, végrehajtás szekvenciális</w:t>
+      </w:r>
+    </w:p>
+    <w:p>
+      <w:pPr>
+        <w:rPr>
+          <w:rFonts w:ascii="Times New Roman" w:hAnsi="Times New Roman" w:cs="Times New Roman"/>
+          <w:sz w:val="24"/>
+          <w:szCs w:val="24"/>
+          <w:lang w:val="hu-HU"/>
+        </w:rPr>
+      </w:pPr>
+      <w:r>
+        <w:rPr>
+          <w:rFonts w:ascii="Times New Roman" w:hAnsi="Times New Roman" w:cs="Times New Roman"/>
+          <w:noProof/>
+          <w:sz w:val="24"/>
+          <w:szCs w:val="24"/>
+          <w:lang w:val="hu-HU"/>
+        </w:rPr>
+        <w:drawing>
+          <wp:inline distT="0" distB="0" distL="0" distR="0" wp14:anchorId="7D640E02" wp14:editId="027A5B11">
+            <wp:extent cx="5943600" cy="3438525"/>
+            <wp:effectExtent l="0" t="0" r="0" b="9525"/>
+            <wp:docPr id="2" name="Kép 2"/>
+            <wp:cNvGraphicFramePr>
+              <a:graphicFrameLocks xmlns:a="http://schemas.openxmlformats.org/drawingml/2006/main" noChangeAspect="1"/>
+            </wp:cNvGraphicFramePr>
+            <a:graphic xmlns:a="http://schemas.openxmlformats.org/drawingml/2006/main">
+              <a:graphicData uri="http://schemas.openxmlformats.org/drawingml/2006/picture">
+                <pic:pic xmlns:pic="http://schemas.openxmlformats.org/drawingml/2006/picture">
+                  <pic:nvPicPr>
+                    <pic:cNvPr id="2" name="Kép 2"/>
+                    <pic:cNvPicPr/>
+                  </pic:nvPicPr>
+                  <pic:blipFill>
+                    <a:blip r:embed="rId22" cstate="print">
+                      <a:extLst>
+                        <a:ext uri="{28A0092B-C50C-407E-A947-70E740481C1C}">
+                          <a14:useLocalDpi xmlns:a14="http://schemas.microsoft.com/office/drawing/2010/main" val="0"/>
+                        </a:ext>
+                      </a:extLst>
+                    </a:blip>
+                    <a:stretch>
+                      <a:fillRect/>
+                    </a:stretch>
+                  </pic:blipFill>
+                  <pic:spPr>
+                    <a:xfrm>
+                      <a:off x="0" y="0"/>
+                      <a:ext cx="5943600" cy="3438525"/>
+                    </a:xfrm>
+                    <a:prstGeom prst="rect">
+                      <a:avLst/>
+                    </a:prstGeom>
+                  </pic:spPr>
+                </pic:pic>
+              </a:graphicData>
+            </a:graphic>
+          </wp:inline>
+        </w:drawing>
+      </w:r>
+    </w:p>
+    <w:p>
+      <w:pPr>
+        <w:rPr>
+          <w:rFonts w:ascii="Times New Roman" w:hAnsi="Times New Roman" w:cs="Times New Roman"/>
+          <w:sz w:val="24"/>
+          <w:szCs w:val="24"/>
+          <w:lang w:val="hu-HU"/>
+        </w:rPr>
+      </w:pPr>
+    </w:p>
+    <w:p>
+      <w:pPr>
+        <w:rPr>
+          <w:rFonts w:ascii="Times New Roman" w:hAnsi="Times New Roman" w:cs="Times New Roman"/>
+          <w:sz w:val="24"/>
+          <w:szCs w:val="24"/>
+          <w:lang w:val="hu-HU"/>
+        </w:rPr>
+      </w:pPr>
+      <w:r>
+        <w:rPr>
+          <w:rFonts w:ascii="Times New Roman" w:hAnsi="Times New Roman" w:cs="Times New Roman"/>
+          <w:noProof/>
+          <w:sz w:val="24"/>
+          <w:szCs w:val="24"/>
+          <w:lang w:val="hu-HU"/>
+        </w:rPr>
+        <w:drawing>
+          <wp:anchor distT="0" distB="0" distL="114300" distR="114300" simplePos="0" relativeHeight="251677696" behindDoc="0" locked="0" layoutInCell="1" allowOverlap="1" wp14:anchorId="5CADF460" wp14:editId="6DDB4399">
+            <wp:simplePos x="0" y="0"/>
+            <wp:positionH relativeFrom="margin">
+              <wp:align>right</wp:align>
+            </wp:positionH>
+            <wp:positionV relativeFrom="paragraph">
+              <wp:posOffset>561975</wp:posOffset>
+            </wp:positionV>
+            <wp:extent cx="5943600" cy="3782060"/>
+            <wp:effectExtent l="0" t="0" r="0" b="0"/>
+            <wp:wrapSquare wrapText="bothSides"/>
+            <wp:docPr id="17" name="Kép 17"/>
+            <wp:cNvGraphicFramePr>
+              <a:graphicFrameLocks xmlns:a="http://schemas.openxmlformats.org/drawingml/2006/main" noChangeAspect="1"/>
+            </wp:cNvGraphicFramePr>
+            <a:graphic xmlns:a="http://schemas.openxmlformats.org/drawingml/2006/main">
+              <a:graphicData uri="http://schemas.openxmlformats.org/drawingml/2006/picture">
+                <pic:pic xmlns:pic="http://schemas.openxmlformats.org/drawingml/2006/picture">
+                  <pic:nvPicPr>
+                    <pic:cNvPr id="3" name="Kép 3"/>
+                    <pic:cNvPicPr/>
+                  </pic:nvPicPr>
+                  <pic:blipFill>
+                    <a:blip r:embed="rId23" cstate="print">
+                      <a:extLst>
+                        <a:ext uri="{28A0092B-C50C-407E-A947-70E740481C1C}">
+                          <a14:useLocalDpi xmlns:a14="http://schemas.microsoft.com/office/drawing/2010/main" val="0"/>
+                        </a:ext>
+                      </a:extLst>
+                    </a:blip>
+                    <a:stretch>
+                      <a:fillRect/>
+                    </a:stretch>
+                  </pic:blipFill>
+                  <pic:spPr>
+                    <a:xfrm>
+                      <a:off x="0" y="0"/>
+                      <a:ext cx="5943600" cy="3782060"/>
                     </a:xfrm>
                     <a:prstGeom prst="rect">
                       <a:avLst/>
@@ -2414,12 +3078,1370 @@
           </wp:anchor>
         </w:drawing>
       </w:r>
-    </w:p>
-    <w:p>
-      <w:pPr>
-        <w:rPr>
-          <w:rFonts w:ascii="Times New Roman" w:hAnsi="Times New Roman" w:cs="Times New Roman"/>
-          <w:lang w:val="sk-SK"/>
+      <w:r>
+        <w:rPr>
+          <w:rFonts w:ascii="Times New Roman" w:hAnsi="Times New Roman" w:cs="Times New Roman"/>
+          <w:sz w:val="24"/>
+          <w:szCs w:val="24"/>
+          <w:lang w:val="hu-HU"/>
+        </w:rPr>
+        <w:t>Harvard architektúra – megegyezik a Neumann architektúrával, kivéve, hogy külön van a program- és az adatmemória, ezáltal nem önmódosító.</w:t>
+      </w:r>
+    </w:p>
+    <w:p>
+      <w:pPr>
+        <w:rPr>
+          <w:rFonts w:ascii="Times New Roman" w:hAnsi="Times New Roman" w:cs="Times New Roman"/>
+          <w:sz w:val="24"/>
+          <w:szCs w:val="24"/>
+          <w:lang w:val="hu-HU"/>
+        </w:rPr>
+      </w:pPr>
+    </w:p>
+    <w:p>
+      <w:pPr>
+        <w:rPr>
+          <w:rFonts w:ascii="Times New Roman" w:hAnsi="Times New Roman" w:cs="Times New Roman"/>
+          <w:sz w:val="24"/>
+          <w:szCs w:val="24"/>
+          <w:lang w:val="hu-HU"/>
+        </w:rPr>
+      </w:pPr>
+      <w:r>
+        <w:rPr>
+          <w:rFonts w:ascii="Times New Roman" w:hAnsi="Times New Roman" w:cs="Times New Roman"/>
+          <w:noProof/>
+          <w:sz w:val="24"/>
+          <w:szCs w:val="24"/>
+          <w:lang w:val="hu-HU"/>
+        </w:rPr>
+        <w:drawing>
+          <wp:anchor distT="0" distB="0" distL="114300" distR="114300" simplePos="0" relativeHeight="251675648" behindDoc="0" locked="0" layoutInCell="1" allowOverlap="1" wp14:anchorId="4ED58D56" wp14:editId="0E21FAE7">
+            <wp:simplePos x="0" y="0"/>
+            <wp:positionH relativeFrom="margin">
+              <wp:align>right</wp:align>
+            </wp:positionH>
+            <wp:positionV relativeFrom="paragraph">
+              <wp:posOffset>217170</wp:posOffset>
+            </wp:positionV>
+            <wp:extent cx="5943600" cy="1620520"/>
+            <wp:effectExtent l="0" t="0" r="0" b="0"/>
+            <wp:wrapSquare wrapText="bothSides"/>
+            <wp:docPr id="19" name="Kép 19"/>
+            <wp:cNvGraphicFramePr>
+              <a:graphicFrameLocks xmlns:a="http://schemas.openxmlformats.org/drawingml/2006/main" noChangeAspect="1"/>
+            </wp:cNvGraphicFramePr>
+            <a:graphic xmlns:a="http://schemas.openxmlformats.org/drawingml/2006/main">
+              <a:graphicData uri="http://schemas.openxmlformats.org/drawingml/2006/picture">
+                <pic:pic xmlns:pic="http://schemas.openxmlformats.org/drawingml/2006/picture">
+                  <pic:nvPicPr>
+                    <pic:cNvPr id="4" name="Kép 4"/>
+                    <pic:cNvPicPr/>
+                  </pic:nvPicPr>
+                  <pic:blipFill>
+                    <a:blip r:embed="rId24" cstate="print">
+                      <a:extLst>
+                        <a:ext uri="{28A0092B-C50C-407E-A947-70E740481C1C}">
+                          <a14:useLocalDpi xmlns:a14="http://schemas.microsoft.com/office/drawing/2010/main" val="0"/>
+                        </a:ext>
+                      </a:extLst>
+                    </a:blip>
+                    <a:stretch>
+                      <a:fillRect/>
+                    </a:stretch>
+                  </pic:blipFill>
+                  <pic:spPr>
+                    <a:xfrm>
+                      <a:off x="0" y="0"/>
+                      <a:ext cx="5943600" cy="1620520"/>
+                    </a:xfrm>
+                    <a:prstGeom prst="rect">
+                      <a:avLst/>
+                    </a:prstGeom>
+                  </pic:spPr>
+                </pic:pic>
+              </a:graphicData>
+            </a:graphic>
+          </wp:anchor>
+        </w:drawing>
+      </w:r>
+    </w:p>
+    <w:p>
+      <w:pPr>
+        <w:rPr>
+          <w:rFonts w:ascii="Times New Roman" w:hAnsi="Times New Roman" w:cs="Times New Roman"/>
+          <w:sz w:val="24"/>
+          <w:szCs w:val="24"/>
+          <w:lang w:val="hu-HU"/>
+        </w:rPr>
+      </w:pPr>
+      <w:r>
+        <w:rPr>
+          <w:rFonts w:ascii="Times New Roman" w:hAnsi="Times New Roman" w:cs="Times New Roman"/>
+          <w:sz w:val="24"/>
+          <w:szCs w:val="24"/>
+          <w:lang w:val="hu-HU"/>
+        </w:rPr>
+        <w:br w:type="page"/>
+      </w:r>
+    </w:p>
+    <w:p>
+      <w:pPr>
+        <w:rPr>
+          <w:rFonts w:ascii="Times New Roman" w:hAnsi="Times New Roman" w:cs="Times New Roman"/>
+          <w:sz w:val="24"/>
+          <w:szCs w:val="24"/>
+          <w:lang w:val="hu-HU"/>
+        </w:rPr>
+      </w:pPr>
+      <w:r>
+        <w:rPr>
+          <w:rFonts w:ascii="Times New Roman" w:hAnsi="Times New Roman" w:cs="Times New Roman"/>
+          <w:noProof/>
+          <w:sz w:val="24"/>
+          <w:szCs w:val="24"/>
+          <w:lang w:val="hu-HU"/>
+        </w:rPr>
+        <w:lastRenderedPageBreak/>
+        <w:drawing>
+          <wp:anchor distT="0" distB="0" distL="114300" distR="114300" simplePos="0" relativeHeight="251679744" behindDoc="0" locked="0" layoutInCell="1" allowOverlap="1" wp14:anchorId="6BBC089D" wp14:editId="431443DB">
+            <wp:simplePos x="0" y="0"/>
+            <wp:positionH relativeFrom="margin">
+              <wp:align>right</wp:align>
+            </wp:positionH>
+            <wp:positionV relativeFrom="paragraph">
+              <wp:posOffset>0</wp:posOffset>
+            </wp:positionV>
+            <wp:extent cx="5943600" cy="2754630"/>
+            <wp:effectExtent l="0" t="0" r="0" b="7620"/>
+            <wp:wrapSquare wrapText="bothSides"/>
+            <wp:docPr id="18" name="Kép 18"/>
+            <wp:cNvGraphicFramePr>
+              <a:graphicFrameLocks xmlns:a="http://schemas.openxmlformats.org/drawingml/2006/main" noChangeAspect="1"/>
+            </wp:cNvGraphicFramePr>
+            <a:graphic xmlns:a="http://schemas.openxmlformats.org/drawingml/2006/main">
+              <a:graphicData uri="http://schemas.openxmlformats.org/drawingml/2006/picture">
+                <pic:pic xmlns:pic="http://schemas.openxmlformats.org/drawingml/2006/picture">
+                  <pic:nvPicPr>
+                    <pic:cNvPr id="1" name="Kép 1"/>
+                    <pic:cNvPicPr/>
+                  </pic:nvPicPr>
+                  <pic:blipFill>
+                    <a:blip r:embed="rId25" cstate="print">
+                      <a:extLst>
+                        <a:ext uri="{28A0092B-C50C-407E-A947-70E740481C1C}">
+                          <a14:useLocalDpi xmlns:a14="http://schemas.microsoft.com/office/drawing/2010/main" val="0"/>
+                        </a:ext>
+                      </a:extLst>
+                    </a:blip>
+                    <a:stretch>
+                      <a:fillRect/>
+                    </a:stretch>
+                  </pic:blipFill>
+                  <pic:spPr>
+                    <a:xfrm>
+                      <a:off x="0" y="0"/>
+                      <a:ext cx="5943600" cy="2754630"/>
+                    </a:xfrm>
+                    <a:prstGeom prst="rect">
+                      <a:avLst/>
+                    </a:prstGeom>
+                  </pic:spPr>
+                </pic:pic>
+              </a:graphicData>
+            </a:graphic>
+          </wp:anchor>
+        </w:drawing>
+      </w:r>
+    </w:p>
+    <w:p>
+      <w:pPr>
+        <w:pStyle w:val="Cmsor2"/>
+        <w:rPr>
+          <w:b w:val="0"/>
+          <w:bCs w:val="0"/>
+          <w:sz w:val="24"/>
+          <w:szCs w:val="24"/>
+          <w:lang w:val="hu-HU"/>
+        </w:rPr>
+      </w:pPr>
+      <w:r>
+        <w:rPr>
+          <w:b w:val="0"/>
+          <w:bCs w:val="0"/>
+          <w:sz w:val="24"/>
+          <w:szCs w:val="24"/>
+          <w:lang w:val="hu-HU"/>
+        </w:rPr>
+        <w:t xml:space="preserve">CISC – </w:t>
+      </w:r>
+      <w:proofErr w:type="spellStart"/>
+      <w:r>
+        <w:rPr>
+          <w:b w:val="0"/>
+          <w:bCs w:val="0"/>
+          <w:sz w:val="24"/>
+          <w:szCs w:val="24"/>
+          <w:lang w:val="hu-HU"/>
+        </w:rPr>
+        <w:t>Complex</w:t>
+      </w:r>
+      <w:proofErr w:type="spellEnd"/>
+      <w:r>
+        <w:rPr>
+          <w:b w:val="0"/>
+          <w:bCs w:val="0"/>
+          <w:sz w:val="24"/>
+          <w:szCs w:val="24"/>
+          <w:lang w:val="hu-HU"/>
+        </w:rPr>
+        <w:t xml:space="preserve"> </w:t>
+      </w:r>
+      <w:proofErr w:type="spellStart"/>
+      <w:r>
+        <w:rPr>
+          <w:b w:val="0"/>
+          <w:bCs w:val="0"/>
+          <w:sz w:val="24"/>
+          <w:szCs w:val="24"/>
+          <w:lang w:val="hu-HU"/>
+        </w:rPr>
+        <w:t>Instruction</w:t>
+      </w:r>
+      <w:proofErr w:type="spellEnd"/>
+      <w:r>
+        <w:rPr>
+          <w:b w:val="0"/>
+          <w:bCs w:val="0"/>
+          <w:sz w:val="24"/>
+          <w:szCs w:val="24"/>
+          <w:lang w:val="hu-HU"/>
+        </w:rPr>
+        <w:t xml:space="preserve"> </w:t>
+      </w:r>
+      <w:proofErr w:type="spellStart"/>
+      <w:r>
+        <w:rPr>
+          <w:b w:val="0"/>
+          <w:bCs w:val="0"/>
+          <w:sz w:val="24"/>
+          <w:szCs w:val="24"/>
+          <w:lang w:val="hu-HU"/>
+        </w:rPr>
+        <w:t>Set</w:t>
+      </w:r>
+      <w:proofErr w:type="spellEnd"/>
+      <w:r>
+        <w:rPr>
+          <w:b w:val="0"/>
+          <w:bCs w:val="0"/>
+          <w:sz w:val="24"/>
+          <w:szCs w:val="24"/>
+          <w:lang w:val="hu-HU"/>
+        </w:rPr>
+        <w:t xml:space="preserve"> </w:t>
+      </w:r>
+      <w:proofErr w:type="spellStart"/>
+      <w:r>
+        <w:rPr>
+          <w:b w:val="0"/>
+          <w:bCs w:val="0"/>
+          <w:sz w:val="24"/>
+          <w:szCs w:val="24"/>
+          <w:lang w:val="hu-HU"/>
+        </w:rPr>
+        <w:t>Computing</w:t>
+      </w:r>
+      <w:proofErr w:type="spellEnd"/>
+      <w:r>
+        <w:rPr>
+          <w:b w:val="0"/>
+          <w:bCs w:val="0"/>
+          <w:sz w:val="24"/>
+          <w:szCs w:val="24"/>
+          <w:lang w:val="hu-HU"/>
+        </w:rPr>
+        <w:t>:</w:t>
+      </w:r>
+    </w:p>
+    <w:p>
+      <w:pPr>
+        <w:pStyle w:val="Cmsor2"/>
+        <w:numPr>
+          <w:ilvl w:val="0"/>
+          <w:numId w:val="3"/>
+        </w:numPr>
+        <w:rPr>
+          <w:b w:val="0"/>
+          <w:bCs w:val="0"/>
+          <w:sz w:val="24"/>
+          <w:szCs w:val="24"/>
+          <w:lang w:val="hu-HU"/>
+        </w:rPr>
+      </w:pPr>
+      <w:r>
+        <w:rPr>
+          <w:b w:val="0"/>
+          <w:bCs w:val="0"/>
+          <w:sz w:val="24"/>
+          <w:szCs w:val="24"/>
+          <w:lang w:val="hu-HU"/>
+        </w:rPr>
+        <w:t>Komplex utasítások</w:t>
+      </w:r>
+      <w:r>
+        <w:rPr>
+          <w:b w:val="0"/>
+          <w:bCs w:val="0"/>
+          <w:sz w:val="24"/>
+          <w:szCs w:val="24"/>
+          <w:lang w:val="hu-HU"/>
+        </w:rPr>
+        <w:t xml:space="preserve"> </w:t>
+      </w:r>
+      <w:r>
+        <w:rPr>
+          <w:b w:val="0"/>
+          <w:bCs w:val="0"/>
+          <w:sz w:val="24"/>
+          <w:szCs w:val="24"/>
+          <w:lang w:val="hu-HU"/>
+        </w:rPr>
+        <w:t>(lassabb végrehajtás</w:t>
+      </w:r>
+      <w:r>
+        <w:rPr>
+          <w:b w:val="0"/>
+          <w:bCs w:val="0"/>
+          <w:sz w:val="24"/>
+          <w:szCs w:val="24"/>
+          <w:lang w:val="hu-HU"/>
+        </w:rPr>
+        <w:t>, bonyolultabb felépítés</w:t>
+      </w:r>
+      <w:r>
+        <w:rPr>
+          <w:b w:val="0"/>
+          <w:bCs w:val="0"/>
+          <w:sz w:val="24"/>
+          <w:szCs w:val="24"/>
+          <w:lang w:val="hu-HU"/>
+        </w:rPr>
+        <w:t>, nagyobb fogyasztás</w:t>
+      </w:r>
+      <w:r>
+        <w:rPr>
+          <w:b w:val="0"/>
+          <w:bCs w:val="0"/>
+          <w:sz w:val="24"/>
+          <w:szCs w:val="24"/>
+          <w:lang w:val="hu-HU"/>
+        </w:rPr>
+        <w:t>)</w:t>
+      </w:r>
+    </w:p>
+    <w:p>
+      <w:pPr>
+        <w:pStyle w:val="Cmsor2"/>
+        <w:numPr>
+          <w:ilvl w:val="0"/>
+          <w:numId w:val="3"/>
+        </w:numPr>
+        <w:rPr>
+          <w:b w:val="0"/>
+          <w:bCs w:val="0"/>
+          <w:sz w:val="24"/>
+          <w:szCs w:val="24"/>
+          <w:lang w:val="hu-HU"/>
+        </w:rPr>
+      </w:pPr>
+      <w:r>
+        <w:rPr>
+          <w:b w:val="0"/>
+          <w:bCs w:val="0"/>
+          <w:sz w:val="24"/>
+          <w:szCs w:val="24"/>
+          <w:lang w:val="hu-HU"/>
+        </w:rPr>
+        <w:t>Utasítások végrehajtása több órajel alatt</w:t>
+      </w:r>
+    </w:p>
+    <w:p>
+      <w:pPr>
+        <w:pStyle w:val="Cmsor2"/>
+        <w:numPr>
+          <w:ilvl w:val="0"/>
+          <w:numId w:val="3"/>
+        </w:numPr>
+        <w:rPr>
+          <w:b w:val="0"/>
+          <w:bCs w:val="0"/>
+          <w:sz w:val="24"/>
+          <w:szCs w:val="24"/>
+          <w:lang w:val="hu-HU"/>
+        </w:rPr>
+      </w:pPr>
+      <w:r>
+        <w:rPr>
+          <w:b w:val="0"/>
+          <w:bCs w:val="0"/>
+          <w:sz w:val="24"/>
+          <w:szCs w:val="24"/>
+          <w:lang w:val="hu-HU"/>
+        </w:rPr>
+        <w:t>Kevesebb általános regiszter, mert a műveletek a memóriában hajtódnak végre(</w:t>
+      </w:r>
+      <w:r>
+        <w:rPr>
+          <w:b w:val="0"/>
+          <w:bCs w:val="0"/>
+          <w:sz w:val="24"/>
+          <w:szCs w:val="24"/>
+          <w:lang w:val="hu-HU"/>
+        </w:rPr>
+        <w:t>memóriahatékony</w:t>
+      </w:r>
+      <w:r>
+        <w:rPr>
+          <w:b w:val="0"/>
+          <w:bCs w:val="0"/>
+          <w:sz w:val="24"/>
+          <w:szCs w:val="24"/>
+          <w:lang w:val="hu-HU"/>
+        </w:rPr>
+        <w:t>)</w:t>
+      </w:r>
+    </w:p>
+    <w:p>
+      <w:pPr>
+        <w:pStyle w:val="Cmsor2"/>
+        <w:numPr>
+          <w:ilvl w:val="0"/>
+          <w:numId w:val="3"/>
+        </w:numPr>
+        <w:rPr>
+          <w:b w:val="0"/>
+          <w:bCs w:val="0"/>
+          <w:sz w:val="24"/>
+          <w:szCs w:val="24"/>
+          <w:lang w:val="hu-HU"/>
+        </w:rPr>
+      </w:pPr>
+      <w:r>
+        <w:rPr>
+          <w:b w:val="0"/>
+          <w:bCs w:val="0"/>
+          <w:sz w:val="24"/>
+          <w:szCs w:val="24"/>
+          <w:lang w:val="hu-HU"/>
+        </w:rPr>
+        <w:t>Komplex címzés</w:t>
+      </w:r>
+    </w:p>
+    <w:p>
+      <w:pPr>
+        <w:pStyle w:val="Cmsor2"/>
+        <w:numPr>
+          <w:ilvl w:val="0"/>
+          <w:numId w:val="3"/>
+        </w:numPr>
+        <w:rPr>
+          <w:b w:val="0"/>
+          <w:bCs w:val="0"/>
+          <w:sz w:val="24"/>
+          <w:szCs w:val="24"/>
+          <w:lang w:val="hu-HU"/>
+        </w:rPr>
+      </w:pPr>
+      <w:r>
+        <w:rPr>
+          <w:b w:val="0"/>
+          <w:bCs w:val="0"/>
+          <w:sz w:val="24"/>
+          <w:szCs w:val="24"/>
+          <w:lang w:val="hu-HU"/>
+        </w:rPr>
+        <w:t>Több adattípus</w:t>
+      </w:r>
+    </w:p>
+    <w:p>
+      <w:pPr>
+        <w:pStyle w:val="Cmsor2"/>
+        <w:numPr>
+          <w:ilvl w:val="0"/>
+          <w:numId w:val="3"/>
+        </w:numPr>
+        <w:rPr>
+          <w:b w:val="0"/>
+          <w:bCs w:val="0"/>
+          <w:sz w:val="24"/>
+          <w:szCs w:val="24"/>
+          <w:lang w:val="hu-HU"/>
+        </w:rPr>
+      </w:pPr>
+      <w:r>
+        <w:rPr>
+          <w:b w:val="0"/>
+          <w:bCs w:val="0"/>
+          <w:sz w:val="24"/>
+          <w:szCs w:val="24"/>
+          <w:lang w:val="hu-HU"/>
+        </w:rPr>
+        <w:t>Olcsóbb</w:t>
+      </w:r>
+    </w:p>
+    <w:p>
+      <w:pPr>
+        <w:pStyle w:val="Cmsor2"/>
+        <w:numPr>
+          <w:ilvl w:val="0"/>
+          <w:numId w:val="3"/>
+        </w:numPr>
+        <w:rPr>
+          <w:b w:val="0"/>
+          <w:bCs w:val="0"/>
+          <w:sz w:val="24"/>
+          <w:szCs w:val="24"/>
+          <w:lang w:val="hu-HU"/>
+        </w:rPr>
+      </w:pPr>
+      <w:r>
+        <w:rPr>
+          <w:b w:val="0"/>
+          <w:bCs w:val="0"/>
+          <w:sz w:val="24"/>
+          <w:szCs w:val="24"/>
+          <w:lang w:val="hu-HU"/>
+        </w:rPr>
+        <w:t>Változó utasítá</w:t>
+      </w:r>
+      <w:r>
+        <w:rPr>
+          <w:b w:val="0"/>
+          <w:bCs w:val="0"/>
+          <w:sz w:val="24"/>
+          <w:szCs w:val="24"/>
+          <w:lang w:val="hu-HU"/>
+        </w:rPr>
+        <w:t>s</w:t>
+      </w:r>
+      <w:r>
+        <w:rPr>
+          <w:b w:val="0"/>
+          <w:bCs w:val="0"/>
+          <w:sz w:val="24"/>
+          <w:szCs w:val="24"/>
+          <w:lang w:val="hu-HU"/>
+        </w:rPr>
+        <w:t>méret</w:t>
+      </w:r>
+    </w:p>
+    <w:p>
+      <w:pPr>
+        <w:pStyle w:val="Cmsor2"/>
+        <w:numPr>
+          <w:ilvl w:val="0"/>
+          <w:numId w:val="3"/>
+        </w:numPr>
+        <w:rPr>
+          <w:b w:val="0"/>
+          <w:bCs w:val="0"/>
+          <w:sz w:val="24"/>
+          <w:szCs w:val="24"/>
+          <w:lang w:val="hu-HU"/>
+        </w:rPr>
+      </w:pPr>
+      <w:r>
+        <w:rPr>
+          <w:b w:val="0"/>
+          <w:bCs w:val="0"/>
+          <w:sz w:val="24"/>
+          <w:szCs w:val="24"/>
+          <w:lang w:val="hu-HU"/>
+        </w:rPr>
+        <w:t>Hardver orientált</w:t>
+      </w:r>
+    </w:p>
+    <w:p>
+      <w:pPr>
+        <w:pStyle w:val="Cmsor2"/>
+        <w:numPr>
+          <w:ilvl w:val="0"/>
+          <w:numId w:val="3"/>
+        </w:numPr>
+        <w:rPr>
+          <w:b w:val="0"/>
+          <w:bCs w:val="0"/>
+          <w:sz w:val="24"/>
+          <w:szCs w:val="24"/>
+          <w:lang w:val="hu-HU"/>
+        </w:rPr>
+      </w:pPr>
+      <w:r>
+        <w:rPr>
+          <w:b w:val="0"/>
+          <w:bCs w:val="0"/>
+          <w:sz w:val="24"/>
+          <w:szCs w:val="24"/>
+          <w:lang w:val="hu-HU"/>
+        </w:rPr>
+        <w:t>Kevesebb CPU ciklus utasításonként, kevesebb utasítás programonként</w:t>
+      </w:r>
+    </w:p>
+    <w:p>
+      <w:pPr>
+        <w:pStyle w:val="Cmsor2"/>
+        <w:rPr>
+          <w:b w:val="0"/>
+          <w:bCs w:val="0"/>
+          <w:sz w:val="24"/>
+          <w:szCs w:val="24"/>
+          <w:lang w:val="hu-HU"/>
+        </w:rPr>
+      </w:pPr>
+      <w:r>
+        <w:rPr>
+          <w:b w:val="0"/>
+          <w:bCs w:val="0"/>
+          <w:sz w:val="24"/>
+          <w:szCs w:val="24"/>
+          <w:lang w:val="hu-HU"/>
+        </w:rPr>
+        <w:t xml:space="preserve">RISC - </w:t>
+      </w:r>
+      <w:proofErr w:type="spellStart"/>
+      <w:r>
+        <w:rPr>
+          <w:b w:val="0"/>
+          <w:bCs w:val="0"/>
+          <w:sz w:val="24"/>
+          <w:szCs w:val="24"/>
+          <w:lang w:val="hu-HU"/>
+        </w:rPr>
+        <w:t>Reduced</w:t>
+      </w:r>
+      <w:proofErr w:type="spellEnd"/>
+      <w:r>
+        <w:rPr>
+          <w:b w:val="0"/>
+          <w:bCs w:val="0"/>
+          <w:sz w:val="24"/>
+          <w:szCs w:val="24"/>
+          <w:lang w:val="hu-HU"/>
+        </w:rPr>
+        <w:t xml:space="preserve"> </w:t>
+      </w:r>
+      <w:proofErr w:type="spellStart"/>
+      <w:r>
+        <w:rPr>
+          <w:b w:val="0"/>
+          <w:bCs w:val="0"/>
+          <w:sz w:val="24"/>
+          <w:szCs w:val="24"/>
+          <w:lang w:val="hu-HU"/>
+        </w:rPr>
+        <w:t>Instruction</w:t>
+      </w:r>
+      <w:proofErr w:type="spellEnd"/>
+      <w:r>
+        <w:rPr>
+          <w:b w:val="0"/>
+          <w:bCs w:val="0"/>
+          <w:sz w:val="24"/>
+          <w:szCs w:val="24"/>
+          <w:lang w:val="hu-HU"/>
+        </w:rPr>
+        <w:t xml:space="preserve"> </w:t>
+      </w:r>
+      <w:proofErr w:type="spellStart"/>
+      <w:r>
+        <w:rPr>
+          <w:b w:val="0"/>
+          <w:bCs w:val="0"/>
+          <w:sz w:val="24"/>
+          <w:szCs w:val="24"/>
+          <w:lang w:val="hu-HU"/>
+        </w:rPr>
+        <w:t>Set</w:t>
+      </w:r>
+      <w:proofErr w:type="spellEnd"/>
+      <w:r>
+        <w:rPr>
+          <w:b w:val="0"/>
+          <w:bCs w:val="0"/>
+          <w:sz w:val="24"/>
+          <w:szCs w:val="24"/>
+          <w:lang w:val="hu-HU"/>
+        </w:rPr>
+        <w:t xml:space="preserve"> </w:t>
+      </w:r>
+      <w:proofErr w:type="spellStart"/>
+      <w:r>
+        <w:rPr>
+          <w:b w:val="0"/>
+          <w:bCs w:val="0"/>
+          <w:sz w:val="24"/>
+          <w:szCs w:val="24"/>
+          <w:lang w:val="hu-HU"/>
+        </w:rPr>
+        <w:t>Computing</w:t>
+      </w:r>
+      <w:proofErr w:type="spellEnd"/>
+      <w:r>
+        <w:rPr>
+          <w:b w:val="0"/>
+          <w:bCs w:val="0"/>
+          <w:sz w:val="24"/>
+          <w:szCs w:val="24"/>
+          <w:lang w:val="hu-HU"/>
+        </w:rPr>
+        <w:t>:</w:t>
+      </w:r>
+    </w:p>
+    <w:p>
+      <w:pPr>
+        <w:pStyle w:val="Cmsor2"/>
+        <w:numPr>
+          <w:ilvl w:val="0"/>
+          <w:numId w:val="4"/>
+        </w:numPr>
+        <w:rPr>
+          <w:b w:val="0"/>
+          <w:bCs w:val="0"/>
+          <w:sz w:val="24"/>
+          <w:szCs w:val="24"/>
+          <w:lang w:val="hu-HU"/>
+        </w:rPr>
+      </w:pPr>
+      <w:r>
+        <w:rPr>
+          <w:b w:val="0"/>
+          <w:bCs w:val="0"/>
+          <w:sz w:val="24"/>
+          <w:szCs w:val="24"/>
+          <w:lang w:val="hu-HU"/>
+        </w:rPr>
+        <w:t>E</w:t>
+      </w:r>
+      <w:r>
+        <w:rPr>
+          <w:b w:val="0"/>
+          <w:bCs w:val="0"/>
+          <w:sz w:val="24"/>
+          <w:szCs w:val="24"/>
+          <w:lang w:val="hu-HU"/>
+        </w:rPr>
+        <w:t>gyszerű utasítások</w:t>
+      </w:r>
+      <w:r>
+        <w:rPr>
+          <w:b w:val="0"/>
+          <w:bCs w:val="0"/>
+          <w:sz w:val="24"/>
+          <w:szCs w:val="24"/>
+          <w:lang w:val="hu-HU"/>
+        </w:rPr>
+        <w:t xml:space="preserve"> </w:t>
+      </w:r>
+      <w:r>
+        <w:rPr>
+          <w:b w:val="0"/>
+          <w:bCs w:val="0"/>
+          <w:sz w:val="24"/>
+          <w:szCs w:val="24"/>
+          <w:lang w:val="hu-HU"/>
+        </w:rPr>
+        <w:t>(több utasítás CISC-</w:t>
+      </w:r>
+      <w:proofErr w:type="spellStart"/>
+      <w:r>
+        <w:rPr>
+          <w:b w:val="0"/>
+          <w:bCs w:val="0"/>
+          <w:sz w:val="24"/>
+          <w:szCs w:val="24"/>
+          <w:lang w:val="hu-HU"/>
+        </w:rPr>
+        <w:t>hez</w:t>
+      </w:r>
+      <w:proofErr w:type="spellEnd"/>
+      <w:r>
+        <w:rPr>
+          <w:b w:val="0"/>
+          <w:bCs w:val="0"/>
+          <w:sz w:val="24"/>
+          <w:szCs w:val="24"/>
+          <w:lang w:val="hu-HU"/>
+        </w:rPr>
+        <w:t xml:space="preserve"> képest</w:t>
+      </w:r>
+      <w:r>
+        <w:rPr>
+          <w:b w:val="0"/>
+          <w:bCs w:val="0"/>
+          <w:sz w:val="24"/>
+          <w:szCs w:val="24"/>
+          <w:lang w:val="hu-HU"/>
+        </w:rPr>
+        <w:t xml:space="preserve"> a</w:t>
+      </w:r>
+      <w:r>
+        <w:rPr>
+          <w:b w:val="0"/>
+          <w:bCs w:val="0"/>
+          <w:sz w:val="24"/>
+          <w:szCs w:val="24"/>
+          <w:lang w:val="hu-HU"/>
+        </w:rPr>
+        <w:t xml:space="preserve"> komplexebb utasításokhoz</w:t>
+      </w:r>
+      <w:r>
+        <w:rPr>
+          <w:b w:val="0"/>
+          <w:bCs w:val="0"/>
+          <w:sz w:val="24"/>
+          <w:szCs w:val="24"/>
+          <w:lang w:val="hu-HU"/>
+        </w:rPr>
+        <w:t>, e</w:t>
+      </w:r>
+      <w:r>
+        <w:rPr>
+          <w:b w:val="0"/>
+          <w:bCs w:val="0"/>
+          <w:sz w:val="24"/>
+          <w:szCs w:val="24"/>
+          <w:lang w:val="hu-HU"/>
+        </w:rPr>
+        <w:t>gyszerű felépítés</w:t>
+      </w:r>
+      <w:r>
+        <w:rPr>
+          <w:b w:val="0"/>
+          <w:bCs w:val="0"/>
+          <w:sz w:val="24"/>
+          <w:szCs w:val="24"/>
+          <w:lang w:val="hu-HU"/>
+        </w:rPr>
+        <w:t>, kis fogyasztás</w:t>
+      </w:r>
+      <w:r>
+        <w:rPr>
+          <w:b w:val="0"/>
+          <w:bCs w:val="0"/>
+          <w:sz w:val="24"/>
+          <w:szCs w:val="24"/>
+          <w:lang w:val="hu-HU"/>
+        </w:rPr>
+        <w:t>)</w:t>
+      </w:r>
+    </w:p>
+    <w:p>
+      <w:pPr>
+        <w:pStyle w:val="Cmsor2"/>
+        <w:numPr>
+          <w:ilvl w:val="0"/>
+          <w:numId w:val="4"/>
+        </w:numPr>
+        <w:rPr>
+          <w:b w:val="0"/>
+          <w:bCs w:val="0"/>
+          <w:sz w:val="24"/>
+          <w:szCs w:val="24"/>
+          <w:lang w:val="hu-HU"/>
+        </w:rPr>
+      </w:pPr>
+      <w:r>
+        <w:rPr>
+          <w:b w:val="0"/>
+          <w:bCs w:val="0"/>
+          <w:sz w:val="24"/>
+          <w:szCs w:val="24"/>
+          <w:lang w:val="hu-HU"/>
+        </w:rPr>
+        <w:t>E</w:t>
+      </w:r>
+      <w:r>
+        <w:rPr>
+          <w:b w:val="0"/>
+          <w:bCs w:val="0"/>
+          <w:sz w:val="24"/>
+          <w:szCs w:val="24"/>
+          <w:lang w:val="hu-HU"/>
+        </w:rPr>
+        <w:t>gy órajel alatt elvégzi</w:t>
+      </w:r>
+      <w:r>
+        <w:rPr>
+          <w:b w:val="0"/>
+          <w:bCs w:val="0"/>
+          <w:sz w:val="24"/>
+          <w:szCs w:val="24"/>
+          <w:lang w:val="hu-HU"/>
+        </w:rPr>
+        <w:t xml:space="preserve"> a műveleteket</w:t>
+      </w:r>
+      <w:r>
+        <w:rPr>
+          <w:b w:val="0"/>
+          <w:bCs w:val="0"/>
+          <w:sz w:val="24"/>
+          <w:szCs w:val="24"/>
+          <w:lang w:val="hu-HU"/>
+        </w:rPr>
+        <w:t>(gyorsabb)</w:t>
+      </w:r>
+    </w:p>
+    <w:p>
+      <w:pPr>
+        <w:pStyle w:val="Cmsor2"/>
+        <w:numPr>
+          <w:ilvl w:val="0"/>
+          <w:numId w:val="4"/>
+        </w:numPr>
+        <w:rPr>
+          <w:b w:val="0"/>
+          <w:bCs w:val="0"/>
+          <w:sz w:val="24"/>
+          <w:szCs w:val="24"/>
+          <w:lang w:val="hu-HU"/>
+        </w:rPr>
+      </w:pPr>
+      <w:r>
+        <w:rPr>
+          <w:b w:val="0"/>
+          <w:bCs w:val="0"/>
+          <w:sz w:val="24"/>
+          <w:szCs w:val="24"/>
+          <w:lang w:val="hu-HU"/>
+        </w:rPr>
+        <w:t>Á</w:t>
+      </w:r>
+      <w:r>
+        <w:rPr>
+          <w:b w:val="0"/>
+          <w:bCs w:val="0"/>
+          <w:sz w:val="24"/>
+          <w:szCs w:val="24"/>
+          <w:lang w:val="hu-HU"/>
+        </w:rPr>
+        <w:t>ltalános regiszterek</w:t>
+      </w:r>
+    </w:p>
+    <w:p>
+      <w:pPr>
+        <w:pStyle w:val="Cmsor2"/>
+        <w:numPr>
+          <w:ilvl w:val="0"/>
+          <w:numId w:val="4"/>
+        </w:numPr>
+        <w:rPr>
+          <w:b w:val="0"/>
+          <w:bCs w:val="0"/>
+          <w:sz w:val="24"/>
+          <w:szCs w:val="24"/>
+          <w:lang w:val="hu-HU"/>
+        </w:rPr>
+      </w:pPr>
+      <w:r>
+        <w:rPr>
+          <w:b w:val="0"/>
+          <w:bCs w:val="0"/>
+          <w:sz w:val="24"/>
+          <w:szCs w:val="24"/>
+          <w:lang w:val="hu-HU"/>
+        </w:rPr>
+        <w:t>K</w:t>
+      </w:r>
+      <w:r>
+        <w:rPr>
+          <w:b w:val="0"/>
+          <w:bCs w:val="0"/>
+          <w:sz w:val="24"/>
+          <w:szCs w:val="24"/>
+          <w:lang w:val="hu-HU"/>
+        </w:rPr>
+        <w:t>evesebb adat</w:t>
+      </w:r>
+      <w:r>
+        <w:rPr>
+          <w:b w:val="0"/>
+          <w:bCs w:val="0"/>
+          <w:sz w:val="24"/>
+          <w:szCs w:val="24"/>
+          <w:lang w:val="hu-HU"/>
+        </w:rPr>
+        <w:t>típus</w:t>
+      </w:r>
+    </w:p>
+    <w:p>
+      <w:pPr>
+        <w:pStyle w:val="Cmsor2"/>
+        <w:numPr>
+          <w:ilvl w:val="0"/>
+          <w:numId w:val="4"/>
+        </w:numPr>
+        <w:rPr>
+          <w:b w:val="0"/>
+          <w:bCs w:val="0"/>
+          <w:sz w:val="24"/>
+          <w:szCs w:val="24"/>
+          <w:lang w:val="hu-HU"/>
+        </w:rPr>
+      </w:pPr>
+      <w:r>
+        <w:rPr>
+          <w:b w:val="0"/>
+          <w:bCs w:val="0"/>
+          <w:sz w:val="24"/>
+          <w:szCs w:val="24"/>
+          <w:lang w:val="hu-HU"/>
+        </w:rPr>
+        <w:t>E</w:t>
+      </w:r>
+      <w:r>
+        <w:rPr>
+          <w:b w:val="0"/>
+          <w:bCs w:val="0"/>
+          <w:sz w:val="24"/>
+          <w:szCs w:val="24"/>
+          <w:lang w:val="hu-HU"/>
+        </w:rPr>
+        <w:t>gyszerű címzés</w:t>
+      </w:r>
+    </w:p>
+    <w:p>
+      <w:pPr>
+        <w:pStyle w:val="Cmsor2"/>
+        <w:numPr>
+          <w:ilvl w:val="0"/>
+          <w:numId w:val="4"/>
+        </w:numPr>
+        <w:rPr>
+          <w:b w:val="0"/>
+          <w:bCs w:val="0"/>
+          <w:sz w:val="24"/>
+          <w:szCs w:val="24"/>
+          <w:lang w:val="hu-HU"/>
+        </w:rPr>
+      </w:pPr>
+      <w:r>
+        <w:rPr>
+          <w:b w:val="0"/>
+          <w:bCs w:val="0"/>
+          <w:sz w:val="24"/>
+          <w:szCs w:val="24"/>
+          <w:lang w:val="hu-HU"/>
+        </w:rPr>
+        <w:t>F</w:t>
+      </w:r>
+      <w:r>
+        <w:rPr>
+          <w:b w:val="0"/>
+          <w:bCs w:val="0"/>
+          <w:sz w:val="24"/>
+          <w:szCs w:val="24"/>
+          <w:lang w:val="hu-HU"/>
+        </w:rPr>
+        <w:t>utószalagos</w:t>
+      </w:r>
+    </w:p>
+    <w:p>
+      <w:pPr>
+        <w:pStyle w:val="Cmsor2"/>
+        <w:numPr>
+          <w:ilvl w:val="0"/>
+          <w:numId w:val="4"/>
+        </w:numPr>
+        <w:rPr>
+          <w:b w:val="0"/>
+          <w:bCs w:val="0"/>
+          <w:sz w:val="24"/>
+          <w:szCs w:val="24"/>
+          <w:lang w:val="hu-HU"/>
+        </w:rPr>
+      </w:pPr>
+      <w:r>
+        <w:rPr>
+          <w:b w:val="0"/>
+          <w:bCs w:val="0"/>
+          <w:sz w:val="24"/>
+          <w:szCs w:val="24"/>
+          <w:lang w:val="hu-HU"/>
+        </w:rPr>
+        <w:t>Drágább</w:t>
+      </w:r>
+    </w:p>
+    <w:p>
+      <w:pPr>
+        <w:pStyle w:val="Cmsor2"/>
+        <w:numPr>
+          <w:ilvl w:val="0"/>
+          <w:numId w:val="4"/>
+        </w:numPr>
+        <w:rPr>
+          <w:b w:val="0"/>
+          <w:bCs w:val="0"/>
+          <w:sz w:val="24"/>
+          <w:szCs w:val="24"/>
+          <w:lang w:val="hu-HU"/>
+        </w:rPr>
+      </w:pPr>
+      <w:r>
+        <w:rPr>
+          <w:b w:val="0"/>
+          <w:bCs w:val="0"/>
+          <w:sz w:val="24"/>
+          <w:szCs w:val="24"/>
+          <w:lang w:val="hu-HU"/>
+        </w:rPr>
+        <w:t>Fix utasításméret</w:t>
+      </w:r>
+    </w:p>
+    <w:p>
+      <w:pPr>
+        <w:pStyle w:val="Cmsor2"/>
+        <w:numPr>
+          <w:ilvl w:val="0"/>
+          <w:numId w:val="4"/>
+        </w:numPr>
+        <w:rPr>
+          <w:b w:val="0"/>
+          <w:bCs w:val="0"/>
+          <w:sz w:val="24"/>
+          <w:szCs w:val="24"/>
+          <w:lang w:val="hu-HU"/>
+        </w:rPr>
+      </w:pPr>
+      <w:r>
+        <w:rPr>
+          <w:b w:val="0"/>
+          <w:bCs w:val="0"/>
+          <w:sz w:val="24"/>
+          <w:szCs w:val="24"/>
+          <w:lang w:val="hu-HU"/>
+        </w:rPr>
+        <w:t>Szoftver orientált</w:t>
+      </w:r>
+    </w:p>
+    <w:p>
+      <w:pPr>
+        <w:pStyle w:val="Cmsor2"/>
+        <w:numPr>
+          <w:ilvl w:val="0"/>
+          <w:numId w:val="4"/>
+        </w:numPr>
+        <w:rPr>
+          <w:b w:val="0"/>
+          <w:bCs w:val="0"/>
+          <w:sz w:val="24"/>
+          <w:szCs w:val="24"/>
+          <w:lang w:val="hu-HU"/>
+        </w:rPr>
+      </w:pPr>
+      <w:r>
+        <w:rPr>
+          <w:b w:val="0"/>
+          <w:bCs w:val="0"/>
+          <w:sz w:val="24"/>
+          <w:szCs w:val="24"/>
+          <w:lang w:val="hu-HU"/>
+        </w:rPr>
+        <w:t>Minimális utasítás programonként, de több CPU ciklus</w:t>
+      </w:r>
+    </w:p>
+    <w:p>
+      <w:pPr>
+        <w:pStyle w:val="Cmsor2"/>
+        <w:rPr>
+          <w:b w:val="0"/>
+          <w:bCs w:val="0"/>
+          <w:sz w:val="24"/>
+          <w:szCs w:val="24"/>
+          <w:lang w:val="hu-HU"/>
+        </w:rPr>
+      </w:pPr>
+      <w:r>
+        <w:rPr>
+          <w:b w:val="0"/>
+          <w:bCs w:val="0"/>
+          <w:sz w:val="24"/>
+          <w:szCs w:val="24"/>
+          <w:lang w:val="hu-HU"/>
+        </w:rPr>
+        <w:lastRenderedPageBreak/>
+        <w:t>Mindkettő a CPU teljesítményt igyekszik növelni</w:t>
+      </w:r>
+    </w:p>
+    <w:p>
+      <w:pPr>
+        <w:pStyle w:val="Cmsor2"/>
+        <w:rPr>
+          <w:b w:val="0"/>
+          <w:bCs w:val="0"/>
+          <w:sz w:val="24"/>
+          <w:szCs w:val="24"/>
+          <w:lang w:val="hu-HU"/>
+        </w:rPr>
+      </w:pPr>
+      <w:r>
+        <w:rPr>
+          <w:b w:val="0"/>
+          <w:bCs w:val="0"/>
+          <w:noProof/>
+          <w:sz w:val="24"/>
+          <w:szCs w:val="24"/>
+          <w:lang w:val="hu-HU"/>
+        </w:rPr>
+        <w:drawing>
+          <wp:anchor distT="0" distB="0" distL="114300" distR="114300" simplePos="0" relativeHeight="251680768" behindDoc="0" locked="0" layoutInCell="1" allowOverlap="1" wp14:anchorId="67895F2E" wp14:editId="7EC42C48">
+            <wp:simplePos x="0" y="0"/>
+            <wp:positionH relativeFrom="margin">
+              <wp:align>center</wp:align>
+            </wp:positionH>
+            <wp:positionV relativeFrom="paragraph">
+              <wp:posOffset>0</wp:posOffset>
+            </wp:positionV>
+            <wp:extent cx="5010849" cy="638264"/>
+            <wp:effectExtent l="0" t="0" r="0" b="9525"/>
+            <wp:wrapSquare wrapText="bothSides"/>
+            <wp:docPr id="20" name="Kép 20"/>
+            <wp:cNvGraphicFramePr>
+              <a:graphicFrameLocks xmlns:a="http://schemas.openxmlformats.org/drawingml/2006/main" noChangeAspect="1"/>
+            </wp:cNvGraphicFramePr>
+            <a:graphic xmlns:a="http://schemas.openxmlformats.org/drawingml/2006/main">
+              <a:graphicData uri="http://schemas.openxmlformats.org/drawingml/2006/picture">
+                <pic:pic xmlns:pic="http://schemas.openxmlformats.org/drawingml/2006/picture">
+                  <pic:nvPicPr>
+                    <pic:cNvPr id="20" name="Kép 20"/>
+                    <pic:cNvPicPr/>
+                  </pic:nvPicPr>
+                  <pic:blipFill>
+                    <a:blip r:embed="rId26">
+                      <a:extLst>
+                        <a:ext uri="{28A0092B-C50C-407E-A947-70E740481C1C}">
+                          <a14:useLocalDpi xmlns:a14="http://schemas.microsoft.com/office/drawing/2010/main" val="0"/>
+                        </a:ext>
+                      </a:extLst>
+                    </a:blip>
+                    <a:stretch>
+                      <a:fillRect/>
+                    </a:stretch>
+                  </pic:blipFill>
+                  <pic:spPr>
+                    <a:xfrm>
+                      <a:off x="0" y="0"/>
+                      <a:ext cx="5010849" cy="638264"/>
+                    </a:xfrm>
+                    <a:prstGeom prst="rect">
+                      <a:avLst/>
+                    </a:prstGeom>
+                  </pic:spPr>
+                </pic:pic>
+              </a:graphicData>
+            </a:graphic>
+          </wp:anchor>
+        </w:drawing>
+      </w:r>
+    </w:p>
+    <w:p>
+      <w:pPr>
+        <w:rPr>
+          <w:lang w:val="hu-HU"/>
+        </w:rPr>
+      </w:pPr>
+    </w:p>
+    <w:p>
+      <w:pPr>
+        <w:rPr>
+          <w:rFonts w:ascii="Times New Roman" w:eastAsia="Times New Roman" w:hAnsi="Times New Roman" w:cs="Times New Roman"/>
+          <w:sz w:val="24"/>
+          <w:szCs w:val="24"/>
+          <w:lang w:val="hu-HU"/>
+        </w:rPr>
+      </w:pPr>
+    </w:p>
+    <w:p>
+      <w:pPr>
+        <w:rPr>
+          <w:rFonts w:ascii="Times New Roman" w:eastAsia="Times New Roman" w:hAnsi="Times New Roman" w:cs="Times New Roman"/>
+          <w:sz w:val="24"/>
+          <w:szCs w:val="24"/>
+          <w:lang w:val="hu-HU"/>
+        </w:rPr>
+      </w:pPr>
+      <w:proofErr w:type="spellStart"/>
+      <w:r>
+        <w:rPr>
+          <w:rFonts w:ascii="Times New Roman" w:eastAsia="Times New Roman" w:hAnsi="Times New Roman" w:cs="Times New Roman"/>
+          <w:sz w:val="24"/>
+          <w:szCs w:val="24"/>
+          <w:lang w:val="hu-HU"/>
+        </w:rPr>
+        <w:t>Időmultiplexelés</w:t>
+      </w:r>
+      <w:proofErr w:type="spellEnd"/>
+      <w:r>
+        <w:rPr>
+          <w:rFonts w:ascii="Times New Roman" w:eastAsia="Times New Roman" w:hAnsi="Times New Roman" w:cs="Times New Roman"/>
+          <w:sz w:val="24"/>
+          <w:szCs w:val="24"/>
+          <w:lang w:val="hu-HU"/>
+        </w:rPr>
+        <w:t xml:space="preserve"> </w:t>
+      </w:r>
+      <w:r>
+        <w:rPr>
+          <w:rFonts w:ascii="Times New Roman" w:eastAsia="Times New Roman" w:hAnsi="Times New Roman" w:cs="Times New Roman"/>
+          <w:sz w:val="24"/>
+          <w:szCs w:val="24"/>
+          <w:lang w:val="hu-HU"/>
+        </w:rPr>
+        <w:t>–</w:t>
+      </w:r>
+      <w:r>
+        <w:rPr>
+          <w:rFonts w:ascii="Times New Roman" w:eastAsia="Times New Roman" w:hAnsi="Times New Roman" w:cs="Times New Roman"/>
+          <w:sz w:val="24"/>
+          <w:szCs w:val="24"/>
+          <w:lang w:val="hu-HU"/>
+        </w:rPr>
+        <w:t xml:space="preserve"> </w:t>
+      </w:r>
+      <w:r>
+        <w:rPr>
+          <w:rFonts w:ascii="Times New Roman" w:eastAsia="Times New Roman" w:hAnsi="Times New Roman" w:cs="Times New Roman"/>
+          <w:sz w:val="24"/>
+          <w:szCs w:val="24"/>
+          <w:lang w:val="hu-HU"/>
+        </w:rPr>
+        <w:t>Egy vezetéken több állapot megjelenítése – Ketté osztjuk a vezetéket HIGH és LOW-</w:t>
+      </w:r>
+      <w:proofErr w:type="spellStart"/>
+      <w:r>
+        <w:rPr>
+          <w:rFonts w:ascii="Times New Roman" w:eastAsia="Times New Roman" w:hAnsi="Times New Roman" w:cs="Times New Roman"/>
+          <w:sz w:val="24"/>
+          <w:szCs w:val="24"/>
+          <w:lang w:val="hu-HU"/>
+        </w:rPr>
+        <w:t>ra</w:t>
+      </w:r>
+      <w:proofErr w:type="spellEnd"/>
+      <w:r>
+        <w:rPr>
+          <w:rFonts w:ascii="Times New Roman" w:eastAsia="Times New Roman" w:hAnsi="Times New Roman" w:cs="Times New Roman"/>
+          <w:sz w:val="24"/>
+          <w:szCs w:val="24"/>
+          <w:lang w:val="hu-HU"/>
+        </w:rPr>
+        <w:t>, HIGH a felső 8 bit, LOW az alsó 8 bit, TPU vezetékkel értelmezzük melyik érvényes, időben választjuk szét.</w:t>
+      </w:r>
+    </w:p>
+    <w:p>
+      <w:pPr>
+        <w:rPr>
+          <w:lang w:val="hu-HU"/>
         </w:rPr>
       </w:pPr>
     </w:p>
@@ -2598,8 +4620,332 @@
       </w:rPr>
     </w:lvl>
   </w:abstractNum>
+  <w:abstractNum w:abstractNumId="1" w15:restartNumberingAfterBreak="0">
+    <w:nsid w:val="2AD32BFD"/>
+    <w:multiLevelType w:val="hybridMultilevel"/>
+    <w:tmpl w:val="793A13D6"/>
+    <w:lvl w:ilvl="0" w:tplc="04090001">
+      <w:start w:val="1"/>
+      <w:numFmt w:val="bullet"/>
+      <w:lvlText w:val=""/>
+      <w:lvlJc w:val="left"/>
+      <w:pPr>
+        <w:ind w:left="720" w:hanging="360"/>
+      </w:pPr>
+      <w:rPr>
+        <w:rFonts w:ascii="Symbol" w:hAnsi="Symbol" w:hint="default"/>
+      </w:rPr>
+    </w:lvl>
+    <w:lvl w:ilvl="1" w:tplc="04090003" w:tentative="1">
+      <w:start w:val="1"/>
+      <w:numFmt w:val="bullet"/>
+      <w:lvlText w:val="o"/>
+      <w:lvlJc w:val="left"/>
+      <w:pPr>
+        <w:ind w:left="1440" w:hanging="360"/>
+      </w:pPr>
+      <w:rPr>
+        <w:rFonts w:ascii="Courier New" w:hAnsi="Courier New" w:cs="Courier New" w:hint="default"/>
+      </w:rPr>
+    </w:lvl>
+    <w:lvl w:ilvl="2" w:tplc="04090005" w:tentative="1">
+      <w:start w:val="1"/>
+      <w:numFmt w:val="bullet"/>
+      <w:lvlText w:val=""/>
+      <w:lvlJc w:val="left"/>
+      <w:pPr>
+        <w:ind w:left="2160" w:hanging="360"/>
+      </w:pPr>
+      <w:rPr>
+        <w:rFonts w:ascii="Wingdings" w:hAnsi="Wingdings" w:hint="default"/>
+      </w:rPr>
+    </w:lvl>
+    <w:lvl w:ilvl="3" w:tplc="04090001" w:tentative="1">
+      <w:start w:val="1"/>
+      <w:numFmt w:val="bullet"/>
+      <w:lvlText w:val=""/>
+      <w:lvlJc w:val="left"/>
+      <w:pPr>
+        <w:ind w:left="2880" w:hanging="360"/>
+      </w:pPr>
+      <w:rPr>
+        <w:rFonts w:ascii="Symbol" w:hAnsi="Symbol" w:hint="default"/>
+      </w:rPr>
+    </w:lvl>
+    <w:lvl w:ilvl="4" w:tplc="04090003" w:tentative="1">
+      <w:start w:val="1"/>
+      <w:numFmt w:val="bullet"/>
+      <w:lvlText w:val="o"/>
+      <w:lvlJc w:val="left"/>
+      <w:pPr>
+        <w:ind w:left="3600" w:hanging="360"/>
+      </w:pPr>
+      <w:rPr>
+        <w:rFonts w:ascii="Courier New" w:hAnsi="Courier New" w:cs="Courier New" w:hint="default"/>
+      </w:rPr>
+    </w:lvl>
+    <w:lvl w:ilvl="5" w:tplc="04090005" w:tentative="1">
+      <w:start w:val="1"/>
+      <w:numFmt w:val="bullet"/>
+      <w:lvlText w:val=""/>
+      <w:lvlJc w:val="left"/>
+      <w:pPr>
+        <w:ind w:left="4320" w:hanging="360"/>
+      </w:pPr>
+      <w:rPr>
+        <w:rFonts w:ascii="Wingdings" w:hAnsi="Wingdings" w:hint="default"/>
+      </w:rPr>
+    </w:lvl>
+    <w:lvl w:ilvl="6" w:tplc="04090001" w:tentative="1">
+      <w:start w:val="1"/>
+      <w:numFmt w:val="bullet"/>
+      <w:lvlText w:val=""/>
+      <w:lvlJc w:val="left"/>
+      <w:pPr>
+        <w:ind w:left="5040" w:hanging="360"/>
+      </w:pPr>
+      <w:rPr>
+        <w:rFonts w:ascii="Symbol" w:hAnsi="Symbol" w:hint="default"/>
+      </w:rPr>
+    </w:lvl>
+    <w:lvl w:ilvl="7" w:tplc="04090003" w:tentative="1">
+      <w:start w:val="1"/>
+      <w:numFmt w:val="bullet"/>
+      <w:lvlText w:val="o"/>
+      <w:lvlJc w:val="left"/>
+      <w:pPr>
+        <w:ind w:left="5760" w:hanging="360"/>
+      </w:pPr>
+      <w:rPr>
+        <w:rFonts w:ascii="Courier New" w:hAnsi="Courier New" w:cs="Courier New" w:hint="default"/>
+      </w:rPr>
+    </w:lvl>
+    <w:lvl w:ilvl="8" w:tplc="04090005" w:tentative="1">
+      <w:start w:val="1"/>
+      <w:numFmt w:val="bullet"/>
+      <w:lvlText w:val=""/>
+      <w:lvlJc w:val="left"/>
+      <w:pPr>
+        <w:ind w:left="6480" w:hanging="360"/>
+      </w:pPr>
+      <w:rPr>
+        <w:rFonts w:ascii="Wingdings" w:hAnsi="Wingdings" w:hint="default"/>
+      </w:rPr>
+    </w:lvl>
+  </w:abstractNum>
+  <w:abstractNum w:abstractNumId="2" w15:restartNumberingAfterBreak="0">
+    <w:nsid w:val="33755F41"/>
+    <w:multiLevelType w:val="hybridMultilevel"/>
+    <w:tmpl w:val="FC225060"/>
+    <w:lvl w:ilvl="0" w:tplc="04090001">
+      <w:start w:val="1"/>
+      <w:numFmt w:val="bullet"/>
+      <w:lvlText w:val=""/>
+      <w:lvlJc w:val="left"/>
+      <w:pPr>
+        <w:ind w:left="780" w:hanging="360"/>
+      </w:pPr>
+      <w:rPr>
+        <w:rFonts w:ascii="Symbol" w:hAnsi="Symbol" w:hint="default"/>
+      </w:rPr>
+    </w:lvl>
+    <w:lvl w:ilvl="1" w:tplc="04090003" w:tentative="1">
+      <w:start w:val="1"/>
+      <w:numFmt w:val="bullet"/>
+      <w:lvlText w:val="o"/>
+      <w:lvlJc w:val="left"/>
+      <w:pPr>
+        <w:ind w:left="1500" w:hanging="360"/>
+      </w:pPr>
+      <w:rPr>
+        <w:rFonts w:ascii="Courier New" w:hAnsi="Courier New" w:cs="Courier New" w:hint="default"/>
+      </w:rPr>
+    </w:lvl>
+    <w:lvl w:ilvl="2" w:tplc="04090005" w:tentative="1">
+      <w:start w:val="1"/>
+      <w:numFmt w:val="bullet"/>
+      <w:lvlText w:val=""/>
+      <w:lvlJc w:val="left"/>
+      <w:pPr>
+        <w:ind w:left="2220" w:hanging="360"/>
+      </w:pPr>
+      <w:rPr>
+        <w:rFonts w:ascii="Wingdings" w:hAnsi="Wingdings" w:hint="default"/>
+      </w:rPr>
+    </w:lvl>
+    <w:lvl w:ilvl="3" w:tplc="04090001" w:tentative="1">
+      <w:start w:val="1"/>
+      <w:numFmt w:val="bullet"/>
+      <w:lvlText w:val=""/>
+      <w:lvlJc w:val="left"/>
+      <w:pPr>
+        <w:ind w:left="2940" w:hanging="360"/>
+      </w:pPr>
+      <w:rPr>
+        <w:rFonts w:ascii="Symbol" w:hAnsi="Symbol" w:hint="default"/>
+      </w:rPr>
+    </w:lvl>
+    <w:lvl w:ilvl="4" w:tplc="04090003" w:tentative="1">
+      <w:start w:val="1"/>
+      <w:numFmt w:val="bullet"/>
+      <w:lvlText w:val="o"/>
+      <w:lvlJc w:val="left"/>
+      <w:pPr>
+        <w:ind w:left="3660" w:hanging="360"/>
+      </w:pPr>
+      <w:rPr>
+        <w:rFonts w:ascii="Courier New" w:hAnsi="Courier New" w:cs="Courier New" w:hint="default"/>
+      </w:rPr>
+    </w:lvl>
+    <w:lvl w:ilvl="5" w:tplc="04090005" w:tentative="1">
+      <w:start w:val="1"/>
+      <w:numFmt w:val="bullet"/>
+      <w:lvlText w:val=""/>
+      <w:lvlJc w:val="left"/>
+      <w:pPr>
+        <w:ind w:left="4380" w:hanging="360"/>
+      </w:pPr>
+      <w:rPr>
+        <w:rFonts w:ascii="Wingdings" w:hAnsi="Wingdings" w:hint="default"/>
+      </w:rPr>
+    </w:lvl>
+    <w:lvl w:ilvl="6" w:tplc="04090001" w:tentative="1">
+      <w:start w:val="1"/>
+      <w:numFmt w:val="bullet"/>
+      <w:lvlText w:val=""/>
+      <w:lvlJc w:val="left"/>
+      <w:pPr>
+        <w:ind w:left="5100" w:hanging="360"/>
+      </w:pPr>
+      <w:rPr>
+        <w:rFonts w:ascii="Symbol" w:hAnsi="Symbol" w:hint="default"/>
+      </w:rPr>
+    </w:lvl>
+    <w:lvl w:ilvl="7" w:tplc="04090003" w:tentative="1">
+      <w:start w:val="1"/>
+      <w:numFmt w:val="bullet"/>
+      <w:lvlText w:val="o"/>
+      <w:lvlJc w:val="left"/>
+      <w:pPr>
+        <w:ind w:left="5820" w:hanging="360"/>
+      </w:pPr>
+      <w:rPr>
+        <w:rFonts w:ascii="Courier New" w:hAnsi="Courier New" w:cs="Courier New" w:hint="default"/>
+      </w:rPr>
+    </w:lvl>
+    <w:lvl w:ilvl="8" w:tplc="04090005" w:tentative="1">
+      <w:start w:val="1"/>
+      <w:numFmt w:val="bullet"/>
+      <w:lvlText w:val=""/>
+      <w:lvlJc w:val="left"/>
+      <w:pPr>
+        <w:ind w:left="6540" w:hanging="360"/>
+      </w:pPr>
+      <w:rPr>
+        <w:rFonts w:ascii="Wingdings" w:hAnsi="Wingdings" w:hint="default"/>
+      </w:rPr>
+    </w:lvl>
+  </w:abstractNum>
+  <w:abstractNum w:abstractNumId="3" w15:restartNumberingAfterBreak="0">
+    <w:nsid w:val="3C902125"/>
+    <w:multiLevelType w:val="hybridMultilevel"/>
+    <w:tmpl w:val="F058111A"/>
+    <w:lvl w:ilvl="0" w:tplc="04090001">
+      <w:start w:val="1"/>
+      <w:numFmt w:val="bullet"/>
+      <w:lvlText w:val=""/>
+      <w:lvlJc w:val="left"/>
+      <w:pPr>
+        <w:ind w:left="720" w:hanging="360"/>
+      </w:pPr>
+      <w:rPr>
+        <w:rFonts w:ascii="Symbol" w:hAnsi="Symbol" w:hint="default"/>
+      </w:rPr>
+    </w:lvl>
+    <w:lvl w:ilvl="1" w:tplc="04090019" w:tentative="1">
+      <w:start w:val="1"/>
+      <w:numFmt w:val="lowerLetter"/>
+      <w:lvlText w:val="%2."/>
+      <w:lvlJc w:val="left"/>
+      <w:pPr>
+        <w:ind w:left="1440" w:hanging="360"/>
+      </w:pPr>
+    </w:lvl>
+    <w:lvl w:ilvl="2" w:tplc="0409001B" w:tentative="1">
+      <w:start w:val="1"/>
+      <w:numFmt w:val="lowerRoman"/>
+      <w:lvlText w:val="%3."/>
+      <w:lvlJc w:val="right"/>
+      <w:pPr>
+        <w:ind w:left="2160" w:hanging="180"/>
+      </w:pPr>
+    </w:lvl>
+    <w:lvl w:ilvl="3" w:tplc="0409000F" w:tentative="1">
+      <w:start w:val="1"/>
+      <w:numFmt w:val="decimal"/>
+      <w:lvlText w:val="%4."/>
+      <w:lvlJc w:val="left"/>
+      <w:pPr>
+        <w:ind w:left="2880" w:hanging="360"/>
+      </w:pPr>
+    </w:lvl>
+    <w:lvl w:ilvl="4" w:tplc="04090019" w:tentative="1">
+      <w:start w:val="1"/>
+      <w:numFmt w:val="lowerLetter"/>
+      <w:lvlText w:val="%5."/>
+      <w:lvlJc w:val="left"/>
+      <w:pPr>
+        <w:ind w:left="3600" w:hanging="360"/>
+      </w:pPr>
+    </w:lvl>
+    <w:lvl w:ilvl="5" w:tplc="0409001B" w:tentative="1">
+      <w:start w:val="1"/>
+      <w:numFmt w:val="lowerRoman"/>
+      <w:lvlText w:val="%6."/>
+      <w:lvlJc w:val="right"/>
+      <w:pPr>
+        <w:ind w:left="4320" w:hanging="180"/>
+      </w:pPr>
+    </w:lvl>
+    <w:lvl w:ilvl="6" w:tplc="0409000F" w:tentative="1">
+      <w:start w:val="1"/>
+      <w:numFmt w:val="decimal"/>
+      <w:lvlText w:val="%7."/>
+      <w:lvlJc w:val="left"/>
+      <w:pPr>
+        <w:ind w:left="5040" w:hanging="360"/>
+      </w:pPr>
+    </w:lvl>
+    <w:lvl w:ilvl="7" w:tplc="04090019" w:tentative="1">
+      <w:start w:val="1"/>
+      <w:numFmt w:val="lowerLetter"/>
+      <w:lvlText w:val="%8."/>
+      <w:lvlJc w:val="left"/>
+      <w:pPr>
+        <w:ind w:left="5760" w:hanging="360"/>
+      </w:pPr>
+    </w:lvl>
+    <w:lvl w:ilvl="8" w:tplc="0409001B" w:tentative="1">
+      <w:start w:val="1"/>
+      <w:numFmt w:val="lowerRoman"/>
+      <w:lvlText w:val="%9."/>
+      <w:lvlJc w:val="right"/>
+      <w:pPr>
+        <w:ind w:left="6480" w:hanging="180"/>
+      </w:pPr>
+    </w:lvl>
+  </w:abstractNum>
   <w:num w:numId="1">
     <w:abstractNumId w:val="0"/>
+  </w:num>
+  <w:num w:numId="2">
+    <w:abstractNumId w:val="2"/>
+  </w:num>
+  <w:num w:numId="3">
+    <w:abstractNumId w:val="3"/>
+  </w:num>
+  <w:num w:numId="4">
+    <w:abstractNumId w:val="1"/>
   </w:num>
 </w:numbering>
 </file>
@@ -3003,6 +5349,25 @@
     <w:name w:val="Normal"/>
     <w:qFormat/>
   </w:style>
+  <w:style w:type="paragraph" w:styleId="Cmsor2">
+    <w:name w:val="heading 2"/>
+    <w:basedOn w:val="Norml"/>
+    <w:link w:val="Cmsor2Char"/>
+    <w:uiPriority w:val="9"/>
+    <w:qFormat/>
+    <w:rsid w:val="00592BFE"/>
+    <w:pPr>
+      <w:spacing w:before="100" w:beforeAutospacing="1" w:after="100" w:afterAutospacing="1" w:line="240" w:lineRule="auto"/>
+      <w:outlineLvl w:val="1"/>
+    </w:pPr>
+    <w:rPr>
+      <w:rFonts w:ascii="Times New Roman" w:eastAsia="Times New Roman" w:hAnsi="Times New Roman" w:cs="Times New Roman"/>
+      <w:b/>
+      <w:bCs/>
+      <w:sz w:val="36"/>
+      <w:szCs w:val="36"/>
+    </w:rPr>
+  </w:style>
   <w:style w:type="character" w:default="1" w:styleId="Bekezdsalapbettpusa">
     <w:name w:val="Default Paragraph Font"/>
     <w:uiPriority w:val="1"/>
@@ -3084,6 +5449,31 @@
     <w:link w:val="llb"/>
     <w:uiPriority w:val="99"/>
     <w:rsid w:val="00803459"/>
+  </w:style>
+  <w:style w:type="character" w:customStyle="1" w:styleId="Cmsor2Char">
+    <w:name w:val="Címsor 2 Char"/>
+    <w:basedOn w:val="Bekezdsalapbettpusa"/>
+    <w:link w:val="Cmsor2"/>
+    <w:uiPriority w:val="9"/>
+    <w:rsid w:val="00592BFE"/>
+    <w:rPr>
+      <w:rFonts w:ascii="Times New Roman" w:eastAsia="Times New Roman" w:hAnsi="Times New Roman" w:cs="Times New Roman"/>
+      <w:b/>
+      <w:bCs/>
+      <w:sz w:val="36"/>
+      <w:szCs w:val="36"/>
+    </w:rPr>
+  </w:style>
+  <w:style w:type="character" w:styleId="Kiemels2">
+    <w:name w:val="Strong"/>
+    <w:basedOn w:val="Bekezdsalapbettpusa"/>
+    <w:uiPriority w:val="22"/>
+    <w:qFormat/>
+    <w:rsid w:val="00592BFE"/>
+    <w:rPr>
+      <w:b/>
+      <w:bCs/>
+    </w:rPr>
   </w:style>
 </w:styles>
 </file>
